--- a/read_me.docx
+++ b/read_me.docx
@@ -1,6 +1,6 @@
 
 <file path=word/document.xml><?xml version="1.0" encoding="utf-8"?>
-<w:document xmlns:wpc="http://schemas.microsoft.com/office/word/2010/wordprocessingCanvas" xmlns:mo="http://schemas.microsoft.com/office/mac/office/2008/main" xmlns:mc="http://schemas.openxmlformats.org/markup-compatibility/2006" xmlns:mv="urn:schemas-microsoft-com:mac:vml" xmlns:o="urn:schemas-microsoft-com:office:office" xmlns:r="http://schemas.openxmlformats.org/officeDocument/2006/relationships" xmlns:m="http://schemas.openxmlformats.org/officeDocument/2006/math" xmlns:v="urn:schemas-microsoft-com:vml" xmlns:wp14="http://schemas.microsoft.com/office/word/2010/wordprocessingDrawing" xmlns:wp="http://schemas.openxmlformats.org/drawingml/2006/wordprocessingDrawing" xmlns:w10="urn:schemas-microsoft-com:office:word" xmlns:w="http://schemas.openxmlformats.org/wordprocessingml/2006/main" xmlns:w14="http://schemas.microsoft.com/office/word/2010/wordml" xmlns:wpg="http://schemas.microsoft.com/office/word/2010/wordprocessingGroup" xmlns:wpi="http://schemas.microsoft.com/office/word/2010/wordprocessingInk" xmlns:wne="http://schemas.microsoft.com/office/word/2006/wordml" xmlns:wps="http://schemas.microsoft.com/office/word/2010/wordprocessingShape" mc:Ignorable="w14 wp14">
+<w:document xmlns:wpc="http://schemas.microsoft.com/office/word/2010/wordprocessingCanvas" xmlns:mo="http://schemas.microsoft.com/office/mac/office/2008/main" xmlns:mc="http://schemas.openxmlformats.org/markup-compatibility/2006" xmlns:mv="urn:schemas-microsoft-com:mac:vml" xmlns:o="urn:schemas-microsoft-com:office:office" xmlns:r="http://schemas.openxmlformats.org/officeDocument/2006/relationships" xmlns:m="http://schemas.openxmlformats.org/officeDocument/2006/math" xmlns:v="urn:schemas-microsoft-com:vml" xmlns:wp14="http://schemas.microsoft.com/office/word/2010/wordprocessingDrawing" xmlns:wp="http://schemas.openxmlformats.org/drawingml/2006/wordprocessingDrawing" xmlns:w10="urn:schemas-microsoft-com:office:word" xmlns:w="http://schemas.openxmlformats.org/wordprocessingml/2006/main" xmlns:w14="http://schemas.microsoft.com/office/word/2010/wordml" xmlns:w15="http://schemas.microsoft.com/office/word/2012/wordml" xmlns:wpg="http://schemas.microsoft.com/office/word/2010/wordprocessingGroup" xmlns:wpi="http://schemas.microsoft.com/office/word/2010/wordprocessingInk" xmlns:wne="http://schemas.microsoft.com/office/word/2006/wordml" xmlns:wps="http://schemas.microsoft.com/office/word/2010/wordprocessingShape" mc:Ignorable="w14 w15 wp14">
   <w:body>
     <w:p>
       <w:pPr>
@@ -55,6 +55,374 @@
           <w:u w:val="single"/>
           <w:lang w:val="en-US"/>
         </w:rPr>
+        <w:t>Simulations</w:t>
+      </w:r>
+    </w:p>
+    <w:p>
+      <w:pPr>
+        <w:spacing w:after="120"/>
+        <w:ind w:left="3119" w:hanging="2835"/>
+        <w:jc w:val="both"/>
+        <w:rPr>
+          <w:color w:val="FF0000"/>
+          <w:lang w:val="en-US"/>
+        </w:rPr>
+      </w:pPr>
+      <w:r>
+        <w:rPr>
+          <w:color w:val="FF0000"/>
+          <w:lang w:val="en-US"/>
+        </w:rPr>
+        <w:t xml:space="preserve">- </w:t>
+      </w:r>
+      <w:proofErr w:type="spellStart"/>
+      <w:r>
+        <w:rPr>
+          <w:color w:val="FF0000"/>
+          <w:lang w:val="en-US"/>
+        </w:rPr>
+        <w:t>START_RunCluster</w:t>
+      </w:r>
+      <w:proofErr w:type="spellEnd"/>
+      <w:r>
+        <w:rPr>
+          <w:color w:val="FF0000"/>
+          <w:lang w:val="en-US"/>
+        </w:rPr>
+        <w:tab/>
+      </w:r>
+      <w:r>
+        <w:rPr>
+          <w:color w:val="FF0000"/>
+          <w:lang w:val="en-US"/>
+        </w:rPr>
+        <w:t>Runs the model with appropriate parameters and saves results. Launch this one for a first try…</w:t>
+      </w:r>
+      <w:r>
+        <w:rPr>
+          <w:color w:val="FF0000"/>
+          <w:lang w:val="en-US"/>
+        </w:rPr>
+        <w:t xml:space="preserve"> </w:t>
+      </w:r>
+      <w:r>
+        <w:rPr>
+          <w:color w:val="000000" w:themeColor="text1"/>
+          <w:lang w:val="en-US"/>
+        </w:rPr>
+        <w:t xml:space="preserve">A note about input parameters: </w:t>
+      </w:r>
+      <w:r>
+        <w:rPr>
+          <w:color w:val="000000" w:themeColor="text1"/>
+          <w:lang w:val="en-US"/>
+        </w:rPr>
+        <w:t xml:space="preserve">str2num converts </w:t>
+      </w:r>
+      <w:r>
+        <w:rPr>
+          <w:color w:val="000000" w:themeColor="text1"/>
+          <w:lang w:val="en-US"/>
+        </w:rPr>
+        <w:t xml:space="preserve">shell script parameters </w:t>
+      </w:r>
+      <w:bookmarkStart w:id="0" w:name="_GoBack"/>
+      <w:bookmarkEnd w:id="0"/>
+      <w:r>
+        <w:rPr>
+          <w:color w:val="000000" w:themeColor="text1"/>
+          <w:lang w:val="en-US"/>
+        </w:rPr>
+        <w:t xml:space="preserve">to parameters </w:t>
+      </w:r>
+      <w:r>
+        <w:rPr>
+          <w:color w:val="000000" w:themeColor="text1"/>
+          <w:lang w:val="en-US"/>
+        </w:rPr>
+        <w:t>MATLAB can use. It is necessary for running the model in the cluster. However, it breaks when you run the model from MATLAB, so I automatically comment out all the str2num lines</w:t>
+      </w:r>
+      <w:r>
+        <w:rPr>
+          <w:color w:val="000000" w:themeColor="text1"/>
+          <w:lang w:val="en-US"/>
+        </w:rPr>
+        <w:t xml:space="preserve"> before sharing it with you</w:t>
+      </w:r>
+      <w:r>
+        <w:rPr>
+          <w:color w:val="000000" w:themeColor="text1"/>
+          <w:lang w:val="en-US"/>
+        </w:rPr>
+        <w:t xml:space="preserve">. </w:t>
+      </w:r>
+      <w:r>
+        <w:rPr>
+          <w:color w:val="FF0000"/>
+          <w:lang w:val="en-US"/>
+        </w:rPr>
+        <w:t xml:space="preserve">TAKE AWAY POINT: Not all input parameters will be used – </w:t>
+      </w:r>
+      <w:r>
+        <w:rPr>
+          <w:color w:val="000000" w:themeColor="text1"/>
+          <w:lang w:val="en-US"/>
+        </w:rPr>
+        <w:t>they will default to those in “</w:t>
+      </w:r>
+      <w:proofErr w:type="spellStart"/>
+      <w:r>
+        <w:rPr>
+          <w:color w:val="000000" w:themeColor="text1"/>
+          <w:lang w:val="en-US"/>
+        </w:rPr>
+        <w:t>Parameter.m</w:t>
+      </w:r>
+      <w:proofErr w:type="spellEnd"/>
+      <w:r>
+        <w:rPr>
+          <w:color w:val="000000" w:themeColor="text1"/>
+          <w:lang w:val="en-US"/>
+        </w:rPr>
+        <w:t xml:space="preserve">” instead. seed_0, simnum_0, and </w:t>
+      </w:r>
+      <w:proofErr w:type="spellStart"/>
+      <w:r>
+        <w:rPr>
+          <w:color w:val="000000" w:themeColor="text1"/>
+          <w:lang w:val="en-US"/>
+        </w:rPr>
+        <w:t>simnum_f</w:t>
+      </w:r>
+      <w:proofErr w:type="spellEnd"/>
+      <w:r>
+        <w:rPr>
+          <w:color w:val="000000" w:themeColor="text1"/>
+          <w:lang w:val="en-US"/>
+        </w:rPr>
+        <w:t xml:space="preserve"> are used. seed_0</w:t>
+      </w:r>
+      <w:r>
+        <w:rPr>
+          <w:color w:val="000000" w:themeColor="text1"/>
+          <w:lang w:val="en-US"/>
+        </w:rPr>
+        <w:t xml:space="preserve"> makes the simulation reproducible. simnum_0</w:t>
+      </w:r>
+      <w:r>
+        <w:rPr>
+          <w:color w:val="000000" w:themeColor="text1"/>
+          <w:lang w:val="en-US"/>
+        </w:rPr>
+        <w:t xml:space="preserve"> and </w:t>
+      </w:r>
+      <w:proofErr w:type="spellStart"/>
+      <w:r>
+        <w:rPr>
+          <w:color w:val="000000" w:themeColor="text1"/>
+          <w:lang w:val="en-US"/>
+        </w:rPr>
+        <w:t>simnum_f</w:t>
+      </w:r>
+      <w:proofErr w:type="spellEnd"/>
+      <w:r>
+        <w:rPr>
+          <w:color w:val="000000" w:themeColor="text1"/>
+          <w:lang w:val="en-US"/>
+        </w:rPr>
+        <w:t xml:space="preserve"> set how many simulations to run each time we call the model. </w:t>
+      </w:r>
+      <w:r>
+        <w:rPr>
+          <w:b/>
+          <w:bCs/>
+          <w:color w:val="FF0000"/>
+          <w:lang w:val="en-US"/>
+        </w:rPr>
+        <w:t>So to call the model all you need is the first three</w:t>
+      </w:r>
+      <w:r>
+        <w:rPr>
+          <w:color w:val="FF0000"/>
+          <w:lang w:val="en-US"/>
+        </w:rPr>
+        <w:t xml:space="preserve">, ex: </w:t>
+      </w:r>
+      <w:proofErr w:type="spellStart"/>
+      <w:r>
+        <w:rPr>
+          <w:color w:val="FF0000"/>
+          <w:lang w:val="en-US"/>
+        </w:rPr>
+        <w:t>START_</w:t>
+      </w:r>
+      <w:proofErr w:type="gramStart"/>
+      <w:r>
+        <w:rPr>
+          <w:color w:val="FF0000"/>
+          <w:lang w:val="en-US"/>
+        </w:rPr>
+        <w:t>RunCluster</w:t>
+      </w:r>
+      <w:proofErr w:type="spellEnd"/>
+      <w:r>
+        <w:rPr>
+          <w:color w:val="FF0000"/>
+          <w:lang w:val="en-US"/>
+        </w:rPr>
+        <w:t>(</w:t>
+      </w:r>
+      <w:proofErr w:type="gramEnd"/>
+      <w:r>
+        <w:rPr>
+          <w:color w:val="FF0000"/>
+          <w:lang w:val="en-US"/>
+        </w:rPr>
+        <w:t>0,2,2)</w:t>
+      </w:r>
+      <w:r>
+        <w:rPr>
+          <w:color w:val="FF0000"/>
+          <w:lang w:val="en-US"/>
+        </w:rPr>
+        <w:t xml:space="preserve">. </w:t>
+      </w:r>
+    </w:p>
+    <w:p>
+      <w:pPr>
+        <w:spacing w:after="120"/>
+        <w:ind w:left="3119" w:hanging="2835"/>
+        <w:jc w:val="both"/>
+        <w:rPr>
+          <w:lang w:val="en-US"/>
+        </w:rPr>
+      </w:pPr>
+      <w:r>
+        <w:rPr>
+          <w:lang w:val="en-US"/>
+        </w:rPr>
+        <w:t>-</w:t>
+      </w:r>
+      <w:r>
+        <w:rPr>
+          <w:lang w:val="en-US"/>
+        </w:rPr>
+        <w:t xml:space="preserve"> </w:t>
+      </w:r>
+      <w:proofErr w:type="spellStart"/>
+      <w:r>
+        <w:rPr>
+          <w:lang w:val="en-US"/>
+        </w:rPr>
+        <w:t>DateVersion</w:t>
+      </w:r>
+      <w:proofErr w:type="spellEnd"/>
+      <w:r>
+        <w:rPr>
+          <w:lang w:val="en-US"/>
+        </w:rPr>
+        <w:tab/>
+        <w:t>Labels output with version number</w:t>
+      </w:r>
+    </w:p>
+    <w:p>
+      <w:pPr>
+        <w:spacing w:after="120"/>
+        <w:ind w:left="3119" w:hanging="2835"/>
+        <w:jc w:val="both"/>
+        <w:rPr>
+          <w:lang w:val="en-US"/>
+        </w:rPr>
+      </w:pPr>
+      <w:r>
+        <w:rPr>
+          <w:lang w:val="en-US"/>
+        </w:rPr>
+        <w:t>- Parameters</w:t>
+      </w:r>
+      <w:r>
+        <w:rPr>
+          <w:lang w:val="en-US"/>
+        </w:rPr>
+        <w:tab/>
+        <w:t>Sets parameters</w:t>
+      </w:r>
+    </w:p>
+    <w:p>
+      <w:pPr>
+        <w:spacing w:after="120"/>
+        <w:ind w:left="3119" w:hanging="2835"/>
+        <w:jc w:val="both"/>
+        <w:rPr>
+          <w:lang w:val="en-US"/>
+        </w:rPr>
+      </w:pPr>
+      <w:r>
+        <w:rPr>
+          <w:lang w:val="en-US"/>
+        </w:rPr>
+        <w:t xml:space="preserve">- </w:t>
+      </w:r>
+      <w:r>
+        <w:rPr>
+          <w:lang w:val="en-US"/>
+        </w:rPr>
+        <w:t>simulations</w:t>
+      </w:r>
+      <w:r>
+        <w:rPr>
+          <w:lang w:val="en-US"/>
+        </w:rPr>
+        <w:tab/>
+        <w:t>Solves the ODEs, runs the simulations, and plots graphs. Saves all simulation relevant results.</w:t>
+      </w:r>
+      <w:r>
+        <w:rPr>
+          <w:lang w:val="en-US"/>
+        </w:rPr>
+        <w:t xml:space="preserve"> This is the computationally expensive part of the model.</w:t>
+      </w:r>
+    </w:p>
+    <w:p>
+      <w:pPr>
+        <w:spacing w:after="120"/>
+        <w:ind w:left="3119" w:hanging="2835"/>
+        <w:jc w:val="both"/>
+        <w:rPr>
+          <w:lang w:val="en-US"/>
+        </w:rPr>
+      </w:pPr>
+      <w:r>
+        <w:rPr>
+          <w:lang w:val="en-US"/>
+        </w:rPr>
+        <w:t>- attach</w:t>
+      </w:r>
+      <w:r>
+        <w:rPr>
+          <w:lang w:val="en-US"/>
+        </w:rPr>
+        <w:tab/>
+        <w:t>Function from internet that allows parameters to be packaged as structures to get pushed through functions cleanly, without super long function calls.</w:t>
+      </w:r>
+    </w:p>
+    <w:p>
+      <w:pPr>
+        <w:spacing w:after="120"/>
+        <w:ind w:left="3119" w:hanging="3119"/>
+        <w:jc w:val="both"/>
+        <w:rPr>
+          <w:b/>
+          <w:u w:val="single"/>
+          <w:lang w:val="en-US"/>
+        </w:rPr>
+      </w:pPr>
+      <w:r>
+        <w:rPr>
+          <w:b/>
+          <w:u w:val="single"/>
+          <w:lang w:val="en-US"/>
+        </w:rPr>
         <w:t>Initializing</w:t>
       </w:r>
     </w:p>
@@ -71,16 +439,8 @@
         <w:rPr>
           <w:lang w:val="en-US"/>
         </w:rPr>
-        <w:t xml:space="preserve">- </w:t>
-      </w:r>
-      <w:proofErr w:type="gramStart"/>
-      <w:r>
-        <w:rPr>
-          <w:lang w:val="en-US"/>
-        </w:rPr>
-        <w:t>setup</w:t>
-      </w:r>
-      <w:proofErr w:type="gramEnd"/>
+        <w:t>- setup</w:t>
+      </w:r>
       <w:r>
         <w:rPr>
           <w:lang w:val="en-US"/>
@@ -92,7 +452,31 @@
         <w:rPr>
           <w:lang w:val="en-US"/>
         </w:rPr>
-        <w:t>reates the food web, sets all the parameters values (static and dynamic ones) and the initial conditions for biomasses and efforts.</w:t>
+        <w:t>reates the food web, sets all the</w:t>
+      </w:r>
+      <w:r>
+        <w:rPr>
+          <w:lang w:val="en-US"/>
+        </w:rPr>
+        <w:t xml:space="preserve"> web-dependent parameter</w:t>
+      </w:r>
+      <w:r>
+        <w:rPr>
+          <w:lang w:val="en-US"/>
+        </w:rPr>
+        <w:t xml:space="preserve"> values</w:t>
+      </w:r>
+      <w:r>
+        <w:rPr>
+          <w:lang w:val="en-US"/>
+        </w:rPr>
+        <w:t xml:space="preserve"> </w:t>
+      </w:r>
+      <w:r>
+        <w:rPr>
+          <w:lang w:val="en-US"/>
+        </w:rPr>
+        <w:t>and the initial conditions for biomasses and efforts.</w:t>
       </w:r>
     </w:p>
     <w:p>
@@ -108,13 +492,182 @@
         <w:rPr>
           <w:lang w:val="en-US"/>
         </w:rPr>
-        <w:t>- NicheModel</w:t>
-      </w:r>
+        <w:t xml:space="preserve">- </w:t>
+      </w:r>
+      <w:proofErr w:type="spellStart"/>
+      <w:r>
+        <w:rPr>
+          <w:lang w:val="en-US"/>
+        </w:rPr>
+        <w:t>NicheModel</w:t>
+      </w:r>
+      <w:proofErr w:type="spellEnd"/>
       <w:r>
         <w:rPr>
           <w:lang w:val="en-US"/>
         </w:rPr>
         <w:tab/>
+      </w:r>
+      <w:r>
+        <w:rPr>
+          <w:lang w:val="en-US"/>
+        </w:rPr>
+        <w:t xml:space="preserve">Calls </w:t>
+      </w:r>
+      <w:r>
+        <w:rPr>
+          <w:lang w:val="en-US"/>
+        </w:rPr>
+        <w:t>“</w:t>
+      </w:r>
+      <w:proofErr w:type="spellStart"/>
+      <w:r>
+        <w:rPr>
+          <w:lang w:val="en-US"/>
+        </w:rPr>
+        <w:t>CreateWeb</w:t>
+      </w:r>
+      <w:r>
+        <w:rPr>
+          <w:lang w:val="en-US"/>
+        </w:rPr>
+        <w:t>.m</w:t>
+      </w:r>
+      <w:proofErr w:type="spellEnd"/>
+      <w:r>
+        <w:rPr>
+          <w:lang w:val="en-US"/>
+        </w:rPr>
+        <w:t>”</w:t>
+      </w:r>
+      <w:r>
+        <w:rPr>
+          <w:lang w:val="en-US"/>
+        </w:rPr>
+        <w:t xml:space="preserve"> and then tests whether it satisfies the conditions we want our original web to meet.</w:t>
+      </w:r>
+    </w:p>
+    <w:p>
+      <w:pPr>
+        <w:spacing w:after="120"/>
+        <w:ind w:left="3119" w:hanging="2835"/>
+        <w:jc w:val="both"/>
+        <w:rPr>
+          <w:lang w:val="en-US"/>
+        </w:rPr>
+      </w:pPr>
+      <w:r>
+        <w:rPr>
+          <w:lang w:val="en-US"/>
+        </w:rPr>
+        <w:t xml:space="preserve">- </w:t>
+      </w:r>
+      <w:proofErr w:type="spellStart"/>
+      <w:r>
+        <w:rPr>
+          <w:lang w:val="en-US"/>
+        </w:rPr>
+        <w:t>CreateWeb</w:t>
+      </w:r>
+      <w:proofErr w:type="spellEnd"/>
+      <w:r>
+        <w:rPr>
+          <w:lang w:val="en-US"/>
+        </w:rPr>
+        <w:tab/>
+      </w:r>
+      <w:r>
+        <w:rPr>
+          <w:lang w:val="en-US"/>
+        </w:rPr>
+        <w:t>F</w:t>
+      </w:r>
+      <w:r>
+        <w:rPr>
+          <w:lang w:val="en-US"/>
+        </w:rPr>
+        <w:t>unction called by “</w:t>
+      </w:r>
+      <w:proofErr w:type="spellStart"/>
+      <w:r>
+        <w:rPr>
+          <w:lang w:val="en-US"/>
+        </w:rPr>
+        <w:t>NicheModel</w:t>
+      </w:r>
+      <w:r>
+        <w:rPr>
+          <w:lang w:val="en-US"/>
+        </w:rPr>
+        <w:t>.m</w:t>
+      </w:r>
+      <w:proofErr w:type="spellEnd"/>
+      <w:r>
+        <w:rPr>
+          <w:lang w:val="en-US"/>
+        </w:rPr>
+        <w:t>” that takes the number of species and the connectance as inputs and calculates a “</w:t>
+      </w:r>
+      <w:proofErr w:type="spellStart"/>
+      <w:r>
+        <w:rPr>
+          <w:lang w:val="en-US"/>
+        </w:rPr>
+        <w:t>nicheweb</w:t>
+      </w:r>
+      <w:proofErr w:type="spellEnd"/>
+      <w:r>
+        <w:rPr>
+          <w:lang w:val="en-US"/>
+        </w:rPr>
+        <w:t>” matrix of feeding links (rows eat columns).</w:t>
+      </w:r>
+      <w:r>
+        <w:rPr>
+          <w:lang w:val="en-US"/>
+        </w:rPr>
+        <w:t xml:space="preserve"> </w:t>
+      </w:r>
+      <w:r>
+        <w:rPr>
+          <w:lang w:val="en-US"/>
+        </w:rPr>
+        <w:t>This function is called twice, so it has the restrictions that we want any web to meet (ex: all new life stages have some prey).</w:t>
+      </w:r>
+    </w:p>
+    <w:p>
+      <w:pPr>
+        <w:spacing w:after="120"/>
+        <w:ind w:left="3119" w:hanging="2835"/>
+        <w:jc w:val="both"/>
+        <w:rPr>
+          <w:lang w:val="en-US"/>
+        </w:rPr>
+      </w:pPr>
+      <w:r>
+        <w:rPr>
+          <w:lang w:val="en-US"/>
+        </w:rPr>
+        <w:t xml:space="preserve">- </w:t>
+      </w:r>
+      <w:proofErr w:type="spellStart"/>
+      <w:r>
+        <w:rPr>
+          <w:lang w:val="en-US"/>
+        </w:rPr>
+        <w:t>TrophicLevels</w:t>
+      </w:r>
+      <w:proofErr w:type="spellEnd"/>
+      <w:r>
+        <w:rPr>
+          <w:lang w:val="en-US"/>
+        </w:rPr>
+        <w:tab/>
+      </w:r>
+      <w:r>
+        <w:rPr>
+          <w:lang w:val="en-US"/>
+        </w:rPr>
         <w:t>function called by “</w:t>
       </w:r>
       <w:proofErr w:type="spellStart"/>
@@ -129,47 +682,25 @@
         <w:rPr>
           <w:lang w:val="en-US"/>
         </w:rPr>
-        <w:t xml:space="preserve">” that takes the number </w:t>
-      </w:r>
-      <w:r>
-        <w:rPr>
-          <w:lang w:val="en-US"/>
-        </w:rPr>
-        <w:t xml:space="preserve">of species and the </w:t>
-      </w:r>
-      <w:proofErr w:type="spellStart"/>
-      <w:r>
-        <w:rPr>
-          <w:lang w:val="en-US"/>
-        </w:rPr>
-        <w:t>connectance</w:t>
-      </w:r>
-      <w:proofErr w:type="spellEnd"/>
-      <w:r>
-        <w:rPr>
-          <w:lang w:val="en-US"/>
-        </w:rPr>
-        <w:t xml:space="preserve"> as inputs and calculates a “</w:t>
-      </w:r>
-      <w:proofErr w:type="spellStart"/>
-      <w:r>
-        <w:rPr>
-          <w:lang w:val="en-US"/>
-        </w:rPr>
-        <w:t>nicheweb</w:t>
-      </w:r>
-      <w:proofErr w:type="spellEnd"/>
-      <w:r>
-        <w:rPr>
-          <w:lang w:val="en-US"/>
-        </w:rPr>
-        <w:t>” matrix of feeding links (rows eat columns)</w:t>
-      </w:r>
-      <w:r>
-        <w:rPr>
-          <w:lang w:val="en-US"/>
-        </w:rPr>
-        <w:t>.</w:t>
+        <w:t xml:space="preserve">” that </w:t>
+      </w:r>
+      <w:r>
+        <w:rPr>
+          <w:lang w:val="en-US"/>
+        </w:rPr>
+        <w:t>calculates the t</w:t>
+      </w:r>
+      <w:r>
+        <w:rPr>
+          <w:lang w:val="en-US"/>
+        </w:rPr>
+        <w:t>rophic levels of every species</w:t>
+      </w:r>
+      <w:r>
+        <w:rPr>
+          <w:lang w:val="en-US"/>
+        </w:rPr>
+        <w:t>. Called a second time for the new life stages.</w:t>
       </w:r>
     </w:p>
     <w:p>
@@ -187,31 +718,20 @@
         </w:rPr>
         <w:t xml:space="preserve">- </w:t>
       </w:r>
-      <w:proofErr w:type="gramStart"/>
-      <w:r>
-        <w:rPr>
-          <w:lang w:val="en-US"/>
-        </w:rPr>
-        <w:t>metabolic</w:t>
-      </w:r>
-      <w:proofErr w:type="gramEnd"/>
-      <w:r>
-        <w:rPr>
-          <w:lang w:val="en-US"/>
-        </w:rPr>
-        <w:t>_scaling</w:t>
-      </w:r>
+      <w:proofErr w:type="spellStart"/>
+      <w:r>
+        <w:rPr>
+          <w:lang w:val="en-US"/>
+        </w:rPr>
+        <w:t>MassCalc</w:t>
+      </w:r>
+      <w:proofErr w:type="spellEnd"/>
       <w:r>
         <w:rPr>
           <w:lang w:val="en-US"/>
         </w:rPr>
         <w:tab/>
-      </w:r>
-      <w:r>
-        <w:rPr>
-          <w:lang w:val="en-US"/>
-        </w:rPr>
-        <w:t>function called by “</w:t>
+        <w:t>Called by “</w:t>
       </w:r>
       <w:proofErr w:type="spellStart"/>
       <w:r>
@@ -225,13 +745,13 @@
         <w:rPr>
           <w:lang w:val="en-US"/>
         </w:rPr>
-        <w:t xml:space="preserve">” that </w:t>
-      </w:r>
-      <w:r>
-        <w:rPr>
-          <w:lang w:val="en-US"/>
-        </w:rPr>
-        <w:t>calculates the trophic levels of every species, then their body-size and finally their metabolic rates.</w:t>
+        <w:t xml:space="preserve">” to calculate </w:t>
+      </w:r>
+      <w:r>
+        <w:rPr>
+          <w:lang w:val="en-US"/>
+        </w:rPr>
+        <w:t xml:space="preserve">their body-size </w:t>
       </w:r>
     </w:p>
     <w:p>
@@ -249,20 +769,260 @@
         </w:rPr>
         <w:t xml:space="preserve">- </w:t>
       </w:r>
-      <w:proofErr w:type="gramStart"/>
-      <w:r>
-        <w:rPr>
-          <w:lang w:val="en-US"/>
-        </w:rPr>
-        <w:t>func</w:t>
-      </w:r>
-      <w:proofErr w:type="gramEnd"/>
-      <w:r>
-        <w:rPr>
-          <w:lang w:val="en-US"/>
-        </w:rPr>
-        <w:t>_resp_scaling</w:t>
-      </w:r>
+      <w:proofErr w:type="spellStart"/>
+      <w:r>
+        <w:rPr>
+          <w:lang w:val="en-US"/>
+        </w:rPr>
+        <w:t>LifeHistories</w:t>
+      </w:r>
+      <w:proofErr w:type="spellEnd"/>
+      <w:r>
+        <w:rPr>
+          <w:lang w:val="en-US"/>
+        </w:rPr>
+        <w:tab/>
+      </w:r>
+      <w:r>
+        <w:rPr>
+          <w:lang w:val="en-US"/>
+        </w:rPr>
+        <w:t>Called by “</w:t>
+      </w:r>
+      <w:proofErr w:type="spellStart"/>
+      <w:r>
+        <w:rPr>
+          <w:lang w:val="en-US"/>
+        </w:rPr>
+        <w:t>setup.m</w:t>
+      </w:r>
+      <w:proofErr w:type="spellEnd"/>
+      <w:r>
+        <w:rPr>
+          <w:lang w:val="en-US"/>
+        </w:rPr>
+        <w:t>”</w:t>
+      </w:r>
+      <w:r>
+        <w:rPr>
+          <w:lang w:val="en-US"/>
+        </w:rPr>
+        <w:t xml:space="preserve"> to declare new life stages. </w:t>
+      </w:r>
+      <w:r>
+        <w:rPr>
+          <w:lang w:val="en-US"/>
+        </w:rPr>
+        <w:t>Finds the body size for new species using von-</w:t>
+      </w:r>
+      <w:proofErr w:type="spellStart"/>
+      <w:r>
+        <w:rPr>
+          <w:lang w:val="en-US"/>
+        </w:rPr>
+        <w:t>Bertalanffy</w:t>
+      </w:r>
+      <w:proofErr w:type="spellEnd"/>
+      <w:r>
+        <w:rPr>
+          <w:lang w:val="en-US"/>
+        </w:rPr>
+        <w:t xml:space="preserve">. Keeps </w:t>
+      </w:r>
+      <w:r>
+        <w:rPr>
+          <w:lang w:val="en-US"/>
+        </w:rPr>
+        <w:lastRenderedPageBreak/>
+        <w:t xml:space="preserve">track of which nodes belong to which species, how many nodes each species has… And extends the food web to include the new </w:t>
+      </w:r>
+      <w:proofErr w:type="spellStart"/>
+      <w:r>
+        <w:rPr>
+          <w:lang w:val="en-US"/>
+        </w:rPr>
+        <w:t>lifestages</w:t>
+      </w:r>
+      <w:proofErr w:type="spellEnd"/>
+      <w:r>
+        <w:rPr>
+          <w:lang w:val="en-US"/>
+        </w:rPr>
+        <w:t xml:space="preserve"> (Various methods – some of them are deterministic, others call “</w:t>
+      </w:r>
+      <w:proofErr w:type="spellStart"/>
+      <w:r>
+        <w:rPr>
+          <w:lang w:val="en-US"/>
+        </w:rPr>
+        <w:t>CreateWeb.m</w:t>
+      </w:r>
+      <w:proofErr w:type="spellEnd"/>
+      <w:r>
+        <w:rPr>
+          <w:lang w:val="en-US"/>
+        </w:rPr>
+        <w:t>” to fill in empty rows/columns while preserving original nodes). Also calls “</w:t>
+      </w:r>
+      <w:proofErr w:type="spellStart"/>
+      <w:r>
+        <w:rPr>
+          <w:lang w:val="en-US"/>
+        </w:rPr>
+        <w:t>LeslieMatrix.m</w:t>
+      </w:r>
+      <w:proofErr w:type="spellEnd"/>
+      <w:r>
+        <w:rPr>
+          <w:lang w:val="en-US"/>
+        </w:rPr>
+        <w:t>”</w:t>
+      </w:r>
+    </w:p>
+    <w:p>
+      <w:pPr>
+        <w:spacing w:after="120"/>
+        <w:ind w:left="3119" w:hanging="2835"/>
+        <w:jc w:val="both"/>
+        <w:rPr>
+          <w:lang w:val="en-US"/>
+        </w:rPr>
+      </w:pPr>
+      <w:r>
+        <w:rPr>
+          <w:lang w:val="en-US"/>
+        </w:rPr>
+        <w:t xml:space="preserve">- </w:t>
+      </w:r>
+      <w:proofErr w:type="spellStart"/>
+      <w:r>
+        <w:rPr>
+          <w:lang w:val="en-US"/>
+        </w:rPr>
+        <w:t>LeslieMatrix</w:t>
+      </w:r>
+      <w:proofErr w:type="spellEnd"/>
+      <w:r>
+        <w:rPr>
+          <w:lang w:val="en-US"/>
+        </w:rPr>
+        <w:tab/>
+        <w:t>Called by “</w:t>
+      </w:r>
+      <w:proofErr w:type="spellStart"/>
+      <w:r>
+        <w:rPr>
+          <w:lang w:val="en-US"/>
+        </w:rPr>
+        <w:t>LifeHistories.m</w:t>
+      </w:r>
+      <w:proofErr w:type="spellEnd"/>
+      <w:r>
+        <w:rPr>
+          <w:lang w:val="en-US"/>
+        </w:rPr>
+        <w:t>”</w:t>
+      </w:r>
+      <w:r>
+        <w:rPr>
+          <w:lang w:val="en-US"/>
+        </w:rPr>
+        <w:t xml:space="preserve"> and makes a </w:t>
+      </w:r>
+      <w:proofErr w:type="spellStart"/>
+      <w:r>
+        <w:rPr>
+          <w:lang w:val="en-US"/>
+        </w:rPr>
+        <w:t>leslie</w:t>
+      </w:r>
+      <w:proofErr w:type="spellEnd"/>
+      <w:r>
+        <w:rPr>
+          <w:lang w:val="en-US"/>
+        </w:rPr>
+        <w:t xml:space="preserve"> growth matrix. </w:t>
+      </w:r>
+    </w:p>
+    <w:p>
+      <w:pPr>
+        <w:spacing w:after="120"/>
+        <w:ind w:left="3119" w:hanging="2835"/>
+        <w:jc w:val="both"/>
+        <w:rPr>
+          <w:lang w:val="en-US"/>
+        </w:rPr>
+      </w:pPr>
+      <w:r>
+        <w:rPr>
+          <w:lang w:val="en-US"/>
+        </w:rPr>
+        <w:t xml:space="preserve">- </w:t>
+      </w:r>
+      <w:proofErr w:type="spellStart"/>
+      <w:r>
+        <w:rPr>
+          <w:lang w:val="en-US"/>
+        </w:rPr>
+        <w:t>metabolic_scaling</w:t>
+      </w:r>
+      <w:proofErr w:type="spellEnd"/>
+      <w:r>
+        <w:rPr>
+          <w:lang w:val="en-US"/>
+        </w:rPr>
+        <w:tab/>
+      </w:r>
+      <w:r>
+        <w:rPr>
+          <w:lang w:val="en-US"/>
+        </w:rPr>
+        <w:t>Called by “</w:t>
+      </w:r>
+      <w:proofErr w:type="spellStart"/>
+      <w:r>
+        <w:rPr>
+          <w:lang w:val="en-US"/>
+        </w:rPr>
+        <w:t>setup.m</w:t>
+      </w:r>
+      <w:proofErr w:type="spellEnd"/>
+      <w:r>
+        <w:rPr>
+          <w:lang w:val="en-US"/>
+        </w:rPr>
+        <w:t>” to calculate</w:t>
+      </w:r>
+      <w:r>
+        <w:rPr>
+          <w:lang w:val="en-US"/>
+        </w:rPr>
+        <w:t xml:space="preserve"> their metabolic rates.</w:t>
+      </w:r>
+    </w:p>
+    <w:p>
+      <w:pPr>
+        <w:spacing w:after="120"/>
+        <w:ind w:left="3119" w:hanging="2835"/>
+        <w:jc w:val="both"/>
+        <w:rPr>
+          <w:lang w:val="en-US"/>
+        </w:rPr>
+      </w:pPr>
+      <w:r>
+        <w:rPr>
+          <w:lang w:val="en-US"/>
+        </w:rPr>
+        <w:t xml:space="preserve">- </w:t>
+      </w:r>
+      <w:proofErr w:type="spellStart"/>
+      <w:r>
+        <w:rPr>
+          <w:lang w:val="en-US"/>
+        </w:rPr>
+        <w:t>func_resp_scaling</w:t>
+      </w:r>
+      <w:proofErr w:type="spellEnd"/>
       <w:r>
         <w:rPr>
           <w:lang w:val="en-US"/>
@@ -319,14 +1079,206 @@
           <w:u w:val="single"/>
           <w:lang w:val="en-US"/>
         </w:rPr>
-        <w:t>D</w:t>
-      </w:r>
-      <w:r>
+        <w:t>Dynamics</w:t>
+      </w:r>
+    </w:p>
+    <w:p>
+      <w:pPr>
+        <w:spacing w:after="120"/>
+        <w:ind w:left="3119" w:hanging="2835"/>
+        <w:jc w:val="both"/>
+        <w:rPr>
+          <w:lang w:val="en-US"/>
+        </w:rPr>
+      </w:pPr>
+      <w:r>
+        <w:rPr>
+          <w:lang w:val="en-US"/>
+        </w:rPr>
+        <w:t xml:space="preserve">- </w:t>
+      </w:r>
+      <w:proofErr w:type="spellStart"/>
+      <w:r>
+        <w:rPr>
+          <w:lang w:val="en-US"/>
+        </w:rPr>
+        <w:t>Dietary_evolution</w:t>
+      </w:r>
+      <w:proofErr w:type="spellEnd"/>
+      <w:r>
+        <w:rPr>
+          <w:lang w:val="en-US"/>
+        </w:rPr>
+        <w:tab/>
+      </w:r>
+      <w:r>
+        <w:rPr>
+          <w:lang w:val="en-US"/>
+        </w:rPr>
+        <w:t>Called by “</w:t>
+      </w:r>
+      <w:proofErr w:type="spellStart"/>
+      <w:r>
+        <w:rPr>
+          <w:lang w:val="en-US"/>
+        </w:rPr>
+        <w:t>simulations.m</w:t>
+      </w:r>
+      <w:proofErr w:type="spellEnd"/>
+      <w:r>
+        <w:rPr>
+          <w:lang w:val="en-US"/>
+        </w:rPr>
+        <w:t>”</w:t>
+      </w:r>
+      <w:r>
+        <w:rPr>
+          <w:lang w:val="en-US"/>
+        </w:rPr>
+        <w:t xml:space="preserve"> </w:t>
+      </w:r>
+      <w:r>
+        <w:rPr>
+          <w:lang w:val="en-US"/>
+        </w:rPr>
+        <w:t xml:space="preserve">and shifts the food web to represent diet food shifts that occur when fish species get smaller. This only has an effect if </w:t>
+      </w:r>
+      <w:proofErr w:type="spellStart"/>
+      <w:r>
+        <w:rPr>
+          <w:lang w:val="en-US"/>
+        </w:rPr>
+        <w:t>evolv_diet</w:t>
+      </w:r>
+      <w:proofErr w:type="spellEnd"/>
+      <w:r>
+        <w:rPr>
+          <w:lang w:val="en-US"/>
+        </w:rPr>
+        <w:t xml:space="preserve"> is </w:t>
+      </w:r>
+      <w:proofErr w:type="gramStart"/>
+      <w:r>
+        <w:rPr>
+          <w:lang w:val="en-US"/>
+        </w:rPr>
+        <w:t>non zero</w:t>
+      </w:r>
+      <w:proofErr w:type="gramEnd"/>
+      <w:r>
+        <w:rPr>
+          <w:lang w:val="en-US"/>
+        </w:rPr>
+        <w:t xml:space="preserve"> – that tells you how much the web is shifted by, and in which direction. It’s a test for later</w:t>
+      </w:r>
+      <w:r>
+        <w:rPr>
+          <w:lang w:val="en-US"/>
+        </w:rPr>
+        <w:t xml:space="preserve"> (</w:t>
+      </w:r>
+      <w:proofErr w:type="spellStart"/>
+      <w:r>
+        <w:rPr>
+          <w:lang w:val="en-US"/>
+        </w:rPr>
+        <w:t>evolv_diet</w:t>
+      </w:r>
+      <w:proofErr w:type="spellEnd"/>
+      <w:r>
+        <w:rPr>
+          <w:lang w:val="en-US"/>
+        </w:rPr>
+        <w:t xml:space="preserve"> is currently set at 0)</w:t>
+      </w:r>
+      <w:r>
+        <w:rPr>
+          <w:lang w:val="en-US"/>
+        </w:rPr>
+        <w:t xml:space="preserve">. </w:t>
+      </w:r>
+    </w:p>
+    <w:p>
+      <w:pPr>
+        <w:spacing w:after="120"/>
+        <w:ind w:left="3119" w:hanging="2835"/>
+        <w:jc w:val="both"/>
+        <w:rPr>
+          <w:lang w:val="en-US"/>
+        </w:rPr>
+      </w:pPr>
+      <w:r>
+        <w:rPr>
+          <w:lang w:val="en-US"/>
+        </w:rPr>
+        <w:t xml:space="preserve">- </w:t>
+      </w:r>
+      <w:proofErr w:type="spellStart"/>
+      <w:r>
+        <w:rPr>
+          <w:lang w:val="en-US"/>
+        </w:rPr>
+        <w:t>prob_of_maturity</w:t>
+      </w:r>
+      <w:proofErr w:type="spellEnd"/>
+      <w:r>
+        <w:rPr>
+          <w:lang w:val="en-US"/>
+        </w:rPr>
+        <w:tab/>
+      </w:r>
+      <w:r>
+        <w:rPr>
+          <w:lang w:val="en-US"/>
+        </w:rPr>
+        <w:t>Called by “</w:t>
+      </w:r>
+      <w:proofErr w:type="spellStart"/>
+      <w:r>
+        <w:rPr>
+          <w:lang w:val="en-US"/>
+        </w:rPr>
+        <w:t>simulations.m</w:t>
+      </w:r>
+      <w:proofErr w:type="spellEnd"/>
+      <w:r>
+        <w:rPr>
+          <w:lang w:val="en-US"/>
+        </w:rPr>
+        <w:t>”</w:t>
+      </w:r>
+      <w:r>
+        <w:rPr>
+          <w:lang w:val="en-US"/>
+        </w:rPr>
+        <w:t xml:space="preserve"> and finds the probability of each life stage maturing.</w:t>
+      </w:r>
+    </w:p>
+    <w:p>
+      <w:pPr>
+        <w:spacing w:after="120"/>
+        <w:ind w:left="3119" w:hanging="3119"/>
+        <w:jc w:val="both"/>
         <w:rPr>
           <w:b/>
           <w:u w:val="single"/>
           <w:lang w:val="en-US"/>
         </w:rPr>
+      </w:pPr>
+      <w:r>
+        <w:rPr>
+          <w:b/>
+          <w:u w:val="single"/>
+          <w:lang w:val="en-US"/>
+        </w:rPr>
+        <w:t>D</w:t>
+      </w:r>
+      <w:r>
+        <w:rPr>
+          <w:b/>
+          <w:u w:val="single"/>
+          <w:lang w:val="en-US"/>
+        </w:rPr>
         <w:t>ynamics</w:t>
       </w:r>
     </w:p>
@@ -343,21 +1295,7 @@
         <w:rPr>
           <w:lang w:val="en-US"/>
         </w:rPr>
-        <w:t xml:space="preserve">- </w:t>
-      </w:r>
-      <w:proofErr w:type="gramStart"/>
-      <w:r>
-        <w:rPr>
-          <w:lang w:val="en-US"/>
-        </w:rPr>
-        <w:t>dynamic</w:t>
-      </w:r>
-      <w:proofErr w:type="gramEnd"/>
-      <w:r>
-        <w:rPr>
-          <w:lang w:val="en-US"/>
-        </w:rPr>
-        <w:t>_fn</w:t>
+        <w:t>- dynamic_fn</w:t>
       </w:r>
       <w:r>
         <w:rPr>
@@ -385,16 +1323,8 @@
         <w:rPr>
           <w:lang w:val="en-US"/>
         </w:rPr>
-        <w:t xml:space="preserve">- </w:t>
-      </w:r>
-      <w:proofErr w:type="gramStart"/>
-      <w:r>
-        <w:rPr>
-          <w:lang w:val="en-US"/>
-        </w:rPr>
-        <w:t>biomass</w:t>
-      </w:r>
-      <w:proofErr w:type="gramEnd"/>
+        <w:t>- biomass</w:t>
+      </w:r>
       <w:r>
         <w:rPr>
           <w:lang w:val="en-US"/>
@@ -424,21 +1354,7 @@
         <w:rPr>
           <w:lang w:val="en-US"/>
         </w:rPr>
-        <w:t xml:space="preserve">- </w:t>
-      </w:r>
-      <w:proofErr w:type="gramStart"/>
-      <w:r>
-        <w:rPr>
-          <w:lang w:val="en-US"/>
-        </w:rPr>
-        <w:t>gr</w:t>
-      </w:r>
-      <w:proofErr w:type="gramEnd"/>
-      <w:r>
-        <w:rPr>
-          <w:lang w:val="en-US"/>
-        </w:rPr>
-        <w:t>_func</w:t>
+        <w:t>- gr_func</w:t>
       </w:r>
       <w:r>
         <w:rPr>
@@ -500,16 +1416,8 @@
         <w:rPr>
           <w:lang w:val="en-US"/>
         </w:rPr>
-        <w:t xml:space="preserve">- </w:t>
-      </w:r>
-      <w:proofErr w:type="gramStart"/>
-      <w:r>
-        <w:rPr>
-          <w:lang w:val="en-US"/>
-        </w:rPr>
-        <w:t>isConnected</w:t>
-      </w:r>
-      <w:proofErr w:type="gramEnd"/>
+        <w:t>- isConnected</w:t>
+      </w:r>
       <w:r>
         <w:rPr>
           <w:lang w:val="en-US"/>
@@ -533,19 +1441,11 @@
         </w:rPr>
         <w:t xml:space="preserve">- </w:t>
       </w:r>
-      <w:proofErr w:type="gramStart"/>
-      <w:r>
-        <w:rPr>
-          <w:lang w:val="en-US"/>
-        </w:rPr>
-        <w:t>web</w:t>
-      </w:r>
-      <w:proofErr w:type="gramEnd"/>
-      <w:r>
-        <w:rPr>
-          <w:lang w:val="en-US"/>
-        </w:rPr>
-        <w:t xml:space="preserve"> properties</w:t>
+      <w:r>
+        <w:rPr>
+          <w:lang w:val="en-US"/>
+        </w:rPr>
+        <w:t>web properties</w:t>
       </w:r>
       <w:r>
         <w:rPr>
@@ -558,6 +1458,26 @@
     <w:p>
       <w:pPr>
         <w:spacing w:after="120"/>
+        <w:ind w:left="3119" w:hanging="3119"/>
+        <w:jc w:val="both"/>
+        <w:rPr>
+          <w:b/>
+          <w:u w:val="single"/>
+          <w:lang w:val="en-US"/>
+        </w:rPr>
+      </w:pPr>
+      <w:r>
+        <w:rPr>
+          <w:b/>
+          <w:u w:val="single"/>
+          <w:lang w:val="en-US"/>
+        </w:rPr>
+        <w:t>Deleted Functions</w:t>
+      </w:r>
+    </w:p>
+    <w:p>
+      <w:pPr>
+        <w:spacing w:after="120"/>
         <w:ind w:left="3119" w:hanging="2835"/>
         <w:jc w:val="both"/>
         <w:rPr>
@@ -570,19 +1490,11 @@
         </w:rPr>
         <w:t xml:space="preserve">- </w:t>
       </w:r>
-      <w:proofErr w:type="gramStart"/>
-      <w:r>
-        <w:rPr>
-          <w:lang w:val="en-US"/>
-        </w:rPr>
-        <w:t>local</w:t>
-      </w:r>
-      <w:proofErr w:type="gramEnd"/>
-      <w:r>
-        <w:rPr>
-          <w:lang w:val="en-US"/>
-        </w:rPr>
-        <w:t xml:space="preserve"> properties</w:t>
+      <w:r>
+        <w:rPr>
+          <w:lang w:val="en-US"/>
+        </w:rPr>
+        <w:t>local properties</w:t>
       </w:r>
       <w:r>
         <w:rPr>
@@ -590,128 +1502,6 @@
         </w:rPr>
         <w:tab/>
         <w:t>function that tales the food web matrix and some selected species and calculates the structural properties of the web around those species (vulnerability, generality, of their prey, of their predators…)</w:t>
-      </w:r>
-    </w:p>
-    <w:p>
-      <w:pPr>
-        <w:spacing w:after="120"/>
-        <w:ind w:left="3119" w:hanging="3119"/>
-        <w:jc w:val="both"/>
-        <w:rPr>
-          <w:b/>
-          <w:u w:val="single"/>
-          <w:lang w:val="en-US"/>
-        </w:rPr>
-      </w:pPr>
-      <w:r>
-        <w:rPr>
-          <w:b/>
-          <w:u w:val="single"/>
-          <w:lang w:val="en-US"/>
-        </w:rPr>
-        <w:t>Simulations</w:t>
-      </w:r>
-    </w:p>
-    <w:p>
-      <w:pPr>
-        <w:spacing w:after="120"/>
-        <w:ind w:left="3119" w:hanging="2835"/>
-        <w:jc w:val="both"/>
-        <w:rPr>
-          <w:color w:val="FF0000"/>
-          <w:lang w:val="en-US"/>
-        </w:rPr>
-      </w:pPr>
-      <w:r>
-        <w:rPr>
-          <w:color w:val="FF0000"/>
-          <w:lang w:val="en-US"/>
-        </w:rPr>
-        <w:t xml:space="preserve">- </w:t>
-      </w:r>
-      <w:proofErr w:type="gramStart"/>
-      <w:r>
-        <w:rPr>
-          <w:color w:val="FF0000"/>
-          <w:lang w:val="en-US"/>
-        </w:rPr>
-        <w:t>web</w:t>
-      </w:r>
-      <w:r>
-        <w:rPr>
-          <w:color w:val="FF0000"/>
-          <w:lang w:val="en-US"/>
-        </w:rPr>
-        <w:t>driver</w:t>
-      </w:r>
-      <w:bookmarkStart w:id="0" w:name="_GoBack"/>
-      <w:bookmarkEnd w:id="0"/>
-      <w:proofErr w:type="gramEnd"/>
-      <w:r>
-        <w:rPr>
-          <w:color w:val="FF0000"/>
-          <w:lang w:val="en-US"/>
-        </w:rPr>
-        <w:tab/>
-        <w:t xml:space="preserve">creates a web, solves the ODEs, calculates the final equilibrium and plots the </w:t>
-      </w:r>
-      <w:r>
-        <w:rPr>
-          <w:color w:val="FF0000"/>
-          <w:lang w:val="en-US"/>
-        </w:rPr>
-        <w:t>biomasses and efforts</w:t>
-      </w:r>
-      <w:r>
-        <w:rPr>
-          <w:color w:val="FF0000"/>
-          <w:lang w:val="en-US"/>
-        </w:rPr>
-        <w:t>.</w:t>
-      </w:r>
-      <w:r>
-        <w:rPr>
-          <w:color w:val="FF0000"/>
-          <w:lang w:val="en-US"/>
-        </w:rPr>
-        <w:t xml:space="preserve"> Launch this one for a first try…</w:t>
-      </w:r>
-    </w:p>
-    <w:p>
-      <w:pPr>
-        <w:spacing w:after="120"/>
-        <w:ind w:left="3119" w:hanging="2835"/>
-        <w:jc w:val="both"/>
-        <w:rPr>
-          <w:lang w:val="en-US"/>
-        </w:rPr>
-      </w:pPr>
-      <w:r>
-        <w:rPr>
-          <w:lang w:val="en-US"/>
-        </w:rPr>
-        <w:t xml:space="preserve">- </w:t>
-      </w:r>
-      <w:proofErr w:type="gramStart"/>
-      <w:r>
-        <w:rPr>
-          <w:lang w:val="en-US"/>
-        </w:rPr>
-        <w:t>webdriver</w:t>
-      </w:r>
-      <w:proofErr w:type="gramEnd"/>
-      <w:r>
-        <w:rPr>
-          <w:lang w:val="en-US"/>
-        </w:rPr>
-        <w:t>_Efix_halfdensity</w:t>
-      </w:r>
-      <w:r>
-        <w:rPr>
-          <w:lang w:val="en-US"/>
-        </w:rPr>
-        <w:tab/>
-        <w:t>protocol for the study of harvesting complex webs with a fixed effort over time (calculates the effort that is required to divide by two the harvested species abundance).</w:t>
       </w:r>
     </w:p>
     <w:sectPr>
@@ -724,7 +1514,7 @@
 </file>
 
 <file path=word/styles.xml><?xml version="1.0" encoding="utf-8"?>
-<w:styles xmlns:mc="http://schemas.openxmlformats.org/markup-compatibility/2006" xmlns:r="http://schemas.openxmlformats.org/officeDocument/2006/relationships" xmlns:w="http://schemas.openxmlformats.org/wordprocessingml/2006/main" xmlns:w14="http://schemas.microsoft.com/office/word/2010/wordml" mc:Ignorable="w14">
+<w:styles xmlns:mc="http://schemas.openxmlformats.org/markup-compatibility/2006" xmlns:r="http://schemas.openxmlformats.org/officeDocument/2006/relationships" xmlns:w="http://schemas.openxmlformats.org/wordprocessingml/2006/main" xmlns:w14="http://schemas.microsoft.com/office/word/2010/wordml" xmlns:w15="http://schemas.microsoft.com/office/word/2012/wordml" mc:Ignorable="w14 w15">
   <w:docDefaults>
     <w:rPrDefault>
       <w:rPr>
@@ -738,144 +1528,389 @@
       </w:pPr>
     </w:pPrDefault>
   </w:docDefaults>
-  <w:latentStyles w:defLockedState="0" w:defUIPriority="99" w:defSemiHidden="1" w:defUnhideWhenUsed="1" w:defQFormat="0" w:count="276">
-    <w:lsdException w:name="Normal" w:semiHidden="0" w:uiPriority="0" w:unhideWhenUsed="0" w:qFormat="1"/>
-    <w:lsdException w:name="heading 1" w:semiHidden="0" w:uiPriority="9" w:unhideWhenUsed="0" w:qFormat="1"/>
-    <w:lsdException w:name="heading 2" w:uiPriority="9" w:qFormat="1"/>
-    <w:lsdException w:name="heading 3" w:uiPriority="9" w:qFormat="1"/>
-    <w:lsdException w:name="heading 4" w:uiPriority="9" w:qFormat="1"/>
-    <w:lsdException w:name="heading 5" w:uiPriority="9" w:qFormat="1"/>
-    <w:lsdException w:name="heading 6" w:uiPriority="9" w:qFormat="1"/>
-    <w:lsdException w:name="heading 7" w:uiPriority="9" w:qFormat="1"/>
-    <w:lsdException w:name="heading 8" w:uiPriority="9" w:qFormat="1"/>
-    <w:lsdException w:name="heading 9" w:uiPriority="9" w:qFormat="1"/>
-    <w:lsdException w:name="toc 1" w:uiPriority="39"/>
-    <w:lsdException w:name="toc 2" w:uiPriority="39"/>
-    <w:lsdException w:name="toc 3" w:uiPriority="39"/>
-    <w:lsdException w:name="toc 4" w:uiPriority="39"/>
-    <w:lsdException w:name="toc 5" w:uiPriority="39"/>
-    <w:lsdException w:name="toc 6" w:uiPriority="39"/>
-    <w:lsdException w:name="toc 7" w:uiPriority="39"/>
-    <w:lsdException w:name="toc 8" w:uiPriority="39"/>
-    <w:lsdException w:name="toc 9" w:uiPriority="39"/>
-    <w:lsdException w:name="caption" w:uiPriority="35" w:qFormat="1"/>
-    <w:lsdException w:name="Title" w:semiHidden="0" w:uiPriority="10" w:unhideWhenUsed="0" w:qFormat="1"/>
-    <w:lsdException w:name="Default Paragraph Font" w:uiPriority="1"/>
-    <w:lsdException w:name="Subtitle" w:semiHidden="0" w:uiPriority="11" w:unhideWhenUsed="0" w:qFormat="1"/>
-    <w:lsdException w:name="Strong" w:semiHidden="0" w:uiPriority="22" w:unhideWhenUsed="0" w:qFormat="1"/>
-    <w:lsdException w:name="Emphasis" w:semiHidden="0" w:uiPriority="20" w:unhideWhenUsed="0" w:qFormat="1"/>
-    <w:lsdException w:name="Table Grid" w:semiHidden="0" w:uiPriority="59" w:unhideWhenUsed="0"/>
-    <w:lsdException w:name="Placeholder Text" w:unhideWhenUsed="0"/>
-    <w:lsdException w:name="No Spacing" w:semiHidden="0" w:uiPriority="1" w:unhideWhenUsed="0" w:qFormat="1"/>
-    <w:lsdException w:name="Light Shading" w:semiHidden="0" w:uiPriority="60" w:unhideWhenUsed="0"/>
-    <w:lsdException w:name="Light List" w:semiHidden="0" w:uiPriority="61" w:unhideWhenUsed="0"/>
-    <w:lsdException w:name="Light Grid" w:semiHidden="0" w:uiPriority="62" w:unhideWhenUsed="0"/>
-    <w:lsdException w:name="Medium Shading 1" w:semiHidden="0" w:uiPriority="63" w:unhideWhenUsed="0"/>
-    <w:lsdException w:name="Medium Shading 2" w:semiHidden="0" w:uiPriority="64" w:unhideWhenUsed="0"/>
-    <w:lsdException w:name="Medium List 1" w:semiHidden="0" w:uiPriority="65" w:unhideWhenUsed="0"/>
-    <w:lsdException w:name="Medium List 2" w:semiHidden="0" w:uiPriority="66" w:unhideWhenUsed="0"/>
-    <w:lsdException w:name="Medium Grid 1" w:semiHidden="0" w:uiPriority="67" w:unhideWhenUsed="0"/>
-    <w:lsdException w:name="Medium Grid 2" w:semiHidden="0" w:uiPriority="68" w:unhideWhenUsed="0"/>
-    <w:lsdException w:name="Medium Grid 3" w:semiHidden="0" w:uiPriority="69" w:unhideWhenUsed="0"/>
-    <w:lsdException w:name="Dark List" w:semiHidden="0" w:uiPriority="70" w:unhideWhenUsed="0"/>
-    <w:lsdException w:name="Colorful Shading" w:semiHidden="0" w:uiPriority="71" w:unhideWhenUsed="0"/>
-    <w:lsdException w:name="Colorful List" w:semiHidden="0" w:uiPriority="72" w:unhideWhenUsed="0"/>
-    <w:lsdException w:name="Colorful Grid" w:semiHidden="0" w:uiPriority="73" w:unhideWhenUsed="0"/>
-    <w:lsdException w:name="Light Shading Accent 1" w:semiHidden="0" w:uiPriority="60" w:unhideWhenUsed="0"/>
-    <w:lsdException w:name="Light List Accent 1" w:semiHidden="0" w:uiPriority="61" w:unhideWhenUsed="0"/>
-    <w:lsdException w:name="Light Grid Accent 1" w:semiHidden="0" w:uiPriority="62" w:unhideWhenUsed="0"/>
-    <w:lsdException w:name="Medium Shading 1 Accent 1" w:semiHidden="0" w:uiPriority="63" w:unhideWhenUsed="0"/>
-    <w:lsdException w:name="Medium Shading 2 Accent 1" w:semiHidden="0" w:uiPriority="64" w:unhideWhenUsed="0"/>
-    <w:lsdException w:name="Medium List 1 Accent 1" w:semiHidden="0" w:uiPriority="65" w:unhideWhenUsed="0"/>
-    <w:lsdException w:name="Revision" w:unhideWhenUsed="0"/>
-    <w:lsdException w:name="List Paragraph" w:semiHidden="0" w:uiPriority="34" w:unhideWhenUsed="0" w:qFormat="1"/>
-    <w:lsdException w:name="Quote" w:semiHidden="0" w:uiPriority="29" w:unhideWhenUsed="0" w:qFormat="1"/>
-    <w:lsdException w:name="Intense Quote" w:semiHidden="0" w:uiPriority="30" w:unhideWhenUsed="0" w:qFormat="1"/>
-    <w:lsdException w:name="Medium List 2 Accent 1" w:semiHidden="0" w:uiPriority="66" w:unhideWhenUsed="0"/>
-    <w:lsdException w:name="Medium Grid 1 Accent 1" w:semiHidden="0" w:uiPriority="67" w:unhideWhenUsed="0"/>
-    <w:lsdException w:name="Medium Grid 2 Accent 1" w:semiHidden="0" w:uiPriority="68" w:unhideWhenUsed="0"/>
-    <w:lsdException w:name="Medium Grid 3 Accent 1" w:semiHidden="0" w:uiPriority="69" w:unhideWhenUsed="0"/>
-    <w:lsdException w:name="Dark List Accent 1" w:semiHidden="0" w:uiPriority="70" w:unhideWhenUsed="0"/>
-    <w:lsdException w:name="Colorful Shading Accent 1" w:semiHidden="0" w:uiPriority="71" w:unhideWhenUsed="0"/>
-    <w:lsdException w:name="Colorful List Accent 1" w:semiHidden="0" w:uiPriority="72" w:unhideWhenUsed="0"/>
-    <w:lsdException w:name="Colorful Grid Accent 1" w:semiHidden="0" w:uiPriority="73" w:unhideWhenUsed="0"/>
-    <w:lsdException w:name="Light Shading Accent 2" w:semiHidden="0" w:uiPriority="60" w:unhideWhenUsed="0"/>
-    <w:lsdException w:name="Light List Accent 2" w:semiHidden="0" w:uiPriority="61" w:unhideWhenUsed="0"/>
-    <w:lsdException w:name="Light Grid Accent 2" w:semiHidden="0" w:uiPriority="62" w:unhideWhenUsed="0"/>
-    <w:lsdException w:name="Medium Shading 1 Accent 2" w:semiHidden="0" w:uiPriority="63" w:unhideWhenUsed="0"/>
-    <w:lsdException w:name="Medium Shading 2 Accent 2" w:semiHidden="0" w:uiPriority="64" w:unhideWhenUsed="0"/>
-    <w:lsdException w:name="Medium List 1 Accent 2" w:semiHidden="0" w:uiPriority="65" w:unhideWhenUsed="0"/>
-    <w:lsdException w:name="Medium List 2 Accent 2" w:semiHidden="0" w:uiPriority="66" w:unhideWhenUsed="0"/>
-    <w:lsdException w:name="Medium Grid 1 Accent 2" w:semiHidden="0" w:uiPriority="67" w:unhideWhenUsed="0"/>
-    <w:lsdException w:name="Medium Grid 2 Accent 2" w:semiHidden="0" w:uiPriority="68" w:unhideWhenUsed="0"/>
-    <w:lsdException w:name="Medium Grid 3 Accent 2" w:semiHidden="0" w:uiPriority="69" w:unhideWhenUsed="0"/>
-    <w:lsdException w:name="Dark List Accent 2" w:semiHidden="0" w:uiPriority="70" w:unhideWhenUsed="0"/>
-    <w:lsdException w:name="Colorful Shading Accent 2" w:semiHidden="0" w:uiPriority="71" w:unhideWhenUsed="0"/>
-    <w:lsdException w:name="Colorful List Accent 2" w:semiHidden="0" w:uiPriority="72" w:unhideWhenUsed="0"/>
-    <w:lsdException w:name="Colorful Grid Accent 2" w:semiHidden="0" w:uiPriority="73" w:unhideWhenUsed="0"/>
-    <w:lsdException w:name="Light Shading Accent 3" w:semiHidden="0" w:uiPriority="60" w:unhideWhenUsed="0"/>
-    <w:lsdException w:name="Light List Accent 3" w:semiHidden="0" w:uiPriority="61" w:unhideWhenUsed="0"/>
-    <w:lsdException w:name="Light Grid Accent 3" w:semiHidden="0" w:uiPriority="62" w:unhideWhenUsed="0"/>
-    <w:lsdException w:name="Medium Shading 1 Accent 3" w:semiHidden="0" w:uiPriority="63" w:unhideWhenUsed="0"/>
-    <w:lsdException w:name="Medium Shading 2 Accent 3" w:semiHidden="0" w:uiPriority="64" w:unhideWhenUsed="0"/>
-    <w:lsdException w:name="Medium List 1 Accent 3" w:semiHidden="0" w:uiPriority="65" w:unhideWhenUsed="0"/>
-    <w:lsdException w:name="Medium List 2 Accent 3" w:semiHidden="0" w:uiPriority="66" w:unhideWhenUsed="0"/>
-    <w:lsdException w:name="Medium Grid 1 Accent 3" w:semiHidden="0" w:uiPriority="67" w:unhideWhenUsed="0"/>
-    <w:lsdException w:name="Medium Grid 2 Accent 3" w:semiHidden="0" w:uiPriority="68" w:unhideWhenUsed="0"/>
-    <w:lsdException w:name="Medium Grid 3 Accent 3" w:semiHidden="0" w:uiPriority="69" w:unhideWhenUsed="0"/>
-    <w:lsdException w:name="Dark List Accent 3" w:semiHidden="0" w:uiPriority="70" w:unhideWhenUsed="0"/>
-    <w:lsdException w:name="Colorful Shading Accent 3" w:semiHidden="0" w:uiPriority="71" w:unhideWhenUsed="0"/>
-    <w:lsdException w:name="Colorful List Accent 3" w:semiHidden="0" w:uiPriority="72" w:unhideWhenUsed="0"/>
-    <w:lsdException w:name="Colorful Grid Accent 3" w:semiHidden="0" w:uiPriority="73" w:unhideWhenUsed="0"/>
-    <w:lsdException w:name="Light Shading Accent 4" w:semiHidden="0" w:uiPriority="60" w:unhideWhenUsed="0"/>
-    <w:lsdException w:name="Light List Accent 4" w:semiHidden="0" w:uiPriority="61" w:unhideWhenUsed="0"/>
-    <w:lsdException w:name="Light Grid Accent 4" w:semiHidden="0" w:uiPriority="62" w:unhideWhenUsed="0"/>
-    <w:lsdException w:name="Medium Shading 1 Accent 4" w:semiHidden="0" w:uiPriority="63" w:unhideWhenUsed="0"/>
-    <w:lsdException w:name="Medium Shading 2 Accent 4" w:semiHidden="0" w:uiPriority="64" w:unhideWhenUsed="0"/>
-    <w:lsdException w:name="Medium List 1 Accent 4" w:semiHidden="0" w:uiPriority="65" w:unhideWhenUsed="0"/>
-    <w:lsdException w:name="Medium List 2 Accent 4" w:semiHidden="0" w:uiPriority="66" w:unhideWhenUsed="0"/>
-    <w:lsdException w:name="Medium Grid 1 Accent 4" w:semiHidden="0" w:uiPriority="67" w:unhideWhenUsed="0"/>
-    <w:lsdException w:name="Medium Grid 2 Accent 4" w:semiHidden="0" w:uiPriority="68" w:unhideWhenUsed="0"/>
-    <w:lsdException w:name="Medium Grid 3 Accent 4" w:semiHidden="0" w:uiPriority="69" w:unhideWhenUsed="0"/>
-    <w:lsdException w:name="Dark List Accent 4" w:semiHidden="0" w:uiPriority="70" w:unhideWhenUsed="0"/>
-    <w:lsdException w:name="Colorful Shading Accent 4" w:semiHidden="0" w:uiPriority="71" w:unhideWhenUsed="0"/>
-    <w:lsdException w:name="Colorful List Accent 4" w:semiHidden="0" w:uiPriority="72" w:unhideWhenUsed="0"/>
-    <w:lsdException w:name="Colorful Grid Accent 4" w:semiHidden="0" w:uiPriority="73" w:unhideWhenUsed="0"/>
-    <w:lsdException w:name="Light Shading Accent 5" w:semiHidden="0" w:uiPriority="60" w:unhideWhenUsed="0"/>
-    <w:lsdException w:name="Light List Accent 5" w:semiHidden="0" w:uiPriority="61" w:unhideWhenUsed="0"/>
-    <w:lsdException w:name="Light Grid Accent 5" w:semiHidden="0" w:uiPriority="62" w:unhideWhenUsed="0"/>
-    <w:lsdException w:name="Medium Shading 1 Accent 5" w:semiHidden="0" w:uiPriority="63" w:unhideWhenUsed="0"/>
-    <w:lsdException w:name="Medium Shading 2 Accent 5" w:semiHidden="0" w:uiPriority="64" w:unhideWhenUsed="0"/>
-    <w:lsdException w:name="Medium List 1 Accent 5" w:semiHidden="0" w:uiPriority="65" w:unhideWhenUsed="0"/>
-    <w:lsdException w:name="Medium List 2 Accent 5" w:semiHidden="0" w:uiPriority="66" w:unhideWhenUsed="0"/>
-    <w:lsdException w:name="Medium Grid 1 Accent 5" w:semiHidden="0" w:uiPriority="67" w:unhideWhenUsed="0"/>
-    <w:lsdException w:name="Medium Grid 2 Accent 5" w:semiHidden="0" w:uiPriority="68" w:unhideWhenUsed="0"/>
-    <w:lsdException w:name="Medium Grid 3 Accent 5" w:semiHidden="0" w:uiPriority="69" w:unhideWhenUsed="0"/>
-    <w:lsdException w:name="Dark List Accent 5" w:semiHidden="0" w:uiPriority="70" w:unhideWhenUsed="0"/>
-    <w:lsdException w:name="Colorful Shading Accent 5" w:semiHidden="0" w:uiPriority="71" w:unhideWhenUsed="0"/>
-    <w:lsdException w:name="Colorful List Accent 5" w:semiHidden="0" w:uiPriority="72" w:unhideWhenUsed="0"/>
-    <w:lsdException w:name="Colorful Grid Accent 5" w:semiHidden="0" w:uiPriority="73" w:unhideWhenUsed="0"/>
-    <w:lsdException w:name="Light Shading Accent 6" w:semiHidden="0" w:uiPriority="60" w:unhideWhenUsed="0"/>
-    <w:lsdException w:name="Light List Accent 6" w:semiHidden="0" w:uiPriority="61" w:unhideWhenUsed="0"/>
-    <w:lsdException w:name="Light Grid Accent 6" w:semiHidden="0" w:uiPriority="62" w:unhideWhenUsed="0"/>
-    <w:lsdException w:name="Medium Shading 1 Accent 6" w:semiHidden="0" w:uiPriority="63" w:unhideWhenUsed="0"/>
-    <w:lsdException w:name="Medium Shading 2 Accent 6" w:semiHidden="0" w:uiPriority="64" w:unhideWhenUsed="0"/>
-    <w:lsdException w:name="Medium List 1 Accent 6" w:semiHidden="0" w:uiPriority="65" w:unhideWhenUsed="0"/>
-    <w:lsdException w:name="Medium List 2 Accent 6" w:semiHidden="0" w:uiPriority="66" w:unhideWhenUsed="0"/>
-    <w:lsdException w:name="Medium Grid 1 Accent 6" w:semiHidden="0" w:uiPriority="67" w:unhideWhenUsed="0"/>
-    <w:lsdException w:name="Medium Grid 2 Accent 6" w:semiHidden="0" w:uiPriority="68" w:unhideWhenUsed="0"/>
-    <w:lsdException w:name="Medium Grid 3 Accent 6" w:semiHidden="0" w:uiPriority="69" w:unhideWhenUsed="0"/>
-    <w:lsdException w:name="Dark List Accent 6" w:semiHidden="0" w:uiPriority="70" w:unhideWhenUsed="0"/>
-    <w:lsdException w:name="Colorful Shading Accent 6" w:semiHidden="0" w:uiPriority="71" w:unhideWhenUsed="0"/>
-    <w:lsdException w:name="Colorful List Accent 6" w:semiHidden="0" w:uiPriority="72" w:unhideWhenUsed="0"/>
-    <w:lsdException w:name="Colorful Grid Accent 6" w:semiHidden="0" w:uiPriority="73" w:unhideWhenUsed="0"/>
-    <w:lsdException w:name="Subtle Emphasis" w:semiHidden="0" w:uiPriority="19" w:unhideWhenUsed="0" w:qFormat="1"/>
-    <w:lsdException w:name="Intense Emphasis" w:semiHidden="0" w:uiPriority="21" w:unhideWhenUsed="0" w:qFormat="1"/>
-    <w:lsdException w:name="Subtle Reference" w:semiHidden="0" w:uiPriority="31" w:unhideWhenUsed="0" w:qFormat="1"/>
-    <w:lsdException w:name="Intense Reference" w:semiHidden="0" w:uiPriority="32" w:unhideWhenUsed="0" w:qFormat="1"/>
-    <w:lsdException w:name="Book Title" w:semiHidden="0" w:uiPriority="33" w:unhideWhenUsed="0" w:qFormat="1"/>
-    <w:lsdException w:name="Bibliography" w:uiPriority="37"/>
-    <w:lsdException w:name="TOC Heading" w:uiPriority="39" w:qFormat="1"/>
+  <w:latentStyles w:defLockedState="0" w:defUIPriority="99" w:defSemiHidden="0" w:defUnhideWhenUsed="0" w:defQFormat="0" w:count="382">
+    <w:lsdException w:name="Normal" w:uiPriority="0" w:qFormat="1"/>
+    <w:lsdException w:name="heading 1" w:uiPriority="9" w:qFormat="1"/>
+    <w:lsdException w:name="heading 2" w:semiHidden="1" w:uiPriority="9" w:unhideWhenUsed="1" w:qFormat="1"/>
+    <w:lsdException w:name="heading 3" w:semiHidden="1" w:uiPriority="9" w:unhideWhenUsed="1" w:qFormat="1"/>
+    <w:lsdException w:name="heading 4" w:semiHidden="1" w:uiPriority="9" w:unhideWhenUsed="1" w:qFormat="1"/>
+    <w:lsdException w:name="heading 5" w:semiHidden="1" w:uiPriority="9" w:unhideWhenUsed="1" w:qFormat="1"/>
+    <w:lsdException w:name="heading 6" w:semiHidden="1" w:uiPriority="9" w:unhideWhenUsed="1" w:qFormat="1"/>
+    <w:lsdException w:name="heading 7" w:semiHidden="1" w:uiPriority="9" w:unhideWhenUsed="1" w:qFormat="1"/>
+    <w:lsdException w:name="heading 8" w:semiHidden="1" w:uiPriority="9" w:unhideWhenUsed="1" w:qFormat="1"/>
+    <w:lsdException w:name="heading 9" w:semiHidden="1" w:uiPriority="9" w:unhideWhenUsed="1" w:qFormat="1"/>
+    <w:lsdException w:name="index 1" w:semiHidden="1" w:unhideWhenUsed="1"/>
+    <w:lsdException w:name="index 2" w:semiHidden="1" w:unhideWhenUsed="1"/>
+    <w:lsdException w:name="index 3" w:semiHidden="1" w:unhideWhenUsed="1"/>
+    <w:lsdException w:name="index 4" w:semiHidden="1" w:unhideWhenUsed="1"/>
+    <w:lsdException w:name="index 5" w:semiHidden="1" w:unhideWhenUsed="1"/>
+    <w:lsdException w:name="index 6" w:semiHidden="1" w:unhideWhenUsed="1"/>
+    <w:lsdException w:name="index 7" w:semiHidden="1" w:unhideWhenUsed="1"/>
+    <w:lsdException w:name="index 8" w:semiHidden="1" w:unhideWhenUsed="1"/>
+    <w:lsdException w:name="index 9" w:semiHidden="1" w:unhideWhenUsed="1"/>
+    <w:lsdException w:name="toc 1" w:semiHidden="1" w:uiPriority="39" w:unhideWhenUsed="1"/>
+    <w:lsdException w:name="toc 2" w:semiHidden="1" w:uiPriority="39" w:unhideWhenUsed="1"/>
+    <w:lsdException w:name="toc 3" w:semiHidden="1" w:uiPriority="39" w:unhideWhenUsed="1"/>
+    <w:lsdException w:name="toc 4" w:semiHidden="1" w:uiPriority="39" w:unhideWhenUsed="1"/>
+    <w:lsdException w:name="toc 5" w:semiHidden="1" w:uiPriority="39" w:unhideWhenUsed="1"/>
+    <w:lsdException w:name="toc 6" w:semiHidden="1" w:uiPriority="39" w:unhideWhenUsed="1"/>
+    <w:lsdException w:name="toc 7" w:semiHidden="1" w:uiPriority="39" w:unhideWhenUsed="1"/>
+    <w:lsdException w:name="toc 8" w:semiHidden="1" w:uiPriority="39" w:unhideWhenUsed="1"/>
+    <w:lsdException w:name="toc 9" w:semiHidden="1" w:uiPriority="39" w:unhideWhenUsed="1"/>
+    <w:lsdException w:name="Normal Indent" w:semiHidden="1" w:unhideWhenUsed="1"/>
+    <w:lsdException w:name="footnote text" w:semiHidden="1" w:unhideWhenUsed="1"/>
+    <w:lsdException w:name="annotation text" w:semiHidden="1" w:unhideWhenUsed="1"/>
+    <w:lsdException w:name="header" w:semiHidden="1" w:unhideWhenUsed="1"/>
+    <w:lsdException w:name="footer" w:semiHidden="1" w:unhideWhenUsed="1"/>
+    <w:lsdException w:name="index heading" w:semiHidden="1" w:unhideWhenUsed="1"/>
+    <w:lsdException w:name="caption" w:semiHidden="1" w:uiPriority="35" w:unhideWhenUsed="1" w:qFormat="1"/>
+    <w:lsdException w:name="table of figures" w:semiHidden="1" w:unhideWhenUsed="1"/>
+    <w:lsdException w:name="envelope address" w:semiHidden="1" w:unhideWhenUsed="1"/>
+    <w:lsdException w:name="envelope return" w:semiHidden="1" w:unhideWhenUsed="1"/>
+    <w:lsdException w:name="footnote reference" w:semiHidden="1" w:unhideWhenUsed="1"/>
+    <w:lsdException w:name="annotation reference" w:semiHidden="1" w:unhideWhenUsed="1"/>
+    <w:lsdException w:name="line number" w:semiHidden="1" w:unhideWhenUsed="1"/>
+    <w:lsdException w:name="page number" w:semiHidden="1" w:unhideWhenUsed="1"/>
+    <w:lsdException w:name="endnote reference" w:semiHidden="1" w:unhideWhenUsed="1"/>
+    <w:lsdException w:name="endnote text" w:semiHidden="1" w:unhideWhenUsed="1"/>
+    <w:lsdException w:name="table of authorities" w:semiHidden="1" w:unhideWhenUsed="1"/>
+    <w:lsdException w:name="macro" w:semiHidden="1" w:unhideWhenUsed="1"/>
+    <w:lsdException w:name="toa heading" w:semiHidden="1" w:unhideWhenUsed="1"/>
+    <w:lsdException w:name="List" w:semiHidden="1" w:unhideWhenUsed="1"/>
+    <w:lsdException w:name="List Bullet" w:semiHidden="1" w:unhideWhenUsed="1"/>
+    <w:lsdException w:name="List Number" w:semiHidden="1" w:unhideWhenUsed="1"/>
+    <w:lsdException w:name="List 2" w:semiHidden="1" w:unhideWhenUsed="1"/>
+    <w:lsdException w:name="List 3" w:semiHidden="1" w:unhideWhenUsed="1"/>
+    <w:lsdException w:name="List 4" w:semiHidden="1" w:unhideWhenUsed="1"/>
+    <w:lsdException w:name="List 5" w:semiHidden="1" w:unhideWhenUsed="1"/>
+    <w:lsdException w:name="List Bullet 2" w:semiHidden="1" w:unhideWhenUsed="1"/>
+    <w:lsdException w:name="List Bullet 3" w:semiHidden="1" w:unhideWhenUsed="1"/>
+    <w:lsdException w:name="List Bullet 4" w:semiHidden="1" w:unhideWhenUsed="1"/>
+    <w:lsdException w:name="List Bullet 5" w:semiHidden="1" w:unhideWhenUsed="1"/>
+    <w:lsdException w:name="List Number 2" w:semiHidden="1" w:unhideWhenUsed="1"/>
+    <w:lsdException w:name="List Number 3" w:semiHidden="1" w:unhideWhenUsed="1"/>
+    <w:lsdException w:name="List Number 4" w:semiHidden="1" w:unhideWhenUsed="1"/>
+    <w:lsdException w:name="List Number 5" w:semiHidden="1" w:unhideWhenUsed="1"/>
+    <w:lsdException w:name="Title" w:uiPriority="10" w:qFormat="1"/>
+    <w:lsdException w:name="Closing" w:semiHidden="1" w:unhideWhenUsed="1"/>
+    <w:lsdException w:name="Signature" w:semiHidden="1" w:unhideWhenUsed="1"/>
+    <w:lsdException w:name="Default Paragraph Font" w:semiHidden="1" w:uiPriority="1" w:unhideWhenUsed="1"/>
+    <w:lsdException w:name="Body Text" w:semiHidden="1" w:unhideWhenUsed="1"/>
+    <w:lsdException w:name="Body Text Indent" w:semiHidden="1" w:unhideWhenUsed="1"/>
+    <w:lsdException w:name="List Continue" w:semiHidden="1" w:unhideWhenUsed="1"/>
+    <w:lsdException w:name="List Continue 2" w:semiHidden="1" w:unhideWhenUsed="1"/>
+    <w:lsdException w:name="List Continue 3" w:semiHidden="1" w:unhideWhenUsed="1"/>
+    <w:lsdException w:name="List Continue 4" w:semiHidden="1" w:unhideWhenUsed="1"/>
+    <w:lsdException w:name="List Continue 5" w:semiHidden="1" w:unhideWhenUsed="1"/>
+    <w:lsdException w:name="Message Header" w:semiHidden="1" w:unhideWhenUsed="1"/>
+    <w:lsdException w:name="Subtitle" w:uiPriority="11" w:qFormat="1"/>
+    <w:lsdException w:name="Salutation" w:semiHidden="1" w:unhideWhenUsed="1"/>
+    <w:lsdException w:name="Date" w:semiHidden="1" w:unhideWhenUsed="1"/>
+    <w:lsdException w:name="Body Text First Indent" w:semiHidden="1" w:unhideWhenUsed="1"/>
+    <w:lsdException w:name="Body Text First Indent 2" w:semiHidden="1" w:unhideWhenUsed="1"/>
+    <w:lsdException w:name="Note Heading" w:semiHidden="1" w:unhideWhenUsed="1"/>
+    <w:lsdException w:name="Body Text 2" w:semiHidden="1" w:unhideWhenUsed="1"/>
+    <w:lsdException w:name="Body Text 3" w:semiHidden="1" w:unhideWhenUsed="1"/>
+    <w:lsdException w:name="Body Text Indent 2" w:semiHidden="1" w:unhideWhenUsed="1"/>
+    <w:lsdException w:name="Body Text Indent 3" w:semiHidden="1" w:unhideWhenUsed="1"/>
+    <w:lsdException w:name="Block Text" w:semiHidden="1" w:unhideWhenUsed="1"/>
+    <w:lsdException w:name="Hyperlink" w:semiHidden="1" w:unhideWhenUsed="1"/>
+    <w:lsdException w:name="FollowedHyperlink" w:semiHidden="1" w:unhideWhenUsed="1"/>
+    <w:lsdException w:name="Strong" w:uiPriority="22" w:qFormat="1"/>
+    <w:lsdException w:name="Emphasis" w:uiPriority="20" w:qFormat="1"/>
+    <w:lsdException w:name="Document Map" w:semiHidden="1" w:unhideWhenUsed="1"/>
+    <w:lsdException w:name="Plain Text" w:semiHidden="1" w:unhideWhenUsed="1"/>
+    <w:lsdException w:name="E-mail Signature" w:semiHidden="1" w:unhideWhenUsed="1"/>
+    <w:lsdException w:name="HTML Top of Form" w:semiHidden="1" w:unhideWhenUsed="1"/>
+    <w:lsdException w:name="HTML Bottom of Form" w:semiHidden="1" w:unhideWhenUsed="1"/>
+    <w:lsdException w:name="Normal (Web)" w:semiHidden="1" w:unhideWhenUsed="1"/>
+    <w:lsdException w:name="HTML Acronym" w:semiHidden="1" w:unhideWhenUsed="1"/>
+    <w:lsdException w:name="HTML Address" w:semiHidden="1" w:unhideWhenUsed="1"/>
+    <w:lsdException w:name="HTML Cite" w:semiHidden="1" w:unhideWhenUsed="1"/>
+    <w:lsdException w:name="HTML Code" w:semiHidden="1" w:unhideWhenUsed="1"/>
+    <w:lsdException w:name="HTML Definition" w:semiHidden="1" w:unhideWhenUsed="1"/>
+    <w:lsdException w:name="HTML Keyboard" w:semiHidden="1" w:unhideWhenUsed="1"/>
+    <w:lsdException w:name="HTML Preformatted" w:semiHidden="1" w:unhideWhenUsed="1"/>
+    <w:lsdException w:name="HTML Sample" w:semiHidden="1" w:unhideWhenUsed="1"/>
+    <w:lsdException w:name="HTML Typewriter" w:semiHidden="1" w:unhideWhenUsed="1"/>
+    <w:lsdException w:name="HTML Variable" w:semiHidden="1" w:unhideWhenUsed="1"/>
+    <w:lsdException w:name="Normal Table" w:semiHidden="1" w:unhideWhenUsed="1"/>
+    <w:lsdException w:name="annotation subject" w:semiHidden="1" w:unhideWhenUsed="1"/>
+    <w:lsdException w:name="No List" w:semiHidden="1" w:unhideWhenUsed="1"/>
+    <w:lsdException w:name="Outline List 1" w:semiHidden="1" w:unhideWhenUsed="1"/>
+    <w:lsdException w:name="Outline List 2" w:semiHidden="1" w:unhideWhenUsed="1"/>
+    <w:lsdException w:name="Outline List 3" w:semiHidden="1" w:unhideWhenUsed="1"/>
+    <w:lsdException w:name="Table Simple 1" w:semiHidden="1" w:unhideWhenUsed="1"/>
+    <w:lsdException w:name="Table Simple 2" w:semiHidden="1" w:unhideWhenUsed="1"/>
+    <w:lsdException w:name="Table Simple 3" w:semiHidden="1" w:unhideWhenUsed="1"/>
+    <w:lsdException w:name="Table Classic 1" w:semiHidden="1" w:unhideWhenUsed="1"/>
+    <w:lsdException w:name="Table Classic 2" w:semiHidden="1" w:unhideWhenUsed="1"/>
+    <w:lsdException w:name="Table Classic 3" w:semiHidden="1" w:unhideWhenUsed="1"/>
+    <w:lsdException w:name="Table Classic 4" w:semiHidden="1" w:unhideWhenUsed="1"/>
+    <w:lsdException w:name="Table Colorful 1" w:semiHidden="1" w:unhideWhenUsed="1"/>
+    <w:lsdException w:name="Table Colorful 2" w:semiHidden="1" w:unhideWhenUsed="1"/>
+    <w:lsdException w:name="Table Colorful 3" w:semiHidden="1" w:unhideWhenUsed="1"/>
+    <w:lsdException w:name="Table Columns 1" w:semiHidden="1" w:unhideWhenUsed="1"/>
+    <w:lsdException w:name="Table Columns 2" w:semiHidden="1" w:unhideWhenUsed="1"/>
+    <w:lsdException w:name="Table Columns 3" w:semiHidden="1" w:unhideWhenUsed="1"/>
+    <w:lsdException w:name="Table Columns 4" w:semiHidden="1" w:unhideWhenUsed="1"/>
+    <w:lsdException w:name="Table Columns 5" w:semiHidden="1" w:unhideWhenUsed="1"/>
+    <w:lsdException w:name="Table Grid 1" w:semiHidden="1" w:unhideWhenUsed="1"/>
+    <w:lsdException w:name="Table Grid 2" w:semiHidden="1" w:unhideWhenUsed="1"/>
+    <w:lsdException w:name="Table Grid 3" w:semiHidden="1" w:unhideWhenUsed="1"/>
+    <w:lsdException w:name="Table Grid 4" w:semiHidden="1" w:unhideWhenUsed="1"/>
+    <w:lsdException w:name="Table Grid 5" w:semiHidden="1" w:unhideWhenUsed="1"/>
+    <w:lsdException w:name="Table Grid 6" w:semiHidden="1" w:unhideWhenUsed="1"/>
+    <w:lsdException w:name="Table Grid 7" w:semiHidden="1" w:unhideWhenUsed="1"/>
+    <w:lsdException w:name="Table Grid 8" w:semiHidden="1" w:unhideWhenUsed="1"/>
+    <w:lsdException w:name="Table List 1" w:semiHidden="1" w:unhideWhenUsed="1"/>
+    <w:lsdException w:name="Table List 2" w:semiHidden="1" w:unhideWhenUsed="1"/>
+    <w:lsdException w:name="Table List 3" w:semiHidden="1" w:unhideWhenUsed="1"/>
+    <w:lsdException w:name="Table List 4" w:semiHidden="1" w:unhideWhenUsed="1"/>
+    <w:lsdException w:name="Table List 5" w:semiHidden="1" w:unhideWhenUsed="1"/>
+    <w:lsdException w:name="Table List 6" w:semiHidden="1" w:unhideWhenUsed="1"/>
+    <w:lsdException w:name="Table List 7" w:semiHidden="1" w:unhideWhenUsed="1"/>
+    <w:lsdException w:name="Table List 8" w:semiHidden="1" w:unhideWhenUsed="1"/>
+    <w:lsdException w:name="Table 3D effects 1" w:semiHidden="1" w:unhideWhenUsed="1"/>
+    <w:lsdException w:name="Table 3D effects 2" w:semiHidden="1" w:unhideWhenUsed="1"/>
+    <w:lsdException w:name="Table 3D effects 3" w:semiHidden="1" w:unhideWhenUsed="1"/>
+    <w:lsdException w:name="Table Contemporary" w:semiHidden="1" w:unhideWhenUsed="1"/>
+    <w:lsdException w:name="Table Elegant" w:semiHidden="1" w:unhideWhenUsed="1"/>
+    <w:lsdException w:name="Table Professional" w:semiHidden="1" w:unhideWhenUsed="1"/>
+    <w:lsdException w:name="Table Subtle 1" w:semiHidden="1" w:unhideWhenUsed="1"/>
+    <w:lsdException w:name="Table Subtle 2" w:semiHidden="1" w:unhideWhenUsed="1"/>
+    <w:lsdException w:name="Table Web 1" w:semiHidden="1" w:unhideWhenUsed="1"/>
+    <w:lsdException w:name="Table Web 2" w:semiHidden="1" w:unhideWhenUsed="1"/>
+    <w:lsdException w:name="Table Web 3" w:semiHidden="1" w:unhideWhenUsed="1"/>
+    <w:lsdException w:name="Balloon Text" w:semiHidden="1" w:unhideWhenUsed="1"/>
+    <w:lsdException w:name="Table Grid" w:uiPriority="59"/>
+    <w:lsdException w:name="Table Theme" w:semiHidden="1" w:unhideWhenUsed="1"/>
+    <w:lsdException w:name="Note Level 1" w:semiHidden="1" w:unhideWhenUsed="1"/>
+    <w:lsdException w:name="Note Level 2" w:semiHidden="1" w:unhideWhenUsed="1"/>
+    <w:lsdException w:name="Note Level 3" w:semiHidden="1" w:unhideWhenUsed="1"/>
+    <w:lsdException w:name="Note Level 4" w:semiHidden="1" w:unhideWhenUsed="1"/>
+    <w:lsdException w:name="Note Level 5" w:semiHidden="1" w:unhideWhenUsed="1"/>
+    <w:lsdException w:name="Note Level 6" w:semiHidden="1" w:unhideWhenUsed="1"/>
+    <w:lsdException w:name="Note Level 7" w:semiHidden="1" w:unhideWhenUsed="1"/>
+    <w:lsdException w:name="Note Level 8" w:semiHidden="1" w:unhideWhenUsed="1"/>
+    <w:lsdException w:name="Note Level 9" w:semiHidden="1" w:unhideWhenUsed="1"/>
+    <w:lsdException w:name="Placeholder Text" w:semiHidden="1"/>
+    <w:lsdException w:name="No Spacing" w:uiPriority="1" w:qFormat="1"/>
+    <w:lsdException w:name="Light Shading" w:uiPriority="60"/>
+    <w:lsdException w:name="Light List" w:uiPriority="61"/>
+    <w:lsdException w:name="Light Grid" w:uiPriority="62"/>
+    <w:lsdException w:name="Medium Shading 1" w:uiPriority="63"/>
+    <w:lsdException w:name="Medium Shading 2" w:uiPriority="64"/>
+    <w:lsdException w:name="Medium List 1" w:uiPriority="65"/>
+    <w:lsdException w:name="Medium List 2" w:uiPriority="66"/>
+    <w:lsdException w:name="Medium Grid 1" w:uiPriority="67"/>
+    <w:lsdException w:name="Medium Grid 2" w:uiPriority="68"/>
+    <w:lsdException w:name="Medium Grid 3" w:uiPriority="69"/>
+    <w:lsdException w:name="Dark List" w:uiPriority="70"/>
+    <w:lsdException w:name="Colorful Shading" w:uiPriority="71"/>
+    <w:lsdException w:name="Colorful List" w:uiPriority="72"/>
+    <w:lsdException w:name="Colorful Grid" w:uiPriority="73"/>
+    <w:lsdException w:name="Light Shading Accent 1" w:uiPriority="60"/>
+    <w:lsdException w:name="Light List Accent 1" w:uiPriority="61"/>
+    <w:lsdException w:name="Light Grid Accent 1" w:uiPriority="62"/>
+    <w:lsdException w:name="Medium Shading 1 Accent 1" w:uiPriority="63"/>
+    <w:lsdException w:name="Medium Shading 2 Accent 1" w:uiPriority="64"/>
+    <w:lsdException w:name="Medium List 1 Accent 1" w:uiPriority="65"/>
+    <w:lsdException w:name="Revision" w:semiHidden="1"/>
+    <w:lsdException w:name="List Paragraph" w:uiPriority="34" w:qFormat="1"/>
+    <w:lsdException w:name="Quote" w:uiPriority="29" w:qFormat="1"/>
+    <w:lsdException w:name="Intense Quote" w:uiPriority="30" w:qFormat="1"/>
+    <w:lsdException w:name="Medium List 2 Accent 1" w:uiPriority="66"/>
+    <w:lsdException w:name="Medium Grid 1 Accent 1" w:uiPriority="67"/>
+    <w:lsdException w:name="Medium Grid 2 Accent 1" w:uiPriority="68"/>
+    <w:lsdException w:name="Medium Grid 3 Accent 1" w:uiPriority="69"/>
+    <w:lsdException w:name="Dark List Accent 1" w:uiPriority="70"/>
+    <w:lsdException w:name="Colorful Shading Accent 1" w:uiPriority="71"/>
+    <w:lsdException w:name="Colorful List Accent 1" w:uiPriority="72"/>
+    <w:lsdException w:name="Colorful Grid Accent 1" w:uiPriority="73"/>
+    <w:lsdException w:name="Light Shading Accent 2" w:uiPriority="60"/>
+    <w:lsdException w:name="Light List Accent 2" w:uiPriority="61"/>
+    <w:lsdException w:name="Light Grid Accent 2" w:uiPriority="62"/>
+    <w:lsdException w:name="Medium Shading 1 Accent 2" w:uiPriority="63"/>
+    <w:lsdException w:name="Medium Shading 2 Accent 2" w:uiPriority="64"/>
+    <w:lsdException w:name="Medium List 1 Accent 2" w:uiPriority="65"/>
+    <w:lsdException w:name="Medium List 2 Accent 2" w:uiPriority="66"/>
+    <w:lsdException w:name="Medium Grid 1 Accent 2" w:uiPriority="67"/>
+    <w:lsdException w:name="Medium Grid 2 Accent 2" w:uiPriority="68"/>
+    <w:lsdException w:name="Medium Grid 3 Accent 2" w:uiPriority="69"/>
+    <w:lsdException w:name="Dark List Accent 2" w:uiPriority="70"/>
+    <w:lsdException w:name="Colorful Shading Accent 2" w:uiPriority="71"/>
+    <w:lsdException w:name="Colorful List Accent 2" w:uiPriority="72"/>
+    <w:lsdException w:name="Colorful Grid Accent 2" w:uiPriority="73"/>
+    <w:lsdException w:name="Light Shading Accent 3" w:uiPriority="60"/>
+    <w:lsdException w:name="Light List Accent 3" w:uiPriority="61"/>
+    <w:lsdException w:name="Light Grid Accent 3" w:uiPriority="62"/>
+    <w:lsdException w:name="Medium Shading 1 Accent 3" w:uiPriority="63"/>
+    <w:lsdException w:name="Medium Shading 2 Accent 3" w:uiPriority="64"/>
+    <w:lsdException w:name="Medium List 1 Accent 3" w:uiPriority="65"/>
+    <w:lsdException w:name="Medium List 2 Accent 3" w:uiPriority="66"/>
+    <w:lsdException w:name="Medium Grid 1 Accent 3" w:uiPriority="67"/>
+    <w:lsdException w:name="Medium Grid 2 Accent 3" w:uiPriority="68"/>
+    <w:lsdException w:name="Medium Grid 3 Accent 3" w:uiPriority="69"/>
+    <w:lsdException w:name="Dark List Accent 3" w:uiPriority="70"/>
+    <w:lsdException w:name="Colorful Shading Accent 3" w:uiPriority="71"/>
+    <w:lsdException w:name="Colorful List Accent 3" w:uiPriority="72"/>
+    <w:lsdException w:name="Colorful Grid Accent 3" w:uiPriority="73"/>
+    <w:lsdException w:name="Light Shading Accent 4" w:uiPriority="60"/>
+    <w:lsdException w:name="Light List Accent 4" w:uiPriority="61"/>
+    <w:lsdException w:name="Light Grid Accent 4" w:uiPriority="62"/>
+    <w:lsdException w:name="Medium Shading 1 Accent 4" w:uiPriority="63"/>
+    <w:lsdException w:name="Medium Shading 2 Accent 4" w:uiPriority="64"/>
+    <w:lsdException w:name="Medium List 1 Accent 4" w:uiPriority="65"/>
+    <w:lsdException w:name="Medium List 2 Accent 4" w:uiPriority="66"/>
+    <w:lsdException w:name="Medium Grid 1 Accent 4" w:uiPriority="67"/>
+    <w:lsdException w:name="Medium Grid 2 Accent 4" w:uiPriority="68"/>
+    <w:lsdException w:name="Medium Grid 3 Accent 4" w:uiPriority="69"/>
+    <w:lsdException w:name="Dark List Accent 4" w:uiPriority="70"/>
+    <w:lsdException w:name="Colorful Shading Accent 4" w:uiPriority="71"/>
+    <w:lsdException w:name="Colorful List Accent 4" w:uiPriority="72"/>
+    <w:lsdException w:name="Colorful Grid Accent 4" w:uiPriority="73"/>
+    <w:lsdException w:name="Light Shading Accent 5" w:uiPriority="60"/>
+    <w:lsdException w:name="Light List Accent 5" w:uiPriority="61"/>
+    <w:lsdException w:name="Light Grid Accent 5" w:uiPriority="62"/>
+    <w:lsdException w:name="Medium Shading 1 Accent 5" w:uiPriority="63"/>
+    <w:lsdException w:name="Medium Shading 2 Accent 5" w:uiPriority="64"/>
+    <w:lsdException w:name="Medium List 1 Accent 5" w:uiPriority="65"/>
+    <w:lsdException w:name="Medium List 2 Accent 5" w:uiPriority="66"/>
+    <w:lsdException w:name="Medium Grid 1 Accent 5" w:uiPriority="67"/>
+    <w:lsdException w:name="Medium Grid 2 Accent 5" w:uiPriority="68"/>
+    <w:lsdException w:name="Medium Grid 3 Accent 5" w:uiPriority="69"/>
+    <w:lsdException w:name="Dark List Accent 5" w:uiPriority="70"/>
+    <w:lsdException w:name="Colorful Shading Accent 5" w:uiPriority="71"/>
+    <w:lsdException w:name="Colorful List Accent 5" w:uiPriority="72"/>
+    <w:lsdException w:name="Colorful Grid Accent 5" w:uiPriority="73"/>
+    <w:lsdException w:name="Light Shading Accent 6" w:uiPriority="60"/>
+    <w:lsdException w:name="Light List Accent 6" w:uiPriority="61"/>
+    <w:lsdException w:name="Light Grid Accent 6" w:uiPriority="62"/>
+    <w:lsdException w:name="Medium Shading 1 Accent 6" w:uiPriority="63"/>
+    <w:lsdException w:name="Medium Shading 2 Accent 6" w:uiPriority="64"/>
+    <w:lsdException w:name="Medium List 1 Accent 6" w:uiPriority="65"/>
+    <w:lsdException w:name="Medium List 2 Accent 6" w:uiPriority="66"/>
+    <w:lsdException w:name="Medium Grid 1 Accent 6" w:uiPriority="67"/>
+    <w:lsdException w:name="Medium Grid 2 Accent 6" w:uiPriority="68"/>
+    <w:lsdException w:name="Medium Grid 3 Accent 6" w:uiPriority="69"/>
+    <w:lsdException w:name="Dark List Accent 6" w:uiPriority="70"/>
+    <w:lsdException w:name="Colorful Shading Accent 6" w:uiPriority="71"/>
+    <w:lsdException w:name="Colorful List Accent 6" w:uiPriority="72"/>
+    <w:lsdException w:name="Colorful Grid Accent 6" w:uiPriority="73"/>
+    <w:lsdException w:name="Subtle Emphasis" w:uiPriority="19" w:qFormat="1"/>
+    <w:lsdException w:name="Intense Emphasis" w:uiPriority="21" w:qFormat="1"/>
+    <w:lsdException w:name="Subtle Reference" w:uiPriority="31" w:qFormat="1"/>
+    <w:lsdException w:name="Intense Reference" w:uiPriority="32" w:qFormat="1"/>
+    <w:lsdException w:name="Book Title" w:uiPriority="33" w:qFormat="1"/>
+    <w:lsdException w:name="Bibliography" w:semiHidden="1" w:uiPriority="37" w:unhideWhenUsed="1"/>
+    <w:lsdException w:name="TOC Heading" w:semiHidden="1" w:uiPriority="39" w:unhideWhenUsed="1" w:qFormat="1"/>
+    <w:lsdException w:name="Plain Table 1" w:uiPriority="41"/>
+    <w:lsdException w:name="Plain Table 2" w:uiPriority="42"/>
+    <w:lsdException w:name="Plain Table 3" w:uiPriority="43"/>
+    <w:lsdException w:name="Plain Table 4" w:uiPriority="44"/>
+    <w:lsdException w:name="Plain Table 5" w:uiPriority="45"/>
+    <w:lsdException w:name="Grid Table Light" w:uiPriority="40"/>
+    <w:lsdException w:name="Grid Table 1 Light" w:uiPriority="46"/>
+    <w:lsdException w:name="Grid Table 2" w:uiPriority="47"/>
+    <w:lsdException w:name="Grid Table 3" w:uiPriority="48"/>
+    <w:lsdException w:name="Grid Table 4" w:uiPriority="49"/>
+    <w:lsdException w:name="Grid Table 5 Dark" w:uiPriority="50"/>
+    <w:lsdException w:name="Grid Table 6 Colorful" w:uiPriority="51"/>
+    <w:lsdException w:name="Grid Table 7 Colorful" w:uiPriority="52"/>
+    <w:lsdException w:name="Grid Table 1 Light Accent 1" w:uiPriority="46"/>
+    <w:lsdException w:name="Grid Table 2 Accent 1" w:uiPriority="47"/>
+    <w:lsdException w:name="Grid Table 3 Accent 1" w:uiPriority="48"/>
+    <w:lsdException w:name="Grid Table 4 Accent 1" w:uiPriority="49"/>
+    <w:lsdException w:name="Grid Table 5 Dark Accent 1" w:uiPriority="50"/>
+    <w:lsdException w:name="Grid Table 6 Colorful Accent 1" w:uiPriority="51"/>
+    <w:lsdException w:name="Grid Table 7 Colorful Accent 1" w:uiPriority="52"/>
+    <w:lsdException w:name="Grid Table 1 Light Accent 2" w:uiPriority="46"/>
+    <w:lsdException w:name="Grid Table 2 Accent 2" w:uiPriority="47"/>
+    <w:lsdException w:name="Grid Table 3 Accent 2" w:uiPriority="48"/>
+    <w:lsdException w:name="Grid Table 4 Accent 2" w:uiPriority="49"/>
+    <w:lsdException w:name="Grid Table 5 Dark Accent 2" w:uiPriority="50"/>
+    <w:lsdException w:name="Grid Table 6 Colorful Accent 2" w:uiPriority="51"/>
+    <w:lsdException w:name="Grid Table 7 Colorful Accent 2" w:uiPriority="52"/>
+    <w:lsdException w:name="Grid Table 1 Light Accent 3" w:uiPriority="46"/>
+    <w:lsdException w:name="Grid Table 2 Accent 3" w:uiPriority="47"/>
+    <w:lsdException w:name="Grid Table 3 Accent 3" w:uiPriority="48"/>
+    <w:lsdException w:name="Grid Table 4 Accent 3" w:uiPriority="49"/>
+    <w:lsdException w:name="Grid Table 5 Dark Accent 3" w:uiPriority="50"/>
+    <w:lsdException w:name="Grid Table 6 Colorful Accent 3" w:uiPriority="51"/>
+    <w:lsdException w:name="Grid Table 7 Colorful Accent 3" w:uiPriority="52"/>
+    <w:lsdException w:name="Grid Table 1 Light Accent 4" w:uiPriority="46"/>
+    <w:lsdException w:name="Grid Table 2 Accent 4" w:uiPriority="47"/>
+    <w:lsdException w:name="Grid Table 3 Accent 4" w:uiPriority="48"/>
+    <w:lsdException w:name="Grid Table 4 Accent 4" w:uiPriority="49"/>
+    <w:lsdException w:name="Grid Table 5 Dark Accent 4" w:uiPriority="50"/>
+    <w:lsdException w:name="Grid Table 6 Colorful Accent 4" w:uiPriority="51"/>
+    <w:lsdException w:name="Grid Table 7 Colorful Accent 4" w:uiPriority="52"/>
+    <w:lsdException w:name="Grid Table 1 Light Accent 5" w:uiPriority="46"/>
+    <w:lsdException w:name="Grid Table 2 Accent 5" w:uiPriority="47"/>
+    <w:lsdException w:name="Grid Table 3 Accent 5" w:uiPriority="48"/>
+    <w:lsdException w:name="Grid Table 4 Accent 5" w:uiPriority="49"/>
+    <w:lsdException w:name="Grid Table 5 Dark Accent 5" w:uiPriority="50"/>
+    <w:lsdException w:name="Grid Table 6 Colorful Accent 5" w:uiPriority="51"/>
+    <w:lsdException w:name="Grid Table 7 Colorful Accent 5" w:uiPriority="52"/>
+    <w:lsdException w:name="Grid Table 1 Light Accent 6" w:uiPriority="46"/>
+    <w:lsdException w:name="Grid Table 2 Accent 6" w:uiPriority="47"/>
+    <w:lsdException w:name="Grid Table 3 Accent 6" w:uiPriority="48"/>
+    <w:lsdException w:name="Grid Table 4 Accent 6" w:uiPriority="49"/>
+    <w:lsdException w:name="Grid Table 5 Dark Accent 6" w:uiPriority="50"/>
+    <w:lsdException w:name="Grid Table 6 Colorful Accent 6" w:uiPriority="51"/>
+    <w:lsdException w:name="Grid Table 7 Colorful Accent 6" w:uiPriority="52"/>
+    <w:lsdException w:name="List Table 1 Light" w:uiPriority="46"/>
+    <w:lsdException w:name="List Table 2" w:uiPriority="47"/>
+    <w:lsdException w:name="List Table 3" w:uiPriority="48"/>
+    <w:lsdException w:name="List Table 4" w:uiPriority="49"/>
+    <w:lsdException w:name="List Table 5 Dark" w:uiPriority="50"/>
+    <w:lsdException w:name="List Table 6 Colorful" w:uiPriority="51"/>
+    <w:lsdException w:name="List Table 7 Colorful" w:uiPriority="52"/>
+    <w:lsdException w:name="List Table 1 Light Accent 1" w:uiPriority="46"/>
+    <w:lsdException w:name="List Table 2 Accent 1" w:uiPriority="47"/>
+    <w:lsdException w:name="List Table 3 Accent 1" w:uiPriority="48"/>
+    <w:lsdException w:name="List Table 4 Accent 1" w:uiPriority="49"/>
+    <w:lsdException w:name="List Table 5 Dark Accent 1" w:uiPriority="50"/>
+    <w:lsdException w:name="List Table 6 Colorful Accent 1" w:uiPriority="51"/>
+    <w:lsdException w:name="List Table 7 Colorful Accent 1" w:uiPriority="52"/>
+    <w:lsdException w:name="List Table 1 Light Accent 2" w:uiPriority="46"/>
+    <w:lsdException w:name="List Table 2 Accent 2" w:uiPriority="47"/>
+    <w:lsdException w:name="List Table 3 Accent 2" w:uiPriority="48"/>
+    <w:lsdException w:name="List Table 4 Accent 2" w:uiPriority="49"/>
+    <w:lsdException w:name="List Table 5 Dark Accent 2" w:uiPriority="50"/>
+    <w:lsdException w:name="List Table 6 Colorful Accent 2" w:uiPriority="51"/>
+    <w:lsdException w:name="List Table 7 Colorful Accent 2" w:uiPriority="52"/>
+    <w:lsdException w:name="List Table 1 Light Accent 3" w:uiPriority="46"/>
+    <w:lsdException w:name="List Table 2 Accent 3" w:uiPriority="47"/>
+    <w:lsdException w:name="List Table 3 Accent 3" w:uiPriority="48"/>
+    <w:lsdException w:name="List Table 4 Accent 3" w:uiPriority="49"/>
+    <w:lsdException w:name="List Table 5 Dark Accent 3" w:uiPriority="50"/>
+    <w:lsdException w:name="List Table 6 Colorful Accent 3" w:uiPriority="51"/>
+    <w:lsdException w:name="List Table 7 Colorful Accent 3" w:uiPriority="52"/>
+    <w:lsdException w:name="List Table 1 Light Accent 4" w:uiPriority="46"/>
+    <w:lsdException w:name="List Table 2 Accent 4" w:uiPriority="47"/>
+    <w:lsdException w:name="List Table 3 Accent 4" w:uiPriority="48"/>
+    <w:lsdException w:name="List Table 4 Accent 4" w:uiPriority="49"/>
+    <w:lsdException w:name="List Table 5 Dark Accent 4" w:uiPriority="50"/>
+    <w:lsdException w:name="List Table 6 Colorful Accent 4" w:uiPriority="51"/>
+    <w:lsdException w:name="List Table 7 Colorful Accent 4" w:uiPriority="52"/>
+    <w:lsdException w:name="List Table 1 Light Accent 5" w:uiPriority="46"/>
+    <w:lsdException w:name="List Table 2 Accent 5" w:uiPriority="47"/>
+    <w:lsdException w:name="List Table 3 Accent 5" w:uiPriority="48"/>
+    <w:lsdException w:name="List Table 4 Accent 5" w:uiPriority="49"/>
+    <w:lsdException w:name="List Table 5 Dark Accent 5" w:uiPriority="50"/>
+    <w:lsdException w:name="List Table 6 Colorful Accent 5" w:uiPriority="51"/>
+    <w:lsdException w:name="List Table 7 Colorful Accent 5" w:uiPriority="52"/>
+    <w:lsdException w:name="List Table 1 Light Accent 6" w:uiPriority="46"/>
+    <w:lsdException w:name="List Table 2 Accent 6" w:uiPriority="47"/>
+    <w:lsdException w:name="List Table 3 Accent 6" w:uiPriority="48"/>
+    <w:lsdException w:name="List Table 4 Accent 6" w:uiPriority="49"/>
+    <w:lsdException w:name="List Table 5 Dark Accent 6" w:uiPriority="50"/>
+    <w:lsdException w:name="List Table 6 Colorful Accent 6" w:uiPriority="51"/>
+    <w:lsdException w:name="List Table 7 Colorful Accent 6" w:uiPriority="52"/>
+    <w:lsdException w:name="Mention" w:semiHidden="1" w:unhideWhenUsed="1"/>
+    <w:lsdException w:name="Smart Hyperlink" w:semiHidden="1" w:unhideWhenUsed="1"/>
   </w:latentStyles>
   <w:style w:type="paragraph" w:default="1" w:styleId="Normal">
     <w:name w:val="Normal"/>
@@ -885,13 +1920,13 @@
       <w:szCs w:val="24"/>
     </w:rPr>
   </w:style>
-  <w:style w:type="character" w:default="1" w:styleId="Policepardfaut">
+  <w:style w:type="character" w:default="1" w:styleId="DefaultParagraphFont">
     <w:name w:val="Default Paragraph Font"/>
     <w:uiPriority w:val="1"/>
     <w:semiHidden/>
     <w:unhideWhenUsed/>
   </w:style>
-  <w:style w:type="table" w:default="1" w:styleId="TableauNormal">
+  <w:style w:type="table" w:default="1" w:styleId="TableNormal">
     <w:name w:val="Normal Table"/>
     <w:uiPriority w:val="99"/>
     <w:semiHidden/>
@@ -906,216 +1941,13 @@
       </w:tblCellMar>
     </w:tblPr>
   </w:style>
-  <w:style w:type="numbering" w:default="1" w:styleId="Aucuneliste">
+  <w:style w:type="numbering" w:default="1" w:styleId="NoList">
     <w:name w:val="No List"/>
     <w:uiPriority w:val="99"/>
     <w:semiHidden/>
     <w:unhideWhenUsed/>
   </w:style>
-  <w:style w:type="paragraph" w:styleId="Paragraphedeliste">
-    <w:name w:val="List Paragraph"/>
-    <w:basedOn w:val="Normal"/>
-    <w:uiPriority w:val="34"/>
-    <w:qFormat/>
-    <w:rsid w:val="007A2A92"/>
-    <w:pPr>
-      <w:ind w:left="720"/>
-      <w:contextualSpacing/>
-    </w:pPr>
-  </w:style>
-</w:styles>
-</file>
-
-<file path=word/stylesWithEffects.xml><?xml version="1.0" encoding="utf-8"?>
-<w:styles xmlns:wpc="http://schemas.microsoft.com/office/word/2010/wordprocessingCanvas" xmlns:mo="http://schemas.microsoft.com/office/mac/office/2008/main" xmlns:mc="http://schemas.openxmlformats.org/markup-compatibility/2006" xmlns:mv="urn:schemas-microsoft-com:mac:vml" xmlns:o="urn:schemas-microsoft-com:office:office" xmlns:r="http://schemas.openxmlformats.org/officeDocument/2006/relationships" xmlns:m="http://schemas.openxmlformats.org/officeDocument/2006/math" xmlns:v="urn:schemas-microsoft-com:vml" xmlns:wp14="http://schemas.microsoft.com/office/word/2010/wordprocessingDrawing" xmlns:wp="http://schemas.openxmlformats.org/drawingml/2006/wordprocessingDrawing" xmlns:w10="urn:schemas-microsoft-com:office:word" xmlns:w="http://schemas.openxmlformats.org/wordprocessingml/2006/main" xmlns:w14="http://schemas.microsoft.com/office/word/2010/wordml" xmlns:wpg="http://schemas.microsoft.com/office/word/2010/wordprocessingGroup" xmlns:wpi="http://schemas.microsoft.com/office/word/2010/wordprocessingInk" xmlns:wne="http://schemas.microsoft.com/office/word/2006/wordml" xmlns:wps="http://schemas.microsoft.com/office/word/2010/wordprocessingShape" mc:Ignorable="w14 wp14">
-  <w:docDefaults>
-    <w:rPrDefault>
-      <w:rPr>
-        <w:rFonts w:asciiTheme="minorHAnsi" w:eastAsiaTheme="minorEastAsia" w:hAnsiTheme="minorHAnsi" w:cstheme="minorBidi"/>
-        <w:lang w:val="fr-FR" w:eastAsia="ja-JP" w:bidi="ar-SA"/>
-      </w:rPr>
-    </w:rPrDefault>
-    <w:pPrDefault>
-      <w:pPr>
-        <w:spacing w:after="200"/>
-      </w:pPr>
-    </w:pPrDefault>
-  </w:docDefaults>
-  <w:latentStyles w:defLockedState="0" w:defUIPriority="99" w:defSemiHidden="1" w:defUnhideWhenUsed="1" w:defQFormat="0" w:count="276">
-    <w:lsdException w:name="Normal" w:semiHidden="0" w:uiPriority="0" w:unhideWhenUsed="0" w:qFormat="1"/>
-    <w:lsdException w:name="heading 1" w:semiHidden="0" w:uiPriority="9" w:unhideWhenUsed="0" w:qFormat="1"/>
-    <w:lsdException w:name="heading 2" w:uiPriority="9" w:qFormat="1"/>
-    <w:lsdException w:name="heading 3" w:uiPriority="9" w:qFormat="1"/>
-    <w:lsdException w:name="heading 4" w:uiPriority="9" w:qFormat="1"/>
-    <w:lsdException w:name="heading 5" w:uiPriority="9" w:qFormat="1"/>
-    <w:lsdException w:name="heading 6" w:uiPriority="9" w:qFormat="1"/>
-    <w:lsdException w:name="heading 7" w:uiPriority="9" w:qFormat="1"/>
-    <w:lsdException w:name="heading 8" w:uiPriority="9" w:qFormat="1"/>
-    <w:lsdException w:name="heading 9" w:uiPriority="9" w:qFormat="1"/>
-    <w:lsdException w:name="toc 1" w:uiPriority="39"/>
-    <w:lsdException w:name="toc 2" w:uiPriority="39"/>
-    <w:lsdException w:name="toc 3" w:uiPriority="39"/>
-    <w:lsdException w:name="toc 4" w:uiPriority="39"/>
-    <w:lsdException w:name="toc 5" w:uiPriority="39"/>
-    <w:lsdException w:name="toc 6" w:uiPriority="39"/>
-    <w:lsdException w:name="toc 7" w:uiPriority="39"/>
-    <w:lsdException w:name="toc 8" w:uiPriority="39"/>
-    <w:lsdException w:name="toc 9" w:uiPriority="39"/>
-    <w:lsdException w:name="caption" w:uiPriority="35" w:qFormat="1"/>
-    <w:lsdException w:name="Title" w:semiHidden="0" w:uiPriority="10" w:unhideWhenUsed="0" w:qFormat="1"/>
-    <w:lsdException w:name="Default Paragraph Font" w:uiPriority="1"/>
-    <w:lsdException w:name="Subtitle" w:semiHidden="0" w:uiPriority="11" w:unhideWhenUsed="0" w:qFormat="1"/>
-    <w:lsdException w:name="Strong" w:semiHidden="0" w:uiPriority="22" w:unhideWhenUsed="0" w:qFormat="1"/>
-    <w:lsdException w:name="Emphasis" w:semiHidden="0" w:uiPriority="20" w:unhideWhenUsed="0" w:qFormat="1"/>
-    <w:lsdException w:name="Table Grid" w:semiHidden="0" w:uiPriority="59" w:unhideWhenUsed="0"/>
-    <w:lsdException w:name="Placeholder Text" w:unhideWhenUsed="0"/>
-    <w:lsdException w:name="No Spacing" w:semiHidden="0" w:uiPriority="1" w:unhideWhenUsed="0" w:qFormat="1"/>
-    <w:lsdException w:name="Light Shading" w:semiHidden="0" w:uiPriority="60" w:unhideWhenUsed="0"/>
-    <w:lsdException w:name="Light List" w:semiHidden="0" w:uiPriority="61" w:unhideWhenUsed="0"/>
-    <w:lsdException w:name="Light Grid" w:semiHidden="0" w:uiPriority="62" w:unhideWhenUsed="0"/>
-    <w:lsdException w:name="Medium Shading 1" w:semiHidden="0" w:uiPriority="63" w:unhideWhenUsed="0"/>
-    <w:lsdException w:name="Medium Shading 2" w:semiHidden="0" w:uiPriority="64" w:unhideWhenUsed="0"/>
-    <w:lsdException w:name="Medium List 1" w:semiHidden="0" w:uiPriority="65" w:unhideWhenUsed="0"/>
-    <w:lsdException w:name="Medium List 2" w:semiHidden="0" w:uiPriority="66" w:unhideWhenUsed="0"/>
-    <w:lsdException w:name="Medium Grid 1" w:semiHidden="0" w:uiPriority="67" w:unhideWhenUsed="0"/>
-    <w:lsdException w:name="Medium Grid 2" w:semiHidden="0" w:uiPriority="68" w:unhideWhenUsed="0"/>
-    <w:lsdException w:name="Medium Grid 3" w:semiHidden="0" w:uiPriority="69" w:unhideWhenUsed="0"/>
-    <w:lsdException w:name="Dark List" w:semiHidden="0" w:uiPriority="70" w:unhideWhenUsed="0"/>
-    <w:lsdException w:name="Colorful Shading" w:semiHidden="0" w:uiPriority="71" w:unhideWhenUsed="0"/>
-    <w:lsdException w:name="Colorful List" w:semiHidden="0" w:uiPriority="72" w:unhideWhenUsed="0"/>
-    <w:lsdException w:name="Colorful Grid" w:semiHidden="0" w:uiPriority="73" w:unhideWhenUsed="0"/>
-    <w:lsdException w:name="Light Shading Accent 1" w:semiHidden="0" w:uiPriority="60" w:unhideWhenUsed="0"/>
-    <w:lsdException w:name="Light List Accent 1" w:semiHidden="0" w:uiPriority="61" w:unhideWhenUsed="0"/>
-    <w:lsdException w:name="Light Grid Accent 1" w:semiHidden="0" w:uiPriority="62" w:unhideWhenUsed="0"/>
-    <w:lsdException w:name="Medium Shading 1 Accent 1" w:semiHidden="0" w:uiPriority="63" w:unhideWhenUsed="0"/>
-    <w:lsdException w:name="Medium Shading 2 Accent 1" w:semiHidden="0" w:uiPriority="64" w:unhideWhenUsed="0"/>
-    <w:lsdException w:name="Medium List 1 Accent 1" w:semiHidden="0" w:uiPriority="65" w:unhideWhenUsed="0"/>
-    <w:lsdException w:name="Revision" w:unhideWhenUsed="0"/>
-    <w:lsdException w:name="List Paragraph" w:semiHidden="0" w:uiPriority="34" w:unhideWhenUsed="0" w:qFormat="1"/>
-    <w:lsdException w:name="Quote" w:semiHidden="0" w:uiPriority="29" w:unhideWhenUsed="0" w:qFormat="1"/>
-    <w:lsdException w:name="Intense Quote" w:semiHidden="0" w:uiPriority="30" w:unhideWhenUsed="0" w:qFormat="1"/>
-    <w:lsdException w:name="Medium List 2 Accent 1" w:semiHidden="0" w:uiPriority="66" w:unhideWhenUsed="0"/>
-    <w:lsdException w:name="Medium Grid 1 Accent 1" w:semiHidden="0" w:uiPriority="67" w:unhideWhenUsed="0"/>
-    <w:lsdException w:name="Medium Grid 2 Accent 1" w:semiHidden="0" w:uiPriority="68" w:unhideWhenUsed="0"/>
-    <w:lsdException w:name="Medium Grid 3 Accent 1" w:semiHidden="0" w:uiPriority="69" w:unhideWhenUsed="0"/>
-    <w:lsdException w:name="Dark List Accent 1" w:semiHidden="0" w:uiPriority="70" w:unhideWhenUsed="0"/>
-    <w:lsdException w:name="Colorful Shading Accent 1" w:semiHidden="0" w:uiPriority="71" w:unhideWhenUsed="0"/>
-    <w:lsdException w:name="Colorful List Accent 1" w:semiHidden="0" w:uiPriority="72" w:unhideWhenUsed="0"/>
-    <w:lsdException w:name="Colorful Grid Accent 1" w:semiHidden="0" w:uiPriority="73" w:unhideWhenUsed="0"/>
-    <w:lsdException w:name="Light Shading Accent 2" w:semiHidden="0" w:uiPriority="60" w:unhideWhenUsed="0"/>
-    <w:lsdException w:name="Light List Accent 2" w:semiHidden="0" w:uiPriority="61" w:unhideWhenUsed="0"/>
-    <w:lsdException w:name="Light Grid Accent 2" w:semiHidden="0" w:uiPriority="62" w:unhideWhenUsed="0"/>
-    <w:lsdException w:name="Medium Shading 1 Accent 2" w:semiHidden="0" w:uiPriority="63" w:unhideWhenUsed="0"/>
-    <w:lsdException w:name="Medium Shading 2 Accent 2" w:semiHidden="0" w:uiPriority="64" w:unhideWhenUsed="0"/>
-    <w:lsdException w:name="Medium List 1 Accent 2" w:semiHidden="0" w:uiPriority="65" w:unhideWhenUsed="0"/>
-    <w:lsdException w:name="Medium List 2 Accent 2" w:semiHidden="0" w:uiPriority="66" w:unhideWhenUsed="0"/>
-    <w:lsdException w:name="Medium Grid 1 Accent 2" w:semiHidden="0" w:uiPriority="67" w:unhideWhenUsed="0"/>
-    <w:lsdException w:name="Medium Grid 2 Accent 2" w:semiHidden="0" w:uiPriority="68" w:unhideWhenUsed="0"/>
-    <w:lsdException w:name="Medium Grid 3 Accent 2" w:semiHidden="0" w:uiPriority="69" w:unhideWhenUsed="0"/>
-    <w:lsdException w:name="Dark List Accent 2" w:semiHidden="0" w:uiPriority="70" w:unhideWhenUsed="0"/>
-    <w:lsdException w:name="Colorful Shading Accent 2" w:semiHidden="0" w:uiPriority="71" w:unhideWhenUsed="0"/>
-    <w:lsdException w:name="Colorful List Accent 2" w:semiHidden="0" w:uiPriority="72" w:unhideWhenUsed="0"/>
-    <w:lsdException w:name="Colorful Grid Accent 2" w:semiHidden="0" w:uiPriority="73" w:unhideWhenUsed="0"/>
-    <w:lsdException w:name="Light Shading Accent 3" w:semiHidden="0" w:uiPriority="60" w:unhideWhenUsed="0"/>
-    <w:lsdException w:name="Light List Accent 3" w:semiHidden="0" w:uiPriority="61" w:unhideWhenUsed="0"/>
-    <w:lsdException w:name="Light Grid Accent 3" w:semiHidden="0" w:uiPriority="62" w:unhideWhenUsed="0"/>
-    <w:lsdException w:name="Medium Shading 1 Accent 3" w:semiHidden="0" w:uiPriority="63" w:unhideWhenUsed="0"/>
-    <w:lsdException w:name="Medium Shading 2 Accent 3" w:semiHidden="0" w:uiPriority="64" w:unhideWhenUsed="0"/>
-    <w:lsdException w:name="Medium List 1 Accent 3" w:semiHidden="0" w:uiPriority="65" w:unhideWhenUsed="0"/>
-    <w:lsdException w:name="Medium List 2 Accent 3" w:semiHidden="0" w:uiPriority="66" w:unhideWhenUsed="0"/>
-    <w:lsdException w:name="Medium Grid 1 Accent 3" w:semiHidden="0" w:uiPriority="67" w:unhideWhenUsed="0"/>
-    <w:lsdException w:name="Medium Grid 2 Accent 3" w:semiHidden="0" w:uiPriority="68" w:unhideWhenUsed="0"/>
-    <w:lsdException w:name="Medium Grid 3 Accent 3" w:semiHidden="0" w:uiPriority="69" w:unhideWhenUsed="0"/>
-    <w:lsdException w:name="Dark List Accent 3" w:semiHidden="0" w:uiPriority="70" w:unhideWhenUsed="0"/>
-    <w:lsdException w:name="Colorful Shading Accent 3" w:semiHidden="0" w:uiPriority="71" w:unhideWhenUsed="0"/>
-    <w:lsdException w:name="Colorful List Accent 3" w:semiHidden="0" w:uiPriority="72" w:unhideWhenUsed="0"/>
-    <w:lsdException w:name="Colorful Grid Accent 3" w:semiHidden="0" w:uiPriority="73" w:unhideWhenUsed="0"/>
-    <w:lsdException w:name="Light Shading Accent 4" w:semiHidden="0" w:uiPriority="60" w:unhideWhenUsed="0"/>
-    <w:lsdException w:name="Light List Accent 4" w:semiHidden="0" w:uiPriority="61" w:unhideWhenUsed="0"/>
-    <w:lsdException w:name="Light Grid Accent 4" w:semiHidden="0" w:uiPriority="62" w:unhideWhenUsed="0"/>
-    <w:lsdException w:name="Medium Shading 1 Accent 4" w:semiHidden="0" w:uiPriority="63" w:unhideWhenUsed="0"/>
-    <w:lsdException w:name="Medium Shading 2 Accent 4" w:semiHidden="0" w:uiPriority="64" w:unhideWhenUsed="0"/>
-    <w:lsdException w:name="Medium List 1 Accent 4" w:semiHidden="0" w:uiPriority="65" w:unhideWhenUsed="0"/>
-    <w:lsdException w:name="Medium List 2 Accent 4" w:semiHidden="0" w:uiPriority="66" w:unhideWhenUsed="0"/>
-    <w:lsdException w:name="Medium Grid 1 Accent 4" w:semiHidden="0" w:uiPriority="67" w:unhideWhenUsed="0"/>
-    <w:lsdException w:name="Medium Grid 2 Accent 4" w:semiHidden="0" w:uiPriority="68" w:unhideWhenUsed="0"/>
-    <w:lsdException w:name="Medium Grid 3 Accent 4" w:semiHidden="0" w:uiPriority="69" w:unhideWhenUsed="0"/>
-    <w:lsdException w:name="Dark List Accent 4" w:semiHidden="0" w:uiPriority="70" w:unhideWhenUsed="0"/>
-    <w:lsdException w:name="Colorful Shading Accent 4" w:semiHidden="0" w:uiPriority="71" w:unhideWhenUsed="0"/>
-    <w:lsdException w:name="Colorful List Accent 4" w:semiHidden="0" w:uiPriority="72" w:unhideWhenUsed="0"/>
-    <w:lsdException w:name="Colorful Grid Accent 4" w:semiHidden="0" w:uiPriority="73" w:unhideWhenUsed="0"/>
-    <w:lsdException w:name="Light Shading Accent 5" w:semiHidden="0" w:uiPriority="60" w:unhideWhenUsed="0"/>
-    <w:lsdException w:name="Light List Accent 5" w:semiHidden="0" w:uiPriority="61" w:unhideWhenUsed="0"/>
-    <w:lsdException w:name="Light Grid Accent 5" w:semiHidden="0" w:uiPriority="62" w:unhideWhenUsed="0"/>
-    <w:lsdException w:name="Medium Shading 1 Accent 5" w:semiHidden="0" w:uiPriority="63" w:unhideWhenUsed="0"/>
-    <w:lsdException w:name="Medium Shading 2 Accent 5" w:semiHidden="0" w:uiPriority="64" w:unhideWhenUsed="0"/>
-    <w:lsdException w:name="Medium List 1 Accent 5" w:semiHidden="0" w:uiPriority="65" w:unhideWhenUsed="0"/>
-    <w:lsdException w:name="Medium List 2 Accent 5" w:semiHidden="0" w:uiPriority="66" w:unhideWhenUsed="0"/>
-    <w:lsdException w:name="Medium Grid 1 Accent 5" w:semiHidden="0" w:uiPriority="67" w:unhideWhenUsed="0"/>
-    <w:lsdException w:name="Medium Grid 2 Accent 5" w:semiHidden="0" w:uiPriority="68" w:unhideWhenUsed="0"/>
-    <w:lsdException w:name="Medium Grid 3 Accent 5" w:semiHidden="0" w:uiPriority="69" w:unhideWhenUsed="0"/>
-    <w:lsdException w:name="Dark List Accent 5" w:semiHidden="0" w:uiPriority="70" w:unhideWhenUsed="0"/>
-    <w:lsdException w:name="Colorful Shading Accent 5" w:semiHidden="0" w:uiPriority="71" w:unhideWhenUsed="0"/>
-    <w:lsdException w:name="Colorful List Accent 5" w:semiHidden="0" w:uiPriority="72" w:unhideWhenUsed="0"/>
-    <w:lsdException w:name="Colorful Grid Accent 5" w:semiHidden="0" w:uiPriority="73" w:unhideWhenUsed="0"/>
-    <w:lsdException w:name="Light Shading Accent 6" w:semiHidden="0" w:uiPriority="60" w:unhideWhenUsed="0"/>
-    <w:lsdException w:name="Light List Accent 6" w:semiHidden="0" w:uiPriority="61" w:unhideWhenUsed="0"/>
-    <w:lsdException w:name="Light Grid Accent 6" w:semiHidden="0" w:uiPriority="62" w:unhideWhenUsed="0"/>
-    <w:lsdException w:name="Medium Shading 1 Accent 6" w:semiHidden="0" w:uiPriority="63" w:unhideWhenUsed="0"/>
-    <w:lsdException w:name="Medium Shading 2 Accent 6" w:semiHidden="0" w:uiPriority="64" w:unhideWhenUsed="0"/>
-    <w:lsdException w:name="Medium List 1 Accent 6" w:semiHidden="0" w:uiPriority="65" w:unhideWhenUsed="0"/>
-    <w:lsdException w:name="Medium List 2 Accent 6" w:semiHidden="0" w:uiPriority="66" w:unhideWhenUsed="0"/>
-    <w:lsdException w:name="Medium Grid 1 Accent 6" w:semiHidden="0" w:uiPriority="67" w:unhideWhenUsed="0"/>
-    <w:lsdException w:name="Medium Grid 2 Accent 6" w:semiHidden="0" w:uiPriority="68" w:unhideWhenUsed="0"/>
-    <w:lsdException w:name="Medium Grid 3 Accent 6" w:semiHidden="0" w:uiPriority="69" w:unhideWhenUsed="0"/>
-    <w:lsdException w:name="Dark List Accent 6" w:semiHidden="0" w:uiPriority="70" w:unhideWhenUsed="0"/>
-    <w:lsdException w:name="Colorful Shading Accent 6" w:semiHidden="0" w:uiPriority="71" w:unhideWhenUsed="0"/>
-    <w:lsdException w:name="Colorful List Accent 6" w:semiHidden="0" w:uiPriority="72" w:unhideWhenUsed="0"/>
-    <w:lsdException w:name="Colorful Grid Accent 6" w:semiHidden="0" w:uiPriority="73" w:unhideWhenUsed="0"/>
-    <w:lsdException w:name="Subtle Emphasis" w:semiHidden="0" w:uiPriority="19" w:unhideWhenUsed="0" w:qFormat="1"/>
-    <w:lsdException w:name="Intense Emphasis" w:semiHidden="0" w:uiPriority="21" w:unhideWhenUsed="0" w:qFormat="1"/>
-    <w:lsdException w:name="Subtle Reference" w:semiHidden="0" w:uiPriority="31" w:unhideWhenUsed="0" w:qFormat="1"/>
-    <w:lsdException w:name="Intense Reference" w:semiHidden="0" w:uiPriority="32" w:unhideWhenUsed="0" w:qFormat="1"/>
-    <w:lsdException w:name="Book Title" w:semiHidden="0" w:uiPriority="33" w:unhideWhenUsed="0" w:qFormat="1"/>
-    <w:lsdException w:name="Bibliography" w:uiPriority="37"/>
-    <w:lsdException w:name="TOC Heading" w:uiPriority="39" w:qFormat="1"/>
-  </w:latentStyles>
-  <w:style w:type="paragraph" w:default="1" w:styleId="Normal">
-    <w:name w:val="Normal"/>
-    <w:qFormat/>
-    <w:rPr>
-      <w:sz w:val="24"/>
-      <w:szCs w:val="24"/>
-    </w:rPr>
-  </w:style>
-  <w:style w:type="character" w:default="1" w:styleId="Policepardfaut">
-    <w:name w:val="Default Paragraph Font"/>
-    <w:uiPriority w:val="1"/>
-    <w:semiHidden/>
-    <w:unhideWhenUsed/>
-  </w:style>
-  <w:style w:type="table" w:default="1" w:styleId="TableauNormal">
-    <w:name w:val="Normal Table"/>
-    <w:uiPriority w:val="99"/>
-    <w:semiHidden/>
-    <w:unhideWhenUsed/>
-    <w:tblPr>
-      <w:tblInd w:w="0" w:type="dxa"/>
-      <w:tblCellMar>
-        <w:top w:w="0" w:type="dxa"/>
-        <w:left w:w="108" w:type="dxa"/>
-        <w:bottom w:w="0" w:type="dxa"/>
-        <w:right w:w="108" w:type="dxa"/>
-      </w:tblCellMar>
-    </w:tblPr>
-  </w:style>
-  <w:style w:type="numbering" w:default="1" w:styleId="Aucuneliste">
-    <w:name w:val="No List"/>
-    <w:uiPriority w:val="99"/>
-    <w:semiHidden/>
-    <w:unhideWhenUsed/>
-  </w:style>
-  <w:style w:type="paragraph" w:styleId="Paragraphedeliste">
+  <w:style w:type="paragraph" w:styleId="ListParagraph">
     <w:name w:val="List Paragraph"/>
     <w:basedOn w:val="Normal"/>
     <w:uiPriority w:val="34"/>

--- a/read_me.docx
+++ b/read_me.docx
@@ -96,147 +96,163 @@
           <w:color w:val="FF0000"/>
           <w:lang w:val="en-US"/>
         </w:rPr>
-        <w:t>Runs the model with appropriate parameters and saves results. Launch this one for a first try…</w:t>
-      </w:r>
-      <w:r>
-        <w:rPr>
-          <w:color w:val="FF0000"/>
-          <w:lang w:val="en-US"/>
-        </w:rPr>
-        <w:t xml:space="preserve"> </w:t>
-      </w:r>
-      <w:r>
-        <w:rPr>
-          <w:color w:val="000000" w:themeColor="text1"/>
-          <w:lang w:val="en-US"/>
-        </w:rPr>
-        <w:t xml:space="preserve">A note about input parameters: </w:t>
-      </w:r>
-      <w:r>
-        <w:rPr>
-          <w:color w:val="000000" w:themeColor="text1"/>
-          <w:lang w:val="en-US"/>
-        </w:rPr>
-        <w:t xml:space="preserve">str2num converts </w:t>
-      </w:r>
-      <w:r>
-        <w:rPr>
-          <w:color w:val="000000" w:themeColor="text1"/>
-          <w:lang w:val="en-US"/>
-        </w:rPr>
-        <w:t xml:space="preserve">shell script parameters </w:t>
-      </w:r>
-      <w:bookmarkStart w:id="0" w:name="_GoBack"/>
-      <w:bookmarkEnd w:id="0"/>
-      <w:r>
-        <w:rPr>
-          <w:color w:val="000000" w:themeColor="text1"/>
-          <w:lang w:val="en-US"/>
-        </w:rPr>
-        <w:t xml:space="preserve">to parameters </w:t>
-      </w:r>
-      <w:r>
-        <w:rPr>
-          <w:color w:val="000000" w:themeColor="text1"/>
-          <w:lang w:val="en-US"/>
-        </w:rPr>
-        <w:t>MATLAB can use. It is necessary for running the model in the cluster. However, it breaks when you run the model from MATLAB, so I automatically comment out all the str2num lines</w:t>
-      </w:r>
-      <w:r>
-        <w:rPr>
-          <w:color w:val="000000" w:themeColor="text1"/>
-          <w:lang w:val="en-US"/>
-        </w:rPr>
-        <w:t xml:space="preserve"> before sharing it with you</w:t>
-      </w:r>
-      <w:r>
-        <w:rPr>
-          <w:color w:val="000000" w:themeColor="text1"/>
-          <w:lang w:val="en-US"/>
-        </w:rPr>
-        <w:t xml:space="preserve">. </w:t>
-      </w:r>
-      <w:r>
-        <w:rPr>
-          <w:color w:val="FF0000"/>
-          <w:lang w:val="en-US"/>
-        </w:rPr>
-        <w:t xml:space="preserve">TAKE AWAY POINT: Not all input parameters will be used – </w:t>
-      </w:r>
-      <w:r>
-        <w:rPr>
-          <w:color w:val="000000" w:themeColor="text1"/>
-          <w:lang w:val="en-US"/>
-        </w:rPr>
-        <w:t>they will default to those in “</w:t>
-      </w:r>
-      <w:proofErr w:type="spellStart"/>
-      <w:r>
-        <w:rPr>
-          <w:color w:val="000000" w:themeColor="text1"/>
-          <w:lang w:val="en-US"/>
-        </w:rPr>
-        <w:t>Parameter.m</w:t>
-      </w:r>
-      <w:proofErr w:type="spellEnd"/>
-      <w:r>
-        <w:rPr>
-          <w:color w:val="000000" w:themeColor="text1"/>
-          <w:lang w:val="en-US"/>
-        </w:rPr>
-        <w:t xml:space="preserve">” instead. seed_0, simnum_0, and </w:t>
-      </w:r>
-      <w:proofErr w:type="spellStart"/>
-      <w:r>
-        <w:rPr>
-          <w:color w:val="000000" w:themeColor="text1"/>
-          <w:lang w:val="en-US"/>
-        </w:rPr>
-        <w:t>simnum_f</w:t>
-      </w:r>
-      <w:proofErr w:type="spellEnd"/>
-      <w:r>
-        <w:rPr>
-          <w:color w:val="000000" w:themeColor="text1"/>
-          <w:lang w:val="en-US"/>
-        </w:rPr>
-        <w:t xml:space="preserve"> are used. seed_0</w:t>
-      </w:r>
-      <w:r>
-        <w:rPr>
-          <w:color w:val="000000" w:themeColor="text1"/>
-          <w:lang w:val="en-US"/>
-        </w:rPr>
-        <w:t xml:space="preserve"> makes the simulation reproducible. simnum_0</w:t>
-      </w:r>
-      <w:r>
-        <w:rPr>
-          <w:color w:val="000000" w:themeColor="text1"/>
-          <w:lang w:val="en-US"/>
-        </w:rPr>
-        <w:t xml:space="preserve"> and </w:t>
-      </w:r>
-      <w:proofErr w:type="spellStart"/>
-      <w:r>
-        <w:rPr>
-          <w:color w:val="000000" w:themeColor="text1"/>
-          <w:lang w:val="en-US"/>
-        </w:rPr>
-        <w:t>simnum_f</w:t>
-      </w:r>
-      <w:proofErr w:type="spellEnd"/>
-      <w:r>
-        <w:rPr>
-          <w:color w:val="000000" w:themeColor="text1"/>
-          <w:lang w:val="en-US"/>
-        </w:rPr>
-        <w:t xml:space="preserve"> set how many simulations to run each time we call the model. </w:t>
+        <w:t xml:space="preserve">Runs the model with appropriate parameters and saves results. </w:t>
       </w:r>
       <w:r>
         <w:rPr>
           <w:b/>
           <w:bCs/>
           <w:color w:val="FF0000"/>
+          <w:u w:val="single"/>
+          <w:lang w:val="en-US"/>
+        </w:rPr>
+        <w:t>Launch this one for a first try</w:t>
+      </w:r>
+      <w:r>
+        <w:rPr>
+          <w:color w:val="FF0000"/>
+          <w:lang w:val="en-US"/>
+        </w:rPr>
+        <w:t>…</w:t>
+      </w:r>
+      <w:r>
+        <w:rPr>
+          <w:color w:val="FF0000"/>
+          <w:lang w:val="en-US"/>
+        </w:rPr>
+        <w:t xml:space="preserve"> </w:t>
+      </w:r>
+      <w:r>
+        <w:rPr>
+          <w:color w:val="000000" w:themeColor="text1"/>
+          <w:lang w:val="en-US"/>
+        </w:rPr>
+        <w:t xml:space="preserve">A note about input parameters: </w:t>
+      </w:r>
+      <w:r>
+        <w:rPr>
+          <w:color w:val="000000" w:themeColor="text1"/>
+          <w:lang w:val="en-US"/>
+        </w:rPr>
+        <w:t xml:space="preserve">str2num converts </w:t>
+      </w:r>
+      <w:r>
+        <w:rPr>
+          <w:color w:val="000000" w:themeColor="text1"/>
+          <w:lang w:val="en-US"/>
+        </w:rPr>
+        <w:t xml:space="preserve">shell script parameters </w:t>
+      </w:r>
+      <w:r>
+        <w:rPr>
+          <w:color w:val="000000" w:themeColor="text1"/>
+          <w:lang w:val="en-US"/>
+        </w:rPr>
+        <w:t xml:space="preserve">to parameters </w:t>
+      </w:r>
+      <w:r>
+        <w:rPr>
+          <w:color w:val="000000" w:themeColor="text1"/>
+          <w:lang w:val="en-US"/>
+        </w:rPr>
+        <w:t>MATLAB can use. It is necessary for running the model in the cluster. However, it breaks when you run the model from MATLAB, so I automatically comment out all the str2num lines</w:t>
+      </w:r>
+      <w:r>
+        <w:rPr>
+          <w:color w:val="000000" w:themeColor="text1"/>
+          <w:lang w:val="en-US"/>
+        </w:rPr>
+        <w:t xml:space="preserve"> before sharing it with you</w:t>
+      </w:r>
+      <w:r>
+        <w:rPr>
+          <w:color w:val="000000" w:themeColor="text1"/>
+          <w:lang w:val="en-US"/>
+        </w:rPr>
+        <w:t xml:space="preserve">. </w:t>
+      </w:r>
+      <w:r>
+        <w:rPr>
+          <w:color w:val="FF0000"/>
+          <w:lang w:val="en-US"/>
+        </w:rPr>
+        <w:t xml:space="preserve">TAKE AWAY POINT: Not all input parameters will be used </w:t>
+      </w:r>
+      <w:r>
+        <w:rPr>
+          <w:color w:val="000000" w:themeColor="text1"/>
+          <w:lang w:val="en-US"/>
+        </w:rPr>
+        <w:t xml:space="preserve">– they </w:t>
+      </w:r>
+      <w:r>
+        <w:rPr>
+          <w:color w:val="000000" w:themeColor="text1"/>
+          <w:lang w:val="en-US"/>
+        </w:rPr>
+        <w:t>will default to those in “</w:t>
+      </w:r>
+      <w:proofErr w:type="spellStart"/>
+      <w:r>
+        <w:rPr>
+          <w:color w:val="000000" w:themeColor="text1"/>
+          <w:lang w:val="en-US"/>
+        </w:rPr>
+        <w:t>Parameter.m</w:t>
+      </w:r>
+      <w:proofErr w:type="spellEnd"/>
+      <w:r>
+        <w:rPr>
+          <w:color w:val="000000" w:themeColor="text1"/>
+          <w:lang w:val="en-US"/>
+        </w:rPr>
+        <w:t xml:space="preserve">” instead. seed_0, simnum_0, and </w:t>
+      </w:r>
+      <w:proofErr w:type="spellStart"/>
+      <w:r>
+        <w:rPr>
+          <w:color w:val="000000" w:themeColor="text1"/>
+          <w:lang w:val="en-US"/>
+        </w:rPr>
+        <w:t>simnum_f</w:t>
+      </w:r>
+      <w:proofErr w:type="spellEnd"/>
+      <w:r>
+        <w:rPr>
+          <w:color w:val="000000" w:themeColor="text1"/>
+          <w:lang w:val="en-US"/>
+        </w:rPr>
+        <w:t xml:space="preserve"> are used. seed_0</w:t>
+      </w:r>
+      <w:r>
+        <w:rPr>
+          <w:color w:val="000000" w:themeColor="text1"/>
+          <w:lang w:val="en-US"/>
+        </w:rPr>
+        <w:t xml:space="preserve"> makes the simulation reproducible. simnum_0 and </w:t>
+      </w:r>
+      <w:proofErr w:type="spellStart"/>
+      <w:r>
+        <w:rPr>
+          <w:color w:val="000000" w:themeColor="text1"/>
+          <w:lang w:val="en-US"/>
+        </w:rPr>
+        <w:t>simnum_f</w:t>
+      </w:r>
+      <w:proofErr w:type="spellEnd"/>
+      <w:r>
+        <w:rPr>
+          <w:color w:val="000000" w:themeColor="text1"/>
+          <w:lang w:val="en-US"/>
+        </w:rPr>
+        <w:t xml:space="preserve"> set how many simulations to run each time we call the model. </w:t>
+      </w:r>
+      <w:r>
+        <w:rPr>
+          <w:b/>
+          <w:bCs/>
+          <w:color w:val="FF0000"/>
+          <w:u w:val="single"/>
           <w:lang w:val="en-US"/>
         </w:rPr>
         <w:t>So to call the model all you need is the first three</w:t>
@@ -286,6 +302,53 @@
           <w:lang w:val="en-US"/>
         </w:rPr>
         <w:t xml:space="preserve">. </w:t>
+      </w:r>
+      <w:r>
+        <w:rPr>
+          <w:color w:val="FF0000"/>
+          <w:lang w:val="en-US"/>
+        </w:rPr>
+        <w:br/>
+        <w:t xml:space="preserve">I suggest setting </w:t>
+      </w:r>
+      <w:r>
+        <w:rPr>
+          <w:color w:val="FF0000"/>
+          <w:lang w:val="en-US"/>
+        </w:rPr>
+        <w:t>simnum_0</w:t>
+      </w:r>
+      <w:r>
+        <w:rPr>
+          <w:color w:val="FF0000"/>
+          <w:lang w:val="en-US"/>
+        </w:rPr>
+        <w:t>=</w:t>
+      </w:r>
+      <w:proofErr w:type="spellStart"/>
+      <w:r>
+        <w:rPr>
+          <w:color w:val="FF0000"/>
+          <w:lang w:val="en-US"/>
+        </w:rPr>
+        <w:t>simnum_f</w:t>
+      </w:r>
+      <w:proofErr w:type="spellEnd"/>
+      <w:r>
+        <w:rPr>
+          <w:color w:val="FF0000"/>
+          <w:lang w:val="en-US"/>
+        </w:rPr>
+        <w:t>. The simulation is reproducible, meaning the output will be identical if you don’t change these n</w:t>
+      </w:r>
+      <w:bookmarkStart w:id="0" w:name="_GoBack"/>
+      <w:bookmarkEnd w:id="0"/>
+      <w:r>
+        <w:rPr>
+          <w:color w:val="FF0000"/>
+          <w:lang w:val="en-US"/>
+        </w:rPr>
+        <w:t xml:space="preserve">umbers. </w:t>
       </w:r>
     </w:p>
     <w:p>
@@ -512,13 +575,37 @@
         <w:rPr>
           <w:lang w:val="en-US"/>
         </w:rPr>
-        <w:t xml:space="preserve">Calls </w:t>
-      </w:r>
-      <w:r>
-        <w:rPr>
-          <w:lang w:val="en-US"/>
-        </w:rPr>
-        <w:t>“</w:t>
+        <w:t>Calls “</w:t>
+      </w:r>
+      <w:proofErr w:type="spellStart"/>
+      <w:r>
+        <w:rPr>
+          <w:lang w:val="en-US"/>
+        </w:rPr>
+        <w:t>CreateWeb.m</w:t>
+      </w:r>
+      <w:proofErr w:type="spellEnd"/>
+      <w:r>
+        <w:rPr>
+          <w:lang w:val="en-US"/>
+        </w:rPr>
+        <w:t>” and then tests whether it satisfies the conditions we want our original web to meet.</w:t>
+      </w:r>
+    </w:p>
+    <w:p>
+      <w:pPr>
+        <w:spacing w:after="120"/>
+        <w:ind w:left="3119" w:hanging="2835"/>
+        <w:jc w:val="both"/>
+        <w:rPr>
+          <w:lang w:val="en-US"/>
+        </w:rPr>
+      </w:pPr>
+      <w:r>
+        <w:rPr>
+          <w:lang w:val="en-US"/>
+        </w:rPr>
+        <w:t xml:space="preserve">- </w:t>
       </w:r>
       <w:proofErr w:type="spellStart"/>
       <w:r>
@@ -527,24 +614,41 @@
         </w:rPr>
         <w:t>CreateWeb</w:t>
       </w:r>
-      <w:r>
-        <w:rPr>
-          <w:lang w:val="en-US"/>
-        </w:rPr>
-        <w:t>.m</w:t>
-      </w:r>
-      <w:proofErr w:type="spellEnd"/>
-      <w:r>
-        <w:rPr>
-          <w:lang w:val="en-US"/>
-        </w:rPr>
-        <w:t>”</w:t>
-      </w:r>
-      <w:r>
-        <w:rPr>
-          <w:lang w:val="en-US"/>
-        </w:rPr>
-        <w:t xml:space="preserve"> and then tests whether it satisfies the conditions we want our original web to meet.</w:t>
+      <w:proofErr w:type="spellEnd"/>
+      <w:r>
+        <w:rPr>
+          <w:lang w:val="en-US"/>
+        </w:rPr>
+        <w:tab/>
+        <w:t>Function called by “</w:t>
+      </w:r>
+      <w:proofErr w:type="spellStart"/>
+      <w:r>
+        <w:rPr>
+          <w:lang w:val="en-US"/>
+        </w:rPr>
+        <w:t>NicheModel.m</w:t>
+      </w:r>
+      <w:proofErr w:type="spellEnd"/>
+      <w:r>
+        <w:rPr>
+          <w:lang w:val="en-US"/>
+        </w:rPr>
+        <w:t>” that takes the number of species and the connectance as inputs and calculates a “</w:t>
+      </w:r>
+      <w:proofErr w:type="spellStart"/>
+      <w:r>
+        <w:rPr>
+          <w:lang w:val="en-US"/>
+        </w:rPr>
+        <w:t>nicheweb</w:t>
+      </w:r>
+      <w:proofErr w:type="spellEnd"/>
+      <w:r>
+        <w:rPr>
+          <w:lang w:val="en-US"/>
+        </w:rPr>
+        <w:t>” matrix of feeding links (rows eat columns). This function is called twice, so it has the restrictions that we want any web to meet (ex: all new life stages have some prey).</w:t>
       </w:r>
     </w:p>
     <w:p>
@@ -567,7 +671,7 @@
         <w:rPr>
           <w:lang w:val="en-US"/>
         </w:rPr>
-        <w:t>CreateWeb</w:t>
+        <w:t>TrophicLevels</w:t>
       </w:r>
       <w:proofErr w:type="spellEnd"/>
       <w:r>
@@ -580,59 +684,39 @@
         <w:rPr>
           <w:lang w:val="en-US"/>
         </w:rPr>
-        <w:t>F</w:t>
-      </w:r>
-      <w:r>
-        <w:rPr>
-          <w:lang w:val="en-US"/>
-        </w:rPr>
-        <w:t>unction called by “</w:t>
-      </w:r>
-      <w:proofErr w:type="spellStart"/>
-      <w:r>
-        <w:rPr>
-          <w:lang w:val="en-US"/>
-        </w:rPr>
-        <w:t>NicheModel</w:t>
-      </w:r>
-      <w:r>
-        <w:rPr>
-          <w:lang w:val="en-US"/>
-        </w:rPr>
-        <w:t>.m</w:t>
-      </w:r>
-      <w:proofErr w:type="spellEnd"/>
-      <w:r>
-        <w:rPr>
-          <w:lang w:val="en-US"/>
-        </w:rPr>
-        <w:t>” that takes the number of species and the connectance as inputs and calculates a “</w:t>
-      </w:r>
-      <w:proofErr w:type="spellStart"/>
-      <w:r>
-        <w:rPr>
-          <w:lang w:val="en-US"/>
-        </w:rPr>
-        <w:t>nicheweb</w:t>
-      </w:r>
-      <w:proofErr w:type="spellEnd"/>
-      <w:r>
-        <w:rPr>
-          <w:lang w:val="en-US"/>
-        </w:rPr>
-        <w:t>” matrix of feeding links (rows eat columns).</w:t>
-      </w:r>
-      <w:r>
-        <w:rPr>
-          <w:lang w:val="en-US"/>
-        </w:rPr>
-        <w:t xml:space="preserve"> </w:t>
-      </w:r>
-      <w:r>
-        <w:rPr>
-          <w:lang w:val="en-US"/>
-        </w:rPr>
-        <w:t>This function is called twice, so it has the restrictions that we want any web to meet (ex: all new life stages have some prey).</w:t>
+        <w:t>function called by “</w:t>
+      </w:r>
+      <w:proofErr w:type="spellStart"/>
+      <w:r>
+        <w:rPr>
+          <w:lang w:val="en-US"/>
+        </w:rPr>
+        <w:t>setup.m</w:t>
+      </w:r>
+      <w:proofErr w:type="spellEnd"/>
+      <w:r>
+        <w:rPr>
+          <w:lang w:val="en-US"/>
+        </w:rPr>
+        <w:t xml:space="preserve">” that </w:t>
+      </w:r>
+      <w:r>
+        <w:rPr>
+          <w:lang w:val="en-US"/>
+        </w:rPr>
+        <w:t>calculates the t</w:t>
+      </w:r>
+      <w:r>
+        <w:rPr>
+          <w:lang w:val="en-US"/>
+        </w:rPr>
+        <w:t>rophic levels of every species</w:t>
+      </w:r>
+      <w:r>
+        <w:rPr>
+          <w:lang w:val="en-US"/>
+        </w:rPr>
+        <w:t>. Called a second time for the new life stages.</w:t>
       </w:r>
     </w:p>
     <w:p>
@@ -648,74 +732,7 @@
         <w:rPr>
           <w:lang w:val="en-US"/>
         </w:rPr>
-        <w:t xml:space="preserve">- </w:t>
-      </w:r>
-      <w:proofErr w:type="spellStart"/>
-      <w:r>
-        <w:rPr>
-          <w:lang w:val="en-US"/>
-        </w:rPr>
-        <w:t>TrophicLevels</w:t>
-      </w:r>
-      <w:proofErr w:type="spellEnd"/>
-      <w:r>
-        <w:rPr>
-          <w:lang w:val="en-US"/>
-        </w:rPr>
-        <w:tab/>
-      </w:r>
-      <w:r>
-        <w:rPr>
-          <w:lang w:val="en-US"/>
-        </w:rPr>
-        <w:t>function called by “</w:t>
-      </w:r>
-      <w:proofErr w:type="spellStart"/>
-      <w:r>
-        <w:rPr>
-          <w:lang w:val="en-US"/>
-        </w:rPr>
-        <w:t>setup.m</w:t>
-      </w:r>
-      <w:proofErr w:type="spellEnd"/>
-      <w:r>
-        <w:rPr>
-          <w:lang w:val="en-US"/>
-        </w:rPr>
-        <w:t xml:space="preserve">” that </w:t>
-      </w:r>
-      <w:r>
-        <w:rPr>
-          <w:lang w:val="en-US"/>
-        </w:rPr>
-        <w:t>calculates the t</w:t>
-      </w:r>
-      <w:r>
-        <w:rPr>
-          <w:lang w:val="en-US"/>
-        </w:rPr>
-        <w:t>rophic levels of every species</w:t>
-      </w:r>
-      <w:r>
-        <w:rPr>
-          <w:lang w:val="en-US"/>
-        </w:rPr>
-        <w:t>. Called a second time for the new life stages.</w:t>
-      </w:r>
-    </w:p>
-    <w:p>
-      <w:pPr>
-        <w:spacing w:after="120"/>
-        <w:ind w:left="3119" w:hanging="2835"/>
-        <w:jc w:val="both"/>
-        <w:rPr>
-          <w:lang w:val="en-US"/>
-        </w:rPr>
-      </w:pPr>
-      <w:r>
-        <w:rPr>
-          <w:lang w:val="en-US"/>
-        </w:rPr>
+        <w:lastRenderedPageBreak/>
         <w:t xml:space="preserve">- </w:t>
       </w:r>
       <w:proofErr w:type="spellStart"/>
@@ -801,13 +818,7 @@
         <w:rPr>
           <w:lang w:val="en-US"/>
         </w:rPr>
-        <w:t>”</w:t>
-      </w:r>
-      <w:r>
-        <w:rPr>
-          <w:lang w:val="en-US"/>
-        </w:rPr>
-        <w:t xml:space="preserve"> to declare new life stages. </w:t>
+        <w:t xml:space="preserve">” to declare new life stages. </w:t>
       </w:r>
       <w:r>
         <w:rPr>
@@ -827,14 +838,7 @@
         <w:rPr>
           <w:lang w:val="en-US"/>
         </w:rPr>
-        <w:t xml:space="preserve">. Keeps </w:t>
-      </w:r>
-      <w:r>
-        <w:rPr>
-          <w:lang w:val="en-US"/>
-        </w:rPr>
-        <w:lastRenderedPageBreak/>
-        <w:t xml:space="preserve">track of which nodes belong to which species, how many nodes each species has… And extends the food web to include the new </w:t>
+        <w:t xml:space="preserve">. Keeps track of which nodes belong to which species, how many nodes each species has… And extends the food web to include the new </w:t>
       </w:r>
       <w:proofErr w:type="spellStart"/>
       <w:r>
@@ -1110,11 +1114,6 @@
           <w:lang w:val="en-US"/>
         </w:rPr>
         <w:tab/>
-      </w:r>
-      <w:r>
-        <w:rPr>
-          <w:lang w:val="en-US"/>
-        </w:rPr>
         <w:t>Called by “</w:t>
       </w:r>
       <w:proofErr w:type="spellStart"/>
@@ -1129,19 +1128,7 @@
         <w:rPr>
           <w:lang w:val="en-US"/>
         </w:rPr>
-        <w:t>”</w:t>
-      </w:r>
-      <w:r>
-        <w:rPr>
-          <w:lang w:val="en-US"/>
-        </w:rPr>
-        <w:t xml:space="preserve"> </w:t>
-      </w:r>
-      <w:r>
-        <w:rPr>
-          <w:lang w:val="en-US"/>
-        </w:rPr>
-        <w:t xml:space="preserve">and shifts the food web to represent diet food shifts that occur when fish species get smaller. This only has an effect if </w:t>
+        <w:t xml:space="preserve">” and shifts the food web to represent diet food shifts that occur when fish species get smaller. This only has an effect if </w:t>
       </w:r>
       <w:proofErr w:type="spellStart"/>
       <w:r>
@@ -1226,11 +1213,6 @@
           <w:lang w:val="en-US"/>
         </w:rPr>
         <w:tab/>
-      </w:r>
-      <w:r>
-        <w:rPr>
-          <w:lang w:val="en-US"/>
-        </w:rPr>
         <w:t>Called by “</w:t>
       </w:r>
       <w:proofErr w:type="spellStart"/>
@@ -1923,7 +1905,6 @@
   <w:style w:type="character" w:default="1" w:styleId="DefaultParagraphFont">
     <w:name w:val="Default Paragraph Font"/>
     <w:uiPriority w:val="1"/>
-    <w:semiHidden/>
     <w:unhideWhenUsed/>
   </w:style>
   <w:style w:type="table" w:default="1" w:styleId="TableNormal">

--- a/read_me.docx
+++ b/read_me.docx
@@ -5,7 +5,7 @@
     <w:p>
       <w:pPr>
         <w:spacing w:after="120"/>
-        <w:ind w:left="3119" w:hanging="3119"/>
+        <w:ind w:left="2410" w:hanging="2410"/>
         <w:jc w:val="center"/>
         <w:rPr>
           <w:b/>
@@ -29,7 +29,7 @@
     <w:p>
       <w:pPr>
         <w:spacing w:after="120"/>
-        <w:ind w:left="3119" w:hanging="3119"/>
+        <w:ind w:left="2410" w:hanging="2410"/>
         <w:jc w:val="both"/>
         <w:rPr>
           <w:b/>
@@ -41,7 +41,7 @@
     <w:p>
       <w:pPr>
         <w:spacing w:after="120"/>
-        <w:ind w:left="3119" w:hanging="3119"/>
+        <w:ind w:left="2410" w:hanging="2410"/>
         <w:jc w:val="both"/>
         <w:rPr>
           <w:b/>
@@ -61,7 +61,7 @@
     <w:p>
       <w:pPr>
         <w:spacing w:after="120"/>
-        <w:ind w:left="3119" w:hanging="2835"/>
+        <w:ind w:left="2410" w:hanging="2410"/>
         <w:jc w:val="both"/>
         <w:rPr>
           <w:color w:val="FF0000"/>
@@ -75,6 +75,7 @@
         </w:rPr>
         <w:t xml:space="preserve">- </w:t>
       </w:r>
+      <w:proofErr w:type="spellStart"/>
       <w:r>
         <w:rPr>
           <w:color w:val="FF0000"/>
@@ -82,6 +83,7 @@
         </w:rPr>
         <w:t>START_RunCluster</w:t>
       </w:r>
+      <w:proofErr w:type="spellEnd"/>
       <w:r>
         <w:rPr>
           <w:color w:val="FF0000"/>
@@ -104,98 +106,7 @@
           <w:u w:val="single"/>
           <w:lang w:val="en-US"/>
         </w:rPr>
-        <w:t>Launch this one for a first try</w:t>
-      </w:r>
-      <w:r>
-        <w:rPr>
-          <w:color w:val="FF0000"/>
-          <w:lang w:val="en-US"/>
-        </w:rPr>
-        <w:t>…</w:t>
-      </w:r>
-      <w:r>
-        <w:rPr>
-          <w:color w:val="FF0000"/>
-          <w:lang w:val="en-US"/>
-        </w:rPr>
-        <w:t xml:space="preserve"> </w:t>
-      </w:r>
-      <w:r>
-        <w:rPr>
-          <w:color w:val="000000" w:themeColor="text1"/>
-          <w:lang w:val="en-US"/>
-        </w:rPr>
-        <w:t xml:space="preserve">A note about input parameters: </w:t>
-      </w:r>
-      <w:r>
-        <w:rPr>
-          <w:color w:val="000000" w:themeColor="text1"/>
-          <w:lang w:val="en-US"/>
-        </w:rPr>
-        <w:t xml:space="preserve">str2num converts </w:t>
-      </w:r>
-      <w:r>
-        <w:rPr>
-          <w:color w:val="000000" w:themeColor="text1"/>
-          <w:lang w:val="en-US"/>
-        </w:rPr>
-        <w:t xml:space="preserve">shell script parameters </w:t>
-      </w:r>
-      <w:r>
-        <w:rPr>
-          <w:color w:val="000000" w:themeColor="text1"/>
-          <w:lang w:val="en-US"/>
-        </w:rPr>
-        <w:t xml:space="preserve">to parameters </w:t>
-      </w:r>
-      <w:r>
-        <w:rPr>
-          <w:color w:val="000000" w:themeColor="text1"/>
-          <w:lang w:val="en-US"/>
-        </w:rPr>
-        <w:t>MATLAB can use. It is necessary for running the model in the cluster. However, it breaks when you run the model from MATLAB, so I automatically comment out all the str2num lines</w:t>
-      </w:r>
-      <w:r>
-        <w:rPr>
-          <w:color w:val="000000" w:themeColor="text1"/>
-          <w:lang w:val="en-US"/>
-        </w:rPr>
-        <w:t xml:space="preserve"> before sharing it with you</w:t>
-      </w:r>
-      <w:r>
-        <w:rPr>
-          <w:color w:val="000000" w:themeColor="text1"/>
-          <w:lang w:val="en-US"/>
-        </w:rPr>
-        <w:t xml:space="preserve">. </w:t>
-      </w:r>
-      <w:r>
-        <w:rPr>
-          <w:color w:val="FF0000"/>
-          <w:lang w:val="en-US"/>
-        </w:rPr>
-        <w:t xml:space="preserve">TAKE AWAY POINT: Not all input parameters will be used </w:t>
-      </w:r>
-      <w:r>
-        <w:rPr>
-          <w:color w:val="000000" w:themeColor="text1"/>
-          <w:lang w:val="en-US"/>
-        </w:rPr>
-        <w:t xml:space="preserve">– they </w:t>
-      </w:r>
-      <w:r>
-        <w:rPr>
-          <w:color w:val="000000" w:themeColor="text1"/>
-          <w:lang w:val="en-US"/>
-        </w:rPr>
-        <w:t>will default to those in “Parameter.m” instead. seed_0, simnum_0, and simnum_f are used. seed_0</w:t>
-      </w:r>
-      <w:r>
-        <w:rPr>
-          <w:color w:val="000000" w:themeColor="text1"/>
-          <w:lang w:val="en-US"/>
-        </w:rPr>
-        <w:t xml:space="preserve"> makes the simulation reproducible. simnum_0 and simnum_f set how many simulations to run each time we call the model. </w:t>
+        <w:t xml:space="preserve">Launch this </w:t>
       </w:r>
       <w:r>
         <w:rPr>
@@ -205,6 +116,201 @@
           <w:u w:val="single"/>
           <w:lang w:val="en-US"/>
         </w:rPr>
+        <w:t xml:space="preserve">one </w:t>
+      </w:r>
+      <w:r>
+        <w:rPr>
+          <w:b/>
+          <w:bCs/>
+          <w:color w:val="FF0000"/>
+          <w:u w:val="single"/>
+          <w:lang w:val="en-US"/>
+        </w:rPr>
+        <w:t xml:space="preserve">first </w:t>
+      </w:r>
+      <w:r>
+        <w:rPr>
+          <w:b/>
+          <w:bCs/>
+          <w:color w:val="FF0000"/>
+          <w:u w:val="single"/>
+          <w:lang w:val="en-US"/>
+        </w:rPr>
+        <w:t>with command</w:t>
+      </w:r>
+      <w:r>
+        <w:rPr>
+          <w:color w:val="FF0000"/>
+          <w:lang w:val="en-US"/>
+        </w:rPr>
+        <w:t xml:space="preserve"> </w:t>
+      </w:r>
+      <w:proofErr w:type="spellStart"/>
+      <w:r>
+        <w:rPr>
+          <w:color w:val="FF0000"/>
+          <w:lang w:val="en-US"/>
+        </w:rPr>
+        <w:t>START_RunCluster</w:t>
+      </w:r>
+      <w:proofErr w:type="spellEnd"/>
+      <w:r>
+        <w:rPr>
+          <w:color w:val="FF0000"/>
+          <w:lang w:val="en-US"/>
+        </w:rPr>
+        <w:t>(0,2,2)</w:t>
+      </w:r>
+      <w:r>
+        <w:rPr>
+          <w:color w:val="FF0000"/>
+          <w:lang w:val="en-US"/>
+        </w:rPr>
+        <w:t>.</w:t>
+      </w:r>
+      <w:r>
+        <w:rPr>
+          <w:b/>
+          <w:bCs/>
+          <w:color w:val="FF0000"/>
+          <w:u w:val="single"/>
+          <w:lang w:val="en-US"/>
+        </w:rPr>
+        <w:br/>
+      </w:r>
+      <w:r>
+        <w:rPr>
+          <w:color w:val="000000" w:themeColor="text1"/>
+          <w:lang w:val="en-US"/>
+        </w:rPr>
+        <w:t xml:space="preserve">A note about input parameters: </w:t>
+      </w:r>
+      <w:r>
+        <w:rPr>
+          <w:color w:val="000000" w:themeColor="text1"/>
+          <w:lang w:val="en-US"/>
+        </w:rPr>
+        <w:t xml:space="preserve">str2num converts </w:t>
+      </w:r>
+      <w:r>
+        <w:rPr>
+          <w:color w:val="000000" w:themeColor="text1"/>
+          <w:lang w:val="en-US"/>
+        </w:rPr>
+        <w:t xml:space="preserve">shell script parameters </w:t>
+      </w:r>
+      <w:r>
+        <w:rPr>
+          <w:color w:val="000000" w:themeColor="text1"/>
+          <w:lang w:val="en-US"/>
+        </w:rPr>
+        <w:t xml:space="preserve">to parameters </w:t>
+      </w:r>
+      <w:r>
+        <w:rPr>
+          <w:color w:val="000000" w:themeColor="text1"/>
+          <w:lang w:val="en-US"/>
+        </w:rPr>
+        <w:t>MATLAB can use. It is necessary for running the model in the cluster. However, it breaks when you run the model from MATLAB, so I automatically comment out all the str2num lines</w:t>
+      </w:r>
+      <w:r>
+        <w:rPr>
+          <w:color w:val="000000" w:themeColor="text1"/>
+          <w:lang w:val="en-US"/>
+        </w:rPr>
+        <w:t xml:space="preserve"> before sharing it with you</w:t>
+      </w:r>
+      <w:r>
+        <w:rPr>
+          <w:color w:val="000000" w:themeColor="text1"/>
+          <w:lang w:val="en-US"/>
+        </w:rPr>
+        <w:t xml:space="preserve">. </w:t>
+      </w:r>
+      <w:r>
+        <w:rPr>
+          <w:color w:val="FF0000"/>
+          <w:lang w:val="en-US"/>
+        </w:rPr>
+        <w:t xml:space="preserve">TAKE AWAY POINT: Not all input parameters will be used </w:t>
+      </w:r>
+      <w:r>
+        <w:rPr>
+          <w:color w:val="000000" w:themeColor="text1"/>
+          <w:lang w:val="en-US"/>
+        </w:rPr>
+        <w:t xml:space="preserve">– they </w:t>
+      </w:r>
+      <w:r>
+        <w:rPr>
+          <w:color w:val="000000" w:themeColor="text1"/>
+          <w:lang w:val="en-US"/>
+        </w:rPr>
+        <w:t>will default to those in “</w:t>
+      </w:r>
+      <w:proofErr w:type="spellStart"/>
+      <w:r>
+        <w:rPr>
+          <w:color w:val="000000" w:themeColor="text1"/>
+          <w:lang w:val="en-US"/>
+        </w:rPr>
+        <w:t>Parameter.m</w:t>
+      </w:r>
+      <w:proofErr w:type="spellEnd"/>
+      <w:r>
+        <w:rPr>
+          <w:color w:val="000000" w:themeColor="text1"/>
+          <w:lang w:val="en-US"/>
+        </w:rPr>
+        <w:t xml:space="preserve">” instead. seed_0, simnum_0, and </w:t>
+      </w:r>
+      <w:proofErr w:type="spellStart"/>
+      <w:r>
+        <w:rPr>
+          <w:color w:val="000000" w:themeColor="text1"/>
+          <w:lang w:val="en-US"/>
+        </w:rPr>
+        <w:t>simnum_f</w:t>
+      </w:r>
+      <w:proofErr w:type="spellEnd"/>
+      <w:r>
+        <w:rPr>
+          <w:color w:val="000000" w:themeColor="text1"/>
+          <w:lang w:val="en-US"/>
+        </w:rPr>
+        <w:t xml:space="preserve"> are used. seed_0</w:t>
+      </w:r>
+      <w:r>
+        <w:rPr>
+          <w:color w:val="000000" w:themeColor="text1"/>
+          <w:lang w:val="en-US"/>
+        </w:rPr>
+        <w:t xml:space="preserve"> makes the simulation reproducible. simnum_0 and </w:t>
+      </w:r>
+      <w:proofErr w:type="spellStart"/>
+      <w:r>
+        <w:rPr>
+          <w:color w:val="000000" w:themeColor="text1"/>
+          <w:lang w:val="en-US"/>
+        </w:rPr>
+        <w:t>simnum_f</w:t>
+      </w:r>
+      <w:proofErr w:type="spellEnd"/>
+      <w:r>
+        <w:rPr>
+          <w:color w:val="000000" w:themeColor="text1"/>
+          <w:lang w:val="en-US"/>
+        </w:rPr>
+        <w:t xml:space="preserve"> set how many simulations to run each time we call the model. </w:t>
+      </w:r>
+      <w:r>
+        <w:rPr>
+          <w:b/>
+          <w:bCs/>
+          <w:color w:val="FF0000"/>
+          <w:u w:val="single"/>
+          <w:lang w:val="en-US"/>
+        </w:rPr>
         <w:t>So to call the model all you need is the first three</w:t>
       </w:r>
       <w:r>
@@ -214,12 +320,21 @@
         </w:rPr>
         <w:t xml:space="preserve">, ex: </w:t>
       </w:r>
-      <w:r>
-        <w:rPr>
-          <w:color w:val="FF0000"/>
-          <w:lang w:val="en-US"/>
-        </w:rPr>
-        <w:t>START_RunCluster(0,2,2)</w:t>
+      <w:proofErr w:type="spellStart"/>
+      <w:r>
+        <w:rPr>
+          <w:color w:val="FF0000"/>
+          <w:lang w:val="en-US"/>
+        </w:rPr>
+        <w:t>START_RunCluster</w:t>
+      </w:r>
+      <w:proofErr w:type="spellEnd"/>
+      <w:r>
+        <w:rPr>
+          <w:color w:val="FF0000"/>
+          <w:lang w:val="en-US"/>
+        </w:rPr>
+        <w:t>(0,2,2)</w:t>
       </w:r>
       <w:r>
         <w:rPr>
@@ -250,6 +365,7 @@
         </w:rPr>
         <w:t>=</w:t>
       </w:r>
+      <w:proofErr w:type="spellStart"/>
       <w:r>
         <w:rPr>
           <w:color w:val="FF0000"/>
@@ -257,6 +373,7 @@
         </w:rPr>
         <w:t>simnum_f</w:t>
       </w:r>
+      <w:proofErr w:type="spellEnd"/>
       <w:r>
         <w:rPr>
           <w:color w:val="FF0000"/>
@@ -268,7 +385,7 @@
     <w:p>
       <w:pPr>
         <w:spacing w:after="120"/>
-        <w:ind w:left="3119" w:hanging="2835"/>
+        <w:ind w:left="2410" w:hanging="2410"/>
         <w:jc w:val="both"/>
         <w:rPr>
           <w:lang w:val="en-US"/>
@@ -286,12 +403,14 @@
         </w:rPr>
         <w:t xml:space="preserve"> </w:t>
       </w:r>
+      <w:proofErr w:type="spellStart"/>
       <w:r>
         <w:rPr>
           <w:lang w:val="en-US"/>
         </w:rPr>
         <w:t>DateVersion</w:t>
       </w:r>
+      <w:proofErr w:type="spellEnd"/>
       <w:r>
         <w:rPr>
           <w:lang w:val="en-US"/>
@@ -303,7 +422,7 @@
     <w:p>
       <w:pPr>
         <w:spacing w:after="120"/>
-        <w:ind w:left="3119" w:hanging="2835"/>
+        <w:ind w:left="2410" w:hanging="2410"/>
         <w:jc w:val="both"/>
         <w:rPr>
           <w:lang w:val="en-US"/>
@@ -326,7 +445,7 @@
     <w:p>
       <w:pPr>
         <w:spacing w:after="120"/>
-        <w:ind w:left="3119" w:hanging="2835"/>
+        <w:ind w:left="2410" w:hanging="2410"/>
         <w:jc w:val="both"/>
         <w:rPr>
           <w:lang w:val="en-US"/>
@@ -361,7 +480,610 @@
     <w:p>
       <w:pPr>
         <w:spacing w:after="120"/>
-        <w:ind w:left="3119" w:hanging="2835"/>
+        <w:ind w:left="2410" w:hanging="2410"/>
+        <w:jc w:val="both"/>
+        <w:rPr>
+          <w:b/>
+          <w:u w:val="single"/>
+          <w:lang w:val="en-US"/>
+        </w:rPr>
+      </w:pPr>
+      <w:r>
+        <w:rPr>
+          <w:b/>
+          <w:u w:val="single"/>
+          <w:lang w:val="en-US"/>
+        </w:rPr>
+        <w:t>Initializing</w:t>
+      </w:r>
+    </w:p>
+    <w:p>
+      <w:pPr>
+        <w:spacing w:after="120"/>
+        <w:ind w:left="2410" w:hanging="2410"/>
+        <w:jc w:val="both"/>
+        <w:rPr>
+          <w:lang w:val="en-US"/>
+        </w:rPr>
+      </w:pPr>
+      <w:r>
+        <w:rPr>
+          <w:lang w:val="en-US"/>
+        </w:rPr>
+        <w:t>- setup</w:t>
+      </w:r>
+      <w:r>
+        <w:rPr>
+          <w:lang w:val="en-US"/>
+        </w:rPr>
+        <w:tab/>
+        <w:t>c</w:t>
+      </w:r>
+      <w:r>
+        <w:rPr>
+          <w:lang w:val="en-US"/>
+        </w:rPr>
+        <w:t>reates the food web, sets all the</w:t>
+      </w:r>
+      <w:r>
+        <w:rPr>
+          <w:lang w:val="en-US"/>
+        </w:rPr>
+        <w:t xml:space="preserve"> web-dependent parameter</w:t>
+      </w:r>
+      <w:r>
+        <w:rPr>
+          <w:lang w:val="en-US"/>
+        </w:rPr>
+        <w:t xml:space="preserve"> values</w:t>
+      </w:r>
+      <w:r>
+        <w:rPr>
+          <w:lang w:val="en-US"/>
+        </w:rPr>
+        <w:t xml:space="preserve"> </w:t>
+      </w:r>
+      <w:r>
+        <w:rPr>
+          <w:lang w:val="en-US"/>
+        </w:rPr>
+        <w:t>and the initial conditions for biomasses and efforts.</w:t>
+      </w:r>
+    </w:p>
+    <w:p>
+      <w:pPr>
+        <w:spacing w:after="120"/>
+        <w:ind w:left="2410" w:hanging="2410"/>
+        <w:jc w:val="both"/>
+        <w:rPr>
+          <w:lang w:val="en-US"/>
+        </w:rPr>
+      </w:pPr>
+      <w:r>
+        <w:rPr>
+          <w:lang w:val="en-US"/>
+        </w:rPr>
+        <w:t xml:space="preserve">- </w:t>
+      </w:r>
+      <w:proofErr w:type="spellStart"/>
+      <w:r>
+        <w:rPr>
+          <w:lang w:val="en-US"/>
+        </w:rPr>
+        <w:t>NicheModel</w:t>
+      </w:r>
+      <w:proofErr w:type="spellEnd"/>
+      <w:r>
+        <w:rPr>
+          <w:lang w:val="en-US"/>
+        </w:rPr>
+        <w:tab/>
+      </w:r>
+      <w:r>
+        <w:rPr>
+          <w:lang w:val="en-US"/>
+        </w:rPr>
+        <w:t>Calls “</w:t>
+      </w:r>
+      <w:proofErr w:type="spellStart"/>
+      <w:r>
+        <w:rPr>
+          <w:lang w:val="en-US"/>
+        </w:rPr>
+        <w:t>CreateWeb.m</w:t>
+      </w:r>
+      <w:proofErr w:type="spellEnd"/>
+      <w:r>
+        <w:rPr>
+          <w:lang w:val="en-US"/>
+        </w:rPr>
+        <w:t>” and then tests whether it satisfies the conditions we want our original web to meet.</w:t>
+      </w:r>
+    </w:p>
+    <w:p>
+      <w:pPr>
+        <w:spacing w:after="120"/>
+        <w:ind w:left="2410" w:hanging="2410"/>
+        <w:jc w:val="both"/>
+        <w:rPr>
+          <w:lang w:val="en-US"/>
+        </w:rPr>
+      </w:pPr>
+      <w:r>
+        <w:rPr>
+          <w:lang w:val="en-US"/>
+        </w:rPr>
+        <w:t xml:space="preserve">- </w:t>
+      </w:r>
+      <w:proofErr w:type="spellStart"/>
+      <w:r>
+        <w:rPr>
+          <w:lang w:val="en-US"/>
+        </w:rPr>
+        <w:t>CreateWeb</w:t>
+      </w:r>
+      <w:proofErr w:type="spellEnd"/>
+      <w:r>
+        <w:rPr>
+          <w:lang w:val="en-US"/>
+        </w:rPr>
+        <w:tab/>
+        <w:t>Function called by “</w:t>
+      </w:r>
+      <w:proofErr w:type="spellStart"/>
+      <w:r>
+        <w:rPr>
+          <w:lang w:val="en-US"/>
+        </w:rPr>
+        <w:t>NicheModel.m</w:t>
+      </w:r>
+      <w:proofErr w:type="spellEnd"/>
+      <w:r>
+        <w:rPr>
+          <w:lang w:val="en-US"/>
+        </w:rPr>
+        <w:t>” that takes the number of species and the connectance as inputs and calculates a “</w:t>
+      </w:r>
+      <w:proofErr w:type="spellStart"/>
+      <w:r>
+        <w:rPr>
+          <w:lang w:val="en-US"/>
+        </w:rPr>
+        <w:t>nicheweb</w:t>
+      </w:r>
+      <w:proofErr w:type="spellEnd"/>
+      <w:r>
+        <w:rPr>
+          <w:lang w:val="en-US"/>
+        </w:rPr>
+        <w:t>” matrix of feeding links (rows eat columns). This function is called twice, so it has the restrictions that we want any web to meet (ex: all new life stages have some prey).</w:t>
+      </w:r>
+    </w:p>
+    <w:p>
+      <w:pPr>
+        <w:spacing w:after="120"/>
+        <w:ind w:left="2410" w:hanging="2410"/>
+        <w:jc w:val="both"/>
+        <w:rPr>
+          <w:lang w:val="en-US"/>
+        </w:rPr>
+      </w:pPr>
+      <w:r>
+        <w:rPr>
+          <w:lang w:val="en-US"/>
+        </w:rPr>
+        <w:t xml:space="preserve">- </w:t>
+      </w:r>
+      <w:proofErr w:type="spellStart"/>
+      <w:r>
+        <w:rPr>
+          <w:lang w:val="en-US"/>
+        </w:rPr>
+        <w:t>TrophicLevels</w:t>
+      </w:r>
+      <w:proofErr w:type="spellEnd"/>
+      <w:r>
+        <w:rPr>
+          <w:lang w:val="en-US"/>
+        </w:rPr>
+        <w:tab/>
+      </w:r>
+      <w:r>
+        <w:rPr>
+          <w:lang w:val="en-US"/>
+        </w:rPr>
+        <w:t>function called by “</w:t>
+      </w:r>
+      <w:proofErr w:type="spellStart"/>
+      <w:r>
+        <w:rPr>
+          <w:lang w:val="en-US"/>
+        </w:rPr>
+        <w:t>setup.m</w:t>
+      </w:r>
+      <w:proofErr w:type="spellEnd"/>
+      <w:r>
+        <w:rPr>
+          <w:lang w:val="en-US"/>
+        </w:rPr>
+        <w:t xml:space="preserve">” that </w:t>
+      </w:r>
+      <w:r>
+        <w:rPr>
+          <w:lang w:val="en-US"/>
+        </w:rPr>
+        <w:t>calculates the t</w:t>
+      </w:r>
+      <w:r>
+        <w:rPr>
+          <w:lang w:val="en-US"/>
+        </w:rPr>
+        <w:t>rophic levels of every species</w:t>
+      </w:r>
+      <w:r>
+        <w:rPr>
+          <w:lang w:val="en-US"/>
+        </w:rPr>
+        <w:t>. Called a second time for the new life stages.</w:t>
+      </w:r>
+    </w:p>
+    <w:p>
+      <w:pPr>
+        <w:spacing w:after="120"/>
+        <w:ind w:left="2410" w:hanging="2410"/>
+        <w:jc w:val="both"/>
+        <w:rPr>
+          <w:lang w:val="en-US"/>
+        </w:rPr>
+      </w:pPr>
+      <w:r>
+        <w:rPr>
+          <w:lang w:val="en-US"/>
+        </w:rPr>
+        <w:t xml:space="preserve">- </w:t>
+      </w:r>
+      <w:proofErr w:type="spellStart"/>
+      <w:r>
+        <w:rPr>
+          <w:lang w:val="en-US"/>
+        </w:rPr>
+        <w:t>MassCalc</w:t>
+      </w:r>
+      <w:proofErr w:type="spellEnd"/>
+      <w:r>
+        <w:rPr>
+          <w:lang w:val="en-US"/>
+        </w:rPr>
+        <w:tab/>
+        <w:t>Called by “</w:t>
+      </w:r>
+      <w:proofErr w:type="spellStart"/>
+      <w:r>
+        <w:rPr>
+          <w:lang w:val="en-US"/>
+        </w:rPr>
+        <w:t>setup.m</w:t>
+      </w:r>
+      <w:proofErr w:type="spellEnd"/>
+      <w:r>
+        <w:rPr>
+          <w:lang w:val="en-US"/>
+        </w:rPr>
+        <w:t xml:space="preserve">” to calculate </w:t>
+      </w:r>
+      <w:r>
+        <w:rPr>
+          <w:lang w:val="en-US"/>
+        </w:rPr>
+        <w:t xml:space="preserve">their body-size </w:t>
+      </w:r>
+    </w:p>
+    <w:p>
+      <w:pPr>
+        <w:spacing w:after="120"/>
+        <w:ind w:left="2410" w:hanging="2410"/>
+        <w:jc w:val="both"/>
+        <w:rPr>
+          <w:lang w:val="en-US"/>
+        </w:rPr>
+      </w:pPr>
+      <w:r>
+        <w:rPr>
+          <w:lang w:val="en-US"/>
+        </w:rPr>
+        <w:t xml:space="preserve">- </w:t>
+      </w:r>
+      <w:proofErr w:type="spellStart"/>
+      <w:r>
+        <w:rPr>
+          <w:lang w:val="en-US"/>
+        </w:rPr>
+        <w:t>LifeHistories</w:t>
+      </w:r>
+      <w:proofErr w:type="spellEnd"/>
+      <w:r>
+        <w:rPr>
+          <w:lang w:val="en-US"/>
+        </w:rPr>
+        <w:tab/>
+      </w:r>
+      <w:r>
+        <w:rPr>
+          <w:lang w:val="en-US"/>
+        </w:rPr>
+        <w:t>Called by “</w:t>
+      </w:r>
+      <w:proofErr w:type="spellStart"/>
+      <w:r>
+        <w:rPr>
+          <w:lang w:val="en-US"/>
+        </w:rPr>
+        <w:t>setup.m</w:t>
+      </w:r>
+      <w:proofErr w:type="spellEnd"/>
+      <w:r>
+        <w:rPr>
+          <w:lang w:val="en-US"/>
+        </w:rPr>
+        <w:t xml:space="preserve">” to declare new life stages. </w:t>
+      </w:r>
+      <w:r>
+        <w:rPr>
+          <w:lang w:val="en-US"/>
+        </w:rPr>
+        <w:t>Finds the body size for new species using von-</w:t>
+      </w:r>
+      <w:proofErr w:type="spellStart"/>
+      <w:r>
+        <w:rPr>
+          <w:lang w:val="en-US"/>
+        </w:rPr>
+        <w:t>Bertalanffy</w:t>
+      </w:r>
+      <w:proofErr w:type="spellEnd"/>
+      <w:r>
+        <w:rPr>
+          <w:lang w:val="en-US"/>
+        </w:rPr>
+        <w:t xml:space="preserve">. Keeps track of which nodes belong to which species, how many nodes each species has… And extends the food web to include the new </w:t>
+      </w:r>
+      <w:proofErr w:type="spellStart"/>
+      <w:r>
+        <w:rPr>
+          <w:lang w:val="en-US"/>
+        </w:rPr>
+        <w:t>lifestages</w:t>
+      </w:r>
+      <w:proofErr w:type="spellEnd"/>
+      <w:r>
+        <w:rPr>
+          <w:lang w:val="en-US"/>
+        </w:rPr>
+        <w:t xml:space="preserve"> (Various methods – some of them are deterministic, others call </w:t>
+      </w:r>
+      <w:r>
+        <w:rPr>
+          <w:lang w:val="en-US"/>
+        </w:rPr>
+        <w:lastRenderedPageBreak/>
+        <w:t>“</w:t>
+      </w:r>
+      <w:proofErr w:type="spellStart"/>
+      <w:r>
+        <w:rPr>
+          <w:lang w:val="en-US"/>
+        </w:rPr>
+        <w:t>CreateWeb.m</w:t>
+      </w:r>
+      <w:proofErr w:type="spellEnd"/>
+      <w:r>
+        <w:rPr>
+          <w:lang w:val="en-US"/>
+        </w:rPr>
+        <w:t>” to fill in empty rows/columns while preserving original nodes). Also calls “</w:t>
+      </w:r>
+      <w:proofErr w:type="spellStart"/>
+      <w:r>
+        <w:rPr>
+          <w:lang w:val="en-US"/>
+        </w:rPr>
+        <w:t>LeslieMatrix.m</w:t>
+      </w:r>
+      <w:proofErr w:type="spellEnd"/>
+      <w:r>
+        <w:rPr>
+          <w:lang w:val="en-US"/>
+        </w:rPr>
+        <w:t>”</w:t>
+      </w:r>
+    </w:p>
+    <w:p>
+      <w:pPr>
+        <w:spacing w:after="120"/>
+        <w:ind w:left="2410" w:hanging="2410"/>
+        <w:jc w:val="both"/>
+        <w:rPr>
+          <w:lang w:val="en-US"/>
+        </w:rPr>
+      </w:pPr>
+      <w:r>
+        <w:rPr>
+          <w:lang w:val="en-US"/>
+        </w:rPr>
+        <w:t xml:space="preserve">- </w:t>
+      </w:r>
+      <w:proofErr w:type="spellStart"/>
+      <w:r>
+        <w:rPr>
+          <w:lang w:val="en-US"/>
+        </w:rPr>
+        <w:t>LeslieMatrix</w:t>
+      </w:r>
+      <w:proofErr w:type="spellEnd"/>
+      <w:r>
+        <w:rPr>
+          <w:lang w:val="en-US"/>
+        </w:rPr>
+        <w:tab/>
+        <w:t>Called by “</w:t>
+      </w:r>
+      <w:proofErr w:type="spellStart"/>
+      <w:r>
+        <w:rPr>
+          <w:lang w:val="en-US"/>
+        </w:rPr>
+        <w:t>LifeHistories.m</w:t>
+      </w:r>
+      <w:proofErr w:type="spellEnd"/>
+      <w:r>
+        <w:rPr>
+          <w:lang w:val="en-US"/>
+        </w:rPr>
+        <w:t>”</w:t>
+      </w:r>
+      <w:r>
+        <w:rPr>
+          <w:lang w:val="en-US"/>
+        </w:rPr>
+        <w:t xml:space="preserve"> and makes a </w:t>
+      </w:r>
+      <w:proofErr w:type="spellStart"/>
+      <w:r>
+        <w:rPr>
+          <w:lang w:val="en-US"/>
+        </w:rPr>
+        <w:t>leslie</w:t>
+      </w:r>
+      <w:proofErr w:type="spellEnd"/>
+      <w:r>
+        <w:rPr>
+          <w:lang w:val="en-US"/>
+        </w:rPr>
+        <w:t xml:space="preserve"> growth matrix. </w:t>
+      </w:r>
+    </w:p>
+    <w:p>
+      <w:pPr>
+        <w:spacing w:after="120"/>
+        <w:ind w:left="2410" w:hanging="2410"/>
+        <w:jc w:val="both"/>
+        <w:rPr>
+          <w:lang w:val="en-US"/>
+        </w:rPr>
+      </w:pPr>
+      <w:r>
+        <w:rPr>
+          <w:lang w:val="en-US"/>
+        </w:rPr>
+        <w:t xml:space="preserve">- </w:t>
+      </w:r>
+      <w:proofErr w:type="spellStart"/>
+      <w:r>
+        <w:rPr>
+          <w:lang w:val="en-US"/>
+        </w:rPr>
+        <w:t>metabolic_scaling</w:t>
+      </w:r>
+      <w:proofErr w:type="spellEnd"/>
+      <w:r>
+        <w:rPr>
+          <w:lang w:val="en-US"/>
+        </w:rPr>
+        <w:tab/>
+      </w:r>
+      <w:r>
+        <w:rPr>
+          <w:lang w:val="en-US"/>
+        </w:rPr>
+        <w:t>Called by “</w:t>
+      </w:r>
+      <w:proofErr w:type="spellStart"/>
+      <w:r>
+        <w:rPr>
+          <w:lang w:val="en-US"/>
+        </w:rPr>
+        <w:t>setup.m</w:t>
+      </w:r>
+      <w:proofErr w:type="spellEnd"/>
+      <w:r>
+        <w:rPr>
+          <w:lang w:val="en-US"/>
+        </w:rPr>
+        <w:t>” to calculate</w:t>
+      </w:r>
+      <w:r>
+        <w:rPr>
+          <w:lang w:val="en-US"/>
+        </w:rPr>
+        <w:t xml:space="preserve"> their metabolic rates.</w:t>
+      </w:r>
+    </w:p>
+    <w:p>
+      <w:pPr>
+        <w:spacing w:after="120"/>
+        <w:ind w:left="2410" w:hanging="2410"/>
+        <w:jc w:val="both"/>
+        <w:rPr>
+          <w:lang w:val="en-US"/>
+        </w:rPr>
+      </w:pPr>
+      <w:r>
+        <w:rPr>
+          <w:lang w:val="en-US"/>
+        </w:rPr>
+        <w:t xml:space="preserve">- </w:t>
+      </w:r>
+      <w:proofErr w:type="spellStart"/>
+      <w:r>
+        <w:rPr>
+          <w:lang w:val="en-US"/>
+        </w:rPr>
+        <w:t>func_resp_scaling</w:t>
+      </w:r>
+      <w:proofErr w:type="spellEnd"/>
+      <w:r>
+        <w:rPr>
+          <w:lang w:val="en-US"/>
+        </w:rPr>
+        <w:tab/>
+      </w:r>
+      <w:r>
+        <w:rPr>
+          <w:lang w:val="en-US"/>
+        </w:rPr>
+        <w:t>function called by “</w:t>
+      </w:r>
+      <w:proofErr w:type="spellStart"/>
+      <w:r>
+        <w:rPr>
+          <w:lang w:val="en-US"/>
+        </w:rPr>
+        <w:t>setup.m</w:t>
+      </w:r>
+      <w:proofErr w:type="spellEnd"/>
+      <w:r>
+        <w:rPr>
+          <w:lang w:val="en-US"/>
+        </w:rPr>
+        <w:t xml:space="preserve">” that </w:t>
+      </w:r>
+      <w:r>
+        <w:rPr>
+          <w:lang w:val="en-US"/>
+        </w:rPr>
+        <w:t>calculates the parameters values for</w:t>
+      </w:r>
+      <w:r>
+        <w:rPr>
+          <w:lang w:val="en-US"/>
+        </w:rPr>
+        <w:t xml:space="preserve"> the functional response: half saturation density and predator interference.</w:t>
+      </w:r>
+    </w:p>
+    <w:p>
+      <w:pPr>
+        <w:spacing w:after="120"/>
+        <w:ind w:left="2410" w:hanging="2410"/>
         <w:jc w:val="both"/>
         <w:rPr>
           <w:lang w:val="en-US"/>
@@ -380,11 +1102,13 @@
         <w:tab/>
         <w:t>Function from internet that allows parameters to be packaged as structures to get pushed through functions cleanly, without super long function calls.</w:t>
       </w:r>
-    </w:p>
-    <w:p>
-      <w:pPr>
-        <w:spacing w:after="120"/>
-        <w:ind w:left="3119" w:hanging="3119"/>
+      <w:bookmarkStart w:id="0" w:name="_GoBack"/>
+      <w:bookmarkEnd w:id="0"/>
+    </w:p>
+    <w:p>
+      <w:pPr>
+        <w:spacing w:after="120"/>
+        <w:ind w:left="2410" w:hanging="2410"/>
         <w:jc w:val="both"/>
         <w:rPr>
           <w:b/>
@@ -398,330 +1122,149 @@
           <w:u w:val="single"/>
           <w:lang w:val="en-US"/>
         </w:rPr>
-        <w:t>Initializing</w:t>
-      </w:r>
-    </w:p>
-    <w:p>
-      <w:pPr>
-        <w:spacing w:after="120"/>
-        <w:ind w:left="3119" w:hanging="2835"/>
-        <w:jc w:val="both"/>
-        <w:rPr>
-          <w:lang w:val="en-US"/>
-        </w:rPr>
-      </w:pPr>
-      <w:r>
-        <w:rPr>
-          <w:lang w:val="en-US"/>
-        </w:rPr>
-        <w:t>- setup</w:t>
-      </w:r>
+        <w:t>Dynamics</w:t>
+      </w:r>
+    </w:p>
+    <w:p>
+      <w:pPr>
+        <w:spacing w:after="120"/>
+        <w:ind w:left="2410" w:hanging="2410"/>
+        <w:jc w:val="both"/>
+        <w:rPr>
+          <w:lang w:val="en-US"/>
+        </w:rPr>
+      </w:pPr>
+      <w:r>
+        <w:rPr>
+          <w:lang w:val="en-US"/>
+        </w:rPr>
+        <w:t xml:space="preserve">- </w:t>
+      </w:r>
+      <w:proofErr w:type="spellStart"/>
+      <w:r>
+        <w:rPr>
+          <w:lang w:val="en-US"/>
+        </w:rPr>
+        <w:t>Dietary_evolution</w:t>
+      </w:r>
+      <w:proofErr w:type="spellEnd"/>
       <w:r>
         <w:rPr>
           <w:lang w:val="en-US"/>
         </w:rPr>
         <w:tab/>
-        <w:t>c</w:t>
-      </w:r>
-      <w:r>
-        <w:rPr>
-          <w:lang w:val="en-US"/>
-        </w:rPr>
-        <w:t>reates the food web, sets all the</w:t>
-      </w:r>
-      <w:r>
-        <w:rPr>
-          <w:lang w:val="en-US"/>
-        </w:rPr>
-        <w:t xml:space="preserve"> web-dependent parameter</w:t>
-      </w:r>
-      <w:r>
-        <w:rPr>
-          <w:lang w:val="en-US"/>
-        </w:rPr>
-        <w:t xml:space="preserve"> values</w:t>
-      </w:r>
-      <w:r>
-        <w:rPr>
-          <w:lang w:val="en-US"/>
-        </w:rPr>
-        <w:t xml:space="preserve"> </w:t>
-      </w:r>
-      <w:r>
-        <w:rPr>
-          <w:lang w:val="en-US"/>
-        </w:rPr>
-        <w:t>and the initial conditions for biomasses and efforts.</w:t>
-      </w:r>
-    </w:p>
-    <w:p>
-      <w:pPr>
-        <w:spacing w:after="120"/>
-        <w:ind w:left="3119" w:hanging="2835"/>
-        <w:jc w:val="both"/>
-        <w:rPr>
-          <w:lang w:val="en-US"/>
-        </w:rPr>
-      </w:pPr>
-      <w:r>
-        <w:rPr>
-          <w:lang w:val="en-US"/>
-        </w:rPr>
-        <w:t>- NicheModel</w:t>
-      </w:r>
+        <w:t>Called by “</w:t>
+      </w:r>
+      <w:proofErr w:type="spellStart"/>
+      <w:r>
+        <w:rPr>
+          <w:lang w:val="en-US"/>
+        </w:rPr>
+        <w:t>simulations.m</w:t>
+      </w:r>
+      <w:proofErr w:type="spellEnd"/>
+      <w:r>
+        <w:rPr>
+          <w:lang w:val="en-US"/>
+        </w:rPr>
+        <w:t xml:space="preserve">” and shifts the food web to represent diet food shifts that occur when fish species get smaller. This only has an effect if </w:t>
+      </w:r>
+      <w:proofErr w:type="spellStart"/>
+      <w:r>
+        <w:rPr>
+          <w:lang w:val="en-US"/>
+        </w:rPr>
+        <w:t>evolv_diet</w:t>
+      </w:r>
+      <w:proofErr w:type="spellEnd"/>
+      <w:r>
+        <w:rPr>
+          <w:lang w:val="en-US"/>
+        </w:rPr>
+        <w:t xml:space="preserve"> is non zero – that tells you how much the web is shifted by, and in which direction. It’s a test for later</w:t>
+      </w:r>
+      <w:r>
+        <w:rPr>
+          <w:lang w:val="en-US"/>
+        </w:rPr>
+        <w:t xml:space="preserve"> (</w:t>
+      </w:r>
+      <w:proofErr w:type="spellStart"/>
+      <w:r>
+        <w:rPr>
+          <w:lang w:val="en-US"/>
+        </w:rPr>
+        <w:t>evolv_diet</w:t>
+      </w:r>
+      <w:proofErr w:type="spellEnd"/>
+      <w:r>
+        <w:rPr>
+          <w:lang w:val="en-US"/>
+        </w:rPr>
+        <w:t xml:space="preserve"> is currently set at 0)</w:t>
+      </w:r>
+      <w:r>
+        <w:rPr>
+          <w:lang w:val="en-US"/>
+        </w:rPr>
+        <w:t xml:space="preserve">. </w:t>
+      </w:r>
+    </w:p>
+    <w:p>
+      <w:pPr>
+        <w:spacing w:after="120"/>
+        <w:ind w:left="2410" w:hanging="2410"/>
+        <w:jc w:val="both"/>
+        <w:rPr>
+          <w:lang w:val="en-US"/>
+        </w:rPr>
+      </w:pPr>
+      <w:r>
+        <w:rPr>
+          <w:lang w:val="en-US"/>
+        </w:rPr>
+        <w:t xml:space="preserve">- </w:t>
+      </w:r>
+      <w:proofErr w:type="spellStart"/>
+      <w:r>
+        <w:rPr>
+          <w:lang w:val="en-US"/>
+        </w:rPr>
+        <w:t>prob_of_maturity</w:t>
+      </w:r>
+      <w:proofErr w:type="spellEnd"/>
       <w:r>
         <w:rPr>
           <w:lang w:val="en-US"/>
         </w:rPr>
         <w:tab/>
-      </w:r>
-      <w:r>
-        <w:rPr>
-          <w:lang w:val="en-US"/>
-        </w:rPr>
-        <w:t>Calls “CreateWeb.m” and then tests whether it satisfies the conditions we want our original web to meet.</w:t>
-      </w:r>
-    </w:p>
-    <w:p>
-      <w:pPr>
-        <w:spacing w:after="120"/>
-        <w:ind w:left="3119" w:hanging="2835"/>
-        <w:jc w:val="both"/>
-        <w:rPr>
-          <w:lang w:val="en-US"/>
-        </w:rPr>
-      </w:pPr>
-      <w:r>
-        <w:rPr>
-          <w:lang w:val="en-US"/>
-        </w:rPr>
-        <w:t>- CreateWeb</w:t>
-      </w:r>
-      <w:r>
-        <w:rPr>
-          <w:lang w:val="en-US"/>
-        </w:rPr>
-        <w:tab/>
-        <w:t>Function called by “NicheModel.m” that takes the number of species and the connectance as inputs and calculates a “nicheweb” matrix of feeding links (rows eat columns). This function is called twice, so it has the restrictions that we want any web to meet (ex: all new life stages have some prey).</w:t>
-      </w:r>
-    </w:p>
-    <w:p>
-      <w:pPr>
-        <w:spacing w:after="120"/>
-        <w:ind w:left="3119" w:hanging="2835"/>
-        <w:jc w:val="both"/>
-        <w:rPr>
-          <w:lang w:val="en-US"/>
-        </w:rPr>
-      </w:pPr>
-      <w:r>
-        <w:rPr>
-          <w:lang w:val="en-US"/>
-        </w:rPr>
-        <w:t>- TrophicLevels</w:t>
-      </w:r>
-      <w:r>
-        <w:rPr>
-          <w:lang w:val="en-US"/>
-        </w:rPr>
-        <w:tab/>
-      </w:r>
-      <w:r>
-        <w:rPr>
-          <w:lang w:val="en-US"/>
-        </w:rPr>
-        <w:t xml:space="preserve">function called by “setup.m” that </w:t>
-      </w:r>
-      <w:r>
-        <w:rPr>
-          <w:lang w:val="en-US"/>
-        </w:rPr>
-        <w:t>calculates the t</w:t>
-      </w:r>
-      <w:r>
-        <w:rPr>
-          <w:lang w:val="en-US"/>
-        </w:rPr>
-        <w:t>rophic levels of every species</w:t>
-      </w:r>
-      <w:r>
-        <w:rPr>
-          <w:lang w:val="en-US"/>
-        </w:rPr>
-        <w:t>. Called a second time for the new life stages.</w:t>
-      </w:r>
-    </w:p>
-    <w:p>
-      <w:pPr>
-        <w:spacing w:after="120"/>
-        <w:ind w:left="3119" w:hanging="2835"/>
-        <w:jc w:val="both"/>
-        <w:rPr>
-          <w:lang w:val="en-US"/>
-        </w:rPr>
-      </w:pPr>
-      <w:r>
-        <w:rPr>
-          <w:lang w:val="en-US"/>
-        </w:rPr>
-        <w:lastRenderedPageBreak/>
-        <w:t>- MassCalc</w:t>
-      </w:r>
-      <w:r>
-        <w:rPr>
-          <w:lang w:val="en-US"/>
-        </w:rPr>
-        <w:tab/>
-        <w:t xml:space="preserve">Called by “setup.m” to calculate </w:t>
-      </w:r>
-      <w:r>
-        <w:rPr>
-          <w:lang w:val="en-US"/>
-        </w:rPr>
-        <w:t xml:space="preserve">their body-size </w:t>
-      </w:r>
-    </w:p>
-    <w:p>
-      <w:pPr>
-        <w:spacing w:after="120"/>
-        <w:ind w:left="3119" w:hanging="2835"/>
-        <w:jc w:val="both"/>
-        <w:rPr>
-          <w:lang w:val="en-US"/>
-        </w:rPr>
-      </w:pPr>
-      <w:r>
-        <w:rPr>
-          <w:lang w:val="en-US"/>
-        </w:rPr>
-        <w:t>- LifeHistories</w:t>
-      </w:r>
-      <w:r>
-        <w:rPr>
-          <w:lang w:val="en-US"/>
-        </w:rPr>
-        <w:tab/>
-      </w:r>
-      <w:r>
-        <w:rPr>
-          <w:lang w:val="en-US"/>
-        </w:rPr>
-        <w:t xml:space="preserve">Called by “setup.m” to declare new life stages. </w:t>
-      </w:r>
-      <w:r>
-        <w:rPr>
-          <w:lang w:val="en-US"/>
-        </w:rPr>
-        <w:t>Finds the body size for new species using von-Bertalanffy. Keeps track of which nodes belong to which species, how many nodes each species has… And extends the food web to include the new lifestages (Various methods – some of them are deterministic, others call “CreateWeb.m” to fill in empty rows/columns while preserving original nodes). Also calls “LeslieMatrix.m”</w:t>
-      </w:r>
-    </w:p>
-    <w:p>
-      <w:pPr>
-        <w:spacing w:after="120"/>
-        <w:ind w:left="3119" w:hanging="2835"/>
-        <w:jc w:val="both"/>
-        <w:rPr>
-          <w:lang w:val="en-US"/>
-        </w:rPr>
-      </w:pPr>
-      <w:r>
-        <w:rPr>
-          <w:lang w:val="en-US"/>
-        </w:rPr>
-        <w:t>- LeslieMatrix</w:t>
-      </w:r>
-      <w:r>
-        <w:rPr>
-          <w:lang w:val="en-US"/>
-        </w:rPr>
-        <w:tab/>
-        <w:t>Called by “LifeHistories.m”</w:t>
-      </w:r>
-      <w:r>
-        <w:rPr>
-          <w:lang w:val="en-US"/>
-        </w:rPr>
-        <w:t xml:space="preserve"> and makes a leslie growth matrix. </w:t>
-      </w:r>
-    </w:p>
-    <w:p>
-      <w:pPr>
-        <w:spacing w:after="120"/>
-        <w:ind w:left="3119" w:hanging="2835"/>
-        <w:jc w:val="both"/>
-        <w:rPr>
-          <w:lang w:val="en-US"/>
-        </w:rPr>
-      </w:pPr>
-      <w:r>
-        <w:rPr>
-          <w:lang w:val="en-US"/>
-        </w:rPr>
-        <w:t>- metabolic_scaling</w:t>
-      </w:r>
-      <w:r>
-        <w:rPr>
-          <w:lang w:val="en-US"/>
-        </w:rPr>
-        <w:tab/>
-      </w:r>
-      <w:r>
-        <w:rPr>
-          <w:lang w:val="en-US"/>
-        </w:rPr>
-        <w:t>Called by “setup.m” to calculate</w:t>
-      </w:r>
-      <w:r>
-        <w:rPr>
-          <w:lang w:val="en-US"/>
-        </w:rPr>
-        <w:t xml:space="preserve"> their metabolic rates.</w:t>
-      </w:r>
-    </w:p>
-    <w:p>
-      <w:pPr>
-        <w:spacing w:after="120"/>
-        <w:ind w:left="3119" w:hanging="2835"/>
-        <w:jc w:val="both"/>
-        <w:rPr>
-          <w:lang w:val="en-US"/>
-        </w:rPr>
-      </w:pPr>
-      <w:r>
-        <w:rPr>
-          <w:lang w:val="en-US"/>
-        </w:rPr>
-        <w:t>- func_resp_scaling</w:t>
-      </w:r>
-      <w:r>
-        <w:rPr>
-          <w:lang w:val="en-US"/>
-        </w:rPr>
-        <w:tab/>
-      </w:r>
-      <w:r>
-        <w:rPr>
-          <w:lang w:val="en-US"/>
-        </w:rPr>
-        <w:t xml:space="preserve">function called by “setup.m” that </w:t>
-      </w:r>
-      <w:r>
-        <w:rPr>
-          <w:lang w:val="en-US"/>
-        </w:rPr>
-        <w:t>calculates the parameters values for</w:t>
-      </w:r>
-      <w:r>
-        <w:rPr>
-          <w:lang w:val="en-US"/>
-        </w:rPr>
-        <w:t xml:space="preserve"> the functional response: half saturation density and predator interference.</w:t>
-      </w:r>
-    </w:p>
-    <w:p>
-      <w:pPr>
-        <w:spacing w:after="120"/>
-        <w:ind w:left="3119" w:hanging="3119"/>
+        <w:t>Called by “</w:t>
+      </w:r>
+      <w:proofErr w:type="spellStart"/>
+      <w:r>
+        <w:rPr>
+          <w:lang w:val="en-US"/>
+        </w:rPr>
+        <w:t>simulations.m</w:t>
+      </w:r>
+      <w:proofErr w:type="spellEnd"/>
+      <w:r>
+        <w:rPr>
+          <w:lang w:val="en-US"/>
+        </w:rPr>
+        <w:t>”</w:t>
+      </w:r>
+      <w:r>
+        <w:rPr>
+          <w:lang w:val="en-US"/>
+        </w:rPr>
+        <w:t xml:space="preserve"> and finds the probability of each life stage maturing.</w:t>
+      </w:r>
+    </w:p>
+    <w:p>
+      <w:pPr>
+        <w:spacing w:after="120"/>
+        <w:ind w:left="2410" w:hanging="2410"/>
         <w:jc w:val="both"/>
         <w:rPr>
           <w:b/>
@@ -735,251 +1278,177 @@
           <w:u w:val="single"/>
           <w:lang w:val="en-US"/>
         </w:rPr>
-        <w:t>Dynamics</w:t>
-      </w:r>
-    </w:p>
-    <w:p>
-      <w:pPr>
-        <w:spacing w:after="120"/>
-        <w:ind w:left="3119" w:hanging="2835"/>
-        <w:jc w:val="both"/>
-        <w:rPr>
-          <w:lang w:val="en-US"/>
-        </w:rPr>
-      </w:pPr>
-      <w:r>
-        <w:rPr>
-          <w:lang w:val="en-US"/>
-        </w:rPr>
-        <w:t xml:space="preserve">- </w:t>
-      </w:r>
-      <w:r>
-        <w:rPr>
-          <w:lang w:val="en-US"/>
-        </w:rPr>
-        <w:t>Dietary_evolution</w:t>
-      </w:r>
-      <w:r>
-        <w:rPr>
-          <w:lang w:val="en-US"/>
-        </w:rPr>
-        <w:tab/>
-        <w:t xml:space="preserve">Called by “simulations.m” and shifts the food web to represent diet food shifts that occur when fish species get smaller. This only has an effect if </w:t>
-      </w:r>
-      <w:r>
-        <w:rPr>
-          <w:lang w:val="en-US"/>
-        </w:rPr>
-        <w:t>evolv_diet</w:t>
-      </w:r>
-      <w:r>
-        <w:rPr>
-          <w:lang w:val="en-US"/>
-        </w:rPr>
-        <w:t xml:space="preserve"> is non zero – that tells you how much the web is shifted by, and in which direction. It’s a test for later</w:t>
-      </w:r>
-      <w:r>
-        <w:rPr>
-          <w:lang w:val="en-US"/>
-        </w:rPr>
-        <w:t xml:space="preserve"> (</w:t>
-      </w:r>
-      <w:r>
-        <w:rPr>
-          <w:lang w:val="en-US"/>
-        </w:rPr>
-        <w:t>evolv_diet</w:t>
-      </w:r>
-      <w:r>
-        <w:rPr>
-          <w:lang w:val="en-US"/>
-        </w:rPr>
-        <w:t xml:space="preserve"> is currently set at 0)</w:t>
-      </w:r>
-      <w:r>
-        <w:rPr>
-          <w:lang w:val="en-US"/>
-        </w:rPr>
-        <w:t xml:space="preserve">. </w:t>
-      </w:r>
-    </w:p>
-    <w:p>
-      <w:pPr>
-        <w:spacing w:after="120"/>
-        <w:ind w:left="3119" w:hanging="2835"/>
-        <w:jc w:val="both"/>
-        <w:rPr>
-          <w:lang w:val="en-US"/>
-        </w:rPr>
-      </w:pPr>
-      <w:r>
-        <w:rPr>
-          <w:lang w:val="en-US"/>
-        </w:rPr>
-        <w:t xml:space="preserve">- </w:t>
-      </w:r>
-      <w:r>
-        <w:rPr>
-          <w:lang w:val="en-US"/>
-        </w:rPr>
-        <w:t>prob_of_maturity</w:t>
-      </w:r>
-      <w:r>
-        <w:rPr>
-          <w:lang w:val="en-US"/>
-        </w:rPr>
-        <w:tab/>
-        <w:t>Called by “simulations.m”</w:t>
-      </w:r>
-      <w:r>
-        <w:rPr>
-          <w:lang w:val="en-US"/>
-        </w:rPr>
-        <w:t xml:space="preserve"> and finds the probability of each life stage maturing.</w:t>
-      </w:r>
-    </w:p>
-    <w:p>
-      <w:pPr>
-        <w:spacing w:after="120"/>
-        <w:ind w:left="3119" w:hanging="3119"/>
-        <w:jc w:val="both"/>
+        <w:t>D</w:t>
+      </w:r>
+      <w:r>
         <w:rPr>
           <w:b/>
           <w:u w:val="single"/>
           <w:lang w:val="en-US"/>
         </w:rPr>
-      </w:pPr>
-      <w:r>
+        <w:t>ynamics</w:t>
+      </w:r>
+    </w:p>
+    <w:p>
+      <w:pPr>
+        <w:spacing w:after="120"/>
+        <w:ind w:left="2410" w:hanging="2410"/>
+        <w:jc w:val="both"/>
+        <w:rPr>
+          <w:lang w:val="en-US"/>
+        </w:rPr>
+      </w:pPr>
+      <w:r>
+        <w:rPr>
+          <w:lang w:val="en-US"/>
+        </w:rPr>
+        <w:t xml:space="preserve">- </w:t>
+      </w:r>
+      <w:proofErr w:type="spellStart"/>
+      <w:r>
+        <w:rPr>
+          <w:lang w:val="en-US"/>
+        </w:rPr>
+        <w:t>dynamic_fn</w:t>
+      </w:r>
+      <w:proofErr w:type="spellEnd"/>
+      <w:r>
+        <w:rPr>
+          <w:lang w:val="en-US"/>
+        </w:rPr>
+        <w:tab/>
+      </w:r>
+      <w:r>
+        <w:rPr>
+          <w:lang w:val="en-US"/>
+        </w:rPr>
+        <w:t>function that takes all the web parameters as inputs and solves the differential equations using the “ode45” function. It takes into account the extinction threshold.</w:t>
+      </w:r>
+    </w:p>
+    <w:p>
+      <w:pPr>
+        <w:spacing w:after="120"/>
+        <w:ind w:left="2410" w:hanging="2410"/>
+        <w:jc w:val="both"/>
+        <w:rPr>
+          <w:lang w:val="en-US"/>
+        </w:rPr>
+      </w:pPr>
+      <w:r>
+        <w:rPr>
+          <w:lang w:val="en-US"/>
+        </w:rPr>
+        <w:t>- biomass</w:t>
+      </w:r>
+      <w:r>
+        <w:rPr>
+          <w:lang w:val="en-US"/>
+        </w:rPr>
+        <w:tab/>
+        <w:t>function called by the “ode45” function that calculates the derivatives of the biomasses and the efforts as a unique array dx/</w:t>
+      </w:r>
+      <w:proofErr w:type="spellStart"/>
+      <w:r>
+        <w:rPr>
+          <w:lang w:val="en-US"/>
+        </w:rPr>
+        <w:t>dt.</w:t>
+      </w:r>
+      <w:proofErr w:type="spellEnd"/>
+    </w:p>
+    <w:p>
+      <w:pPr>
+        <w:spacing w:after="120"/>
+        <w:ind w:left="2410" w:hanging="2410"/>
+        <w:jc w:val="both"/>
+        <w:rPr>
+          <w:lang w:val="en-US"/>
+        </w:rPr>
+      </w:pPr>
+      <w:r>
+        <w:rPr>
+          <w:lang w:val="en-US"/>
+        </w:rPr>
+        <w:t xml:space="preserve">- </w:t>
+      </w:r>
+      <w:proofErr w:type="spellStart"/>
+      <w:r>
+        <w:rPr>
+          <w:lang w:val="en-US"/>
+        </w:rPr>
+        <w:t>gr_func</w:t>
+      </w:r>
+      <w:proofErr w:type="spellEnd"/>
+      <w:r>
+        <w:rPr>
+          <w:lang w:val="en-US"/>
+        </w:rPr>
+        <w:tab/>
+      </w:r>
+      <w:r>
+        <w:rPr>
+          <w:lang w:val="en-US"/>
+        </w:rPr>
+        <w:t>function called by “</w:t>
+      </w:r>
+      <w:proofErr w:type="spellStart"/>
+      <w:r>
+        <w:rPr>
+          <w:lang w:val="en-US"/>
+        </w:rPr>
+        <w:t>biomass.m</w:t>
+      </w:r>
+      <w:proofErr w:type="spellEnd"/>
+      <w:r>
+        <w:rPr>
+          <w:lang w:val="en-US"/>
+        </w:rPr>
+        <w:t>” to calculate the growth vector for the biomasses, using the ATN equations.</w:t>
+      </w:r>
+    </w:p>
+    <w:p>
+      <w:pPr>
+        <w:spacing w:after="120"/>
+        <w:ind w:left="2410" w:hanging="2410"/>
+        <w:jc w:val="both"/>
         <w:rPr>
           <w:b/>
           <w:u w:val="single"/>
           <w:lang w:val="en-US"/>
         </w:rPr>
-        <w:t>D</w:t>
-      </w:r>
+      </w:pPr>
       <w:r>
         <w:rPr>
           <w:b/>
           <w:u w:val="single"/>
           <w:lang w:val="en-US"/>
         </w:rPr>
-        <w:t>ynamics</w:t>
-      </w:r>
-    </w:p>
-    <w:p>
-      <w:pPr>
-        <w:spacing w:after="120"/>
-        <w:ind w:left="3119" w:hanging="2835"/>
-        <w:jc w:val="both"/>
-        <w:rPr>
-          <w:lang w:val="en-US"/>
-        </w:rPr>
-      </w:pPr>
-      <w:r>
-        <w:rPr>
-          <w:lang w:val="en-US"/>
-        </w:rPr>
-        <w:t>- dynamic_fn</w:t>
-      </w:r>
-      <w:r>
-        <w:rPr>
-          <w:lang w:val="en-US"/>
-        </w:rPr>
-        <w:tab/>
-      </w:r>
-      <w:r>
-        <w:rPr>
-          <w:lang w:val="en-US"/>
-        </w:rPr>
-        <w:t>function that takes all the web parameters as inputs and solves the differential equations using the “ode45” function. It takes into account the extinction threshold.</w:t>
-      </w:r>
-    </w:p>
-    <w:p>
-      <w:pPr>
-        <w:spacing w:after="120"/>
-        <w:ind w:left="3119" w:hanging="2835"/>
-        <w:jc w:val="both"/>
-        <w:rPr>
-          <w:lang w:val="en-US"/>
-        </w:rPr>
-      </w:pPr>
-      <w:r>
-        <w:rPr>
-          <w:lang w:val="en-US"/>
-        </w:rPr>
-        <w:t>- biomass</w:t>
-      </w:r>
-      <w:r>
-        <w:rPr>
-          <w:lang w:val="en-US"/>
-        </w:rPr>
-        <w:tab/>
-        <w:t>function called by the “ode45” function that calculates the derivatives of the biomasses and the efforts as a unique array dx/dt.</w:t>
-      </w:r>
-    </w:p>
-    <w:p>
-      <w:pPr>
-        <w:spacing w:after="120"/>
-        <w:ind w:left="3119" w:hanging="2835"/>
-        <w:jc w:val="both"/>
-        <w:rPr>
-          <w:lang w:val="en-US"/>
-        </w:rPr>
-      </w:pPr>
-      <w:r>
-        <w:rPr>
-          <w:lang w:val="en-US"/>
-        </w:rPr>
-        <w:t>- gr_func</w:t>
-      </w:r>
-      <w:r>
-        <w:rPr>
-          <w:lang w:val="en-US"/>
-        </w:rPr>
-        <w:tab/>
-      </w:r>
-      <w:r>
-        <w:rPr>
-          <w:lang w:val="en-US"/>
-        </w:rPr>
-        <w:t>function called by “biomass.m” to calculate the growth vector for the biomasses, using the ATN equations.</w:t>
-      </w:r>
-    </w:p>
-    <w:p>
-      <w:pPr>
-        <w:spacing w:after="120"/>
-        <w:ind w:left="3119" w:hanging="3119"/>
-        <w:jc w:val="both"/>
-        <w:rPr>
-          <w:b/>
-          <w:u w:val="single"/>
-          <w:lang w:val="en-US"/>
-        </w:rPr>
-      </w:pPr>
-      <w:r>
-        <w:rPr>
-          <w:b/>
-          <w:u w:val="single"/>
-          <w:lang w:val="en-US"/>
-        </w:rPr>
         <w:t>Analysis</w:t>
       </w:r>
     </w:p>
     <w:p>
       <w:pPr>
         <w:spacing w:after="120"/>
-        <w:ind w:left="3119" w:hanging="2835"/>
-        <w:jc w:val="both"/>
-        <w:rPr>
-          <w:lang w:val="en-US"/>
-        </w:rPr>
-      </w:pPr>
-      <w:r>
-        <w:rPr>
-          <w:lang w:val="en-US"/>
-        </w:rPr>
-        <w:t>- isConnected</w:t>
-      </w:r>
+        <w:ind w:left="2410" w:hanging="2410"/>
+        <w:jc w:val="both"/>
+        <w:rPr>
+          <w:lang w:val="en-US"/>
+        </w:rPr>
+      </w:pPr>
+      <w:r>
+        <w:rPr>
+          <w:lang w:val="en-US"/>
+        </w:rPr>
+        <w:t xml:space="preserve">- </w:t>
+      </w:r>
+      <w:proofErr w:type="spellStart"/>
+      <w:r>
+        <w:rPr>
+          <w:lang w:val="en-US"/>
+        </w:rPr>
+        <w:t>isConnected</w:t>
+      </w:r>
+      <w:proofErr w:type="spellEnd"/>
       <w:r>
         <w:rPr>
           <w:lang w:val="en-US"/>
@@ -991,7 +1460,7 @@
     <w:p>
       <w:pPr>
         <w:spacing w:after="120"/>
-        <w:ind w:left="3119" w:hanging="2835"/>
+        <w:ind w:left="2410" w:hanging="2410"/>
         <w:jc w:val="both"/>
         <w:rPr>
           <w:lang w:val="en-US"/>
@@ -1003,6 +1472,7 @@
         </w:rPr>
         <w:t xml:space="preserve">- </w:t>
       </w:r>
+      <w:proofErr w:type="spellStart"/>
       <w:r>
         <w:rPr>
           <w:lang w:val="en-US"/>
@@ -1015,76 +1485,13 @@
         </w:rPr>
         <w:t>properties</w:t>
       </w:r>
+      <w:proofErr w:type="spellEnd"/>
       <w:r>
         <w:rPr>
           <w:lang w:val="en-US"/>
         </w:rPr>
         <w:tab/>
         <w:t>function that takes the food web matrix as input and calculates the 17 structural properties of a web.</w:t>
-      </w:r>
-    </w:p>
-    <w:p>
-      <w:pPr>
-        <w:spacing w:after="120"/>
-        <w:ind w:left="3119" w:hanging="3119"/>
-        <w:jc w:val="both"/>
-        <w:rPr>
-          <w:b/>
-          <w:u w:val="single"/>
-          <w:lang w:val="en-US"/>
-        </w:rPr>
-      </w:pPr>
-      <w:r>
-        <w:rPr>
-          <w:b/>
-          <w:u w:val="single"/>
-          <w:lang w:val="en-US"/>
-        </w:rPr>
-        <w:t>Deleted Functions</w:t>
-      </w:r>
-    </w:p>
-    <w:p>
-      <w:pPr>
-        <w:spacing w:after="120"/>
-        <w:ind w:left="3119" w:hanging="2835"/>
-        <w:jc w:val="both"/>
-        <w:rPr>
-          <w:lang w:val="en-US"/>
-        </w:rPr>
-      </w:pPr>
-      <w:r>
-        <w:rPr>
-          <w:lang w:val="en-US"/>
-        </w:rPr>
-        <w:t xml:space="preserve">- </w:t>
-      </w:r>
-      <w:r>
-        <w:rPr>
-          <w:lang w:val="en-US"/>
-        </w:rPr>
-        <w:t>local_</w:t>
-      </w:r>
-      <w:bookmarkStart w:id="0" w:name="_GoBack"/>
-      <w:bookmarkEnd w:id="0"/>
-      <w:r>
-        <w:rPr>
-          <w:lang w:val="en-US"/>
-        </w:rPr>
-        <w:t>properties</w:t>
-      </w:r>
-      <w:r>
-        <w:rPr>
-          <w:lang w:val="en-US"/>
-        </w:rPr>
-        <w:tab/>
-        <w:t xml:space="preserve">function that tales the food web matrix and some selected species and calculates the structural properties of the </w:t>
-      </w:r>
-      <w:r>
-        <w:rPr>
-          <w:lang w:val="en-US"/>
-        </w:rPr>
-        <w:lastRenderedPageBreak/>
-        <w:t>web around those species (vulnerability, generality, of their prey, of their predators…)</w:t>
       </w:r>
     </w:p>
     <w:sectPr>

--- a/read_me.docx
+++ b/read_me.docx
@@ -285,7 +285,16 @@
           <w:color w:val="000000" w:themeColor="text1"/>
           <w:lang w:val="en-US"/>
         </w:rPr>
-        <w:t xml:space="preserve"> makes the simulation reproducible. simnum_0 and </w:t>
+        <w:t xml:space="preserve"> makes the simulation reproducible</w:t>
+      </w:r>
+      <w:bookmarkStart w:id="0" w:name="_GoBack"/>
+      <w:bookmarkEnd w:id="0"/>
+      <w:r>
+        <w:rPr>
+          <w:color w:val="000000" w:themeColor="text1"/>
+          <w:lang w:val="en-US"/>
+        </w:rPr>
+        <w:t xml:space="preserve">. simnum_0 and </w:t>
       </w:r>
       <w:proofErr w:type="spellStart"/>
       <w:r>
@@ -315,6 +324,16 @@
       </w:r>
       <w:r>
         <w:rPr>
+          <w:b/>
+          <w:bCs/>
+          <w:color w:val="FF0000"/>
+          <w:u w:val="single"/>
+          <w:lang w:val="en-US"/>
+        </w:rPr>
+        <w:t xml:space="preserve"> parameters</w:t>
+      </w:r>
+      <w:r>
+        <w:rPr>
           <w:color w:val="FF0000"/>
           <w:lang w:val="en-US"/>
         </w:rPr>
@@ -1102,8 +1121,6 @@
         <w:tab/>
         <w:t>Function from internet that allows parameters to be packaged as structures to get pushed through functions cleanly, without super long function calls.</w:t>
       </w:r>
-      <w:bookmarkStart w:id="0" w:name="_GoBack"/>
-      <w:bookmarkEnd w:id="0"/>
     </w:p>
     <w:p>
       <w:pPr>

--- a/read_me.docx
+++ b/read_me.docx
@@ -75,7 +75,6 @@
         </w:rPr>
         <w:t xml:space="preserve">- </w:t>
       </w:r>
-      <w:proofErr w:type="spellStart"/>
       <w:r>
         <w:rPr>
           <w:color w:val="FF0000"/>
@@ -83,7 +82,6 @@
         </w:rPr>
         <w:t>START_RunCluster</w:t>
       </w:r>
-      <w:proofErr w:type="spellEnd"/>
       <w:r>
         <w:rPr>
           <w:color w:val="FF0000"/>
@@ -145,21 +143,12 @@
         </w:rPr>
         <w:t xml:space="preserve"> </w:t>
       </w:r>
-      <w:proofErr w:type="spellStart"/>
-      <w:r>
-        <w:rPr>
-          <w:color w:val="FF0000"/>
-          <w:lang w:val="en-US"/>
-        </w:rPr>
-        <w:t>START_RunCluster</w:t>
-      </w:r>
-      <w:proofErr w:type="spellEnd"/>
-      <w:r>
-        <w:rPr>
-          <w:color w:val="FF0000"/>
-          <w:lang w:val="en-US"/>
-        </w:rPr>
-        <w:t>(0,2,2)</w:t>
+      <w:r>
+        <w:rPr>
+          <w:color w:val="FF0000"/>
+          <w:lang w:val="en-US"/>
+        </w:rPr>
+        <w:t>START_RunCluster(0,2,2)</w:t>
       </w:r>
       <w:r>
         <w:rPr>
@@ -211,21 +200,21 @@
           <w:color w:val="000000" w:themeColor="text1"/>
           <w:lang w:val="en-US"/>
         </w:rPr>
-        <w:t>MATLAB can use. It is necessary for running the model in the cluster. However, it breaks when you run the model from MATLAB, so I automatically comment out all the str2num lines</w:t>
+        <w:t xml:space="preserve">MATLAB can use. It is necessary for running the model in the cluster. However, it breaks when you run the model from MATLAB, so I </w:t>
       </w:r>
       <w:r>
         <w:rPr>
           <w:color w:val="000000" w:themeColor="text1"/>
           <w:lang w:val="en-US"/>
         </w:rPr>
-        <w:t xml:space="preserve"> before sharing it with you</w:t>
+        <w:t>commented</w:t>
       </w:r>
       <w:r>
         <w:rPr>
           <w:color w:val="000000" w:themeColor="text1"/>
           <w:lang w:val="en-US"/>
         </w:rPr>
-        <w:t xml:space="preserve">. </w:t>
+        <w:t xml:space="preserve"> out all the str2num lines. </w:t>
       </w:r>
       <w:r>
         <w:rPr>
@@ -246,46 +235,35 @@
           <w:color w:val="000000" w:themeColor="text1"/>
           <w:lang w:val="en-US"/>
         </w:rPr>
-        <w:t>will default to those in “</w:t>
-      </w:r>
-      <w:proofErr w:type="spellStart"/>
+        <w:t>will default to those in “Parameter.m” instead. seed_0, simnum_0, and simnum_f are used. seed_0</w:t>
+      </w:r>
       <w:r>
         <w:rPr>
           <w:color w:val="000000" w:themeColor="text1"/>
           <w:lang w:val="en-US"/>
         </w:rPr>
-        <w:t>Parameter.m</w:t>
-      </w:r>
-      <w:proofErr w:type="spellEnd"/>
+        <w:t xml:space="preserve"> makes the simulation reproducible. simnum_0 and simnum_f </w:t>
+      </w:r>
       <w:r>
         <w:rPr>
           <w:color w:val="000000" w:themeColor="text1"/>
           <w:lang w:val="en-US"/>
         </w:rPr>
-        <w:t xml:space="preserve">” instead. seed_0, simnum_0, and </w:t>
-      </w:r>
-      <w:proofErr w:type="spellStart"/>
+        <w:t xml:space="preserve">are the simulation numbers to run, so the model will run all simulations </w:t>
+      </w:r>
       <w:r>
         <w:rPr>
           <w:color w:val="000000" w:themeColor="text1"/>
           <w:lang w:val="en-US"/>
         </w:rPr>
-        <w:t>simnum_f</w:t>
-      </w:r>
-      <w:proofErr w:type="spellEnd"/>
+        <w:t xml:space="preserve">simnum_0 </w:t>
+      </w:r>
       <w:r>
         <w:rPr>
           <w:color w:val="000000" w:themeColor="text1"/>
           <w:lang w:val="en-US"/>
         </w:rPr>
-        <w:t xml:space="preserve"> are used. seed_0</w:t>
-      </w:r>
-      <w:r>
-        <w:rPr>
-          <w:color w:val="000000" w:themeColor="text1"/>
-          <w:lang w:val="en-US"/>
-        </w:rPr>
-        <w:t xml:space="preserve"> makes the simulation reproducible</w:t>
+        <w:t>throu</w:t>
       </w:r>
       <w:bookmarkStart w:id="0" w:name="_GoBack"/>
       <w:bookmarkEnd w:id="0"/>
@@ -294,23 +272,21 @@
           <w:color w:val="000000" w:themeColor="text1"/>
           <w:lang w:val="en-US"/>
         </w:rPr>
-        <w:t xml:space="preserve">. simnum_0 and </w:t>
-      </w:r>
-      <w:proofErr w:type="spellStart"/>
+        <w:t>gh</w:t>
+      </w:r>
       <w:r>
         <w:rPr>
           <w:color w:val="000000" w:themeColor="text1"/>
           <w:lang w:val="en-US"/>
         </w:rPr>
-        <w:t>simnum_f</w:t>
-      </w:r>
-      <w:proofErr w:type="spellEnd"/>
+        <w:t xml:space="preserve"> simnum_f</w:t>
+      </w:r>
       <w:r>
         <w:rPr>
           <w:color w:val="000000" w:themeColor="text1"/>
           <w:lang w:val="en-US"/>
         </w:rPr>
-        <w:t xml:space="preserve"> set how many simulations to run each time we call the model. </w:t>
+        <w:t xml:space="preserve">. </w:t>
       </w:r>
       <w:r>
         <w:rPr>
@@ -339,21 +315,12 @@
         </w:rPr>
         <w:t xml:space="preserve">, ex: </w:t>
       </w:r>
-      <w:proofErr w:type="spellStart"/>
-      <w:r>
-        <w:rPr>
-          <w:color w:val="FF0000"/>
-          <w:lang w:val="en-US"/>
-        </w:rPr>
-        <w:t>START_RunCluster</w:t>
-      </w:r>
-      <w:proofErr w:type="spellEnd"/>
-      <w:r>
-        <w:rPr>
-          <w:color w:val="FF0000"/>
-          <w:lang w:val="en-US"/>
-        </w:rPr>
-        <w:t>(0,2,2)</w:t>
+      <w:r>
+        <w:rPr>
+          <w:color w:val="FF0000"/>
+          <w:lang w:val="en-US"/>
+        </w:rPr>
+        <w:t>START_RunCluster(0,2,2)</w:t>
       </w:r>
       <w:r>
         <w:rPr>
@@ -384,7 +351,6 @@
         </w:rPr>
         <w:t>=</w:t>
       </w:r>
-      <w:proofErr w:type="spellStart"/>
       <w:r>
         <w:rPr>
           <w:color w:val="FF0000"/>
@@ -392,13 +358,33 @@
         </w:rPr>
         <w:t>simnum_f</w:t>
       </w:r>
-      <w:proofErr w:type="spellEnd"/>
-      <w:r>
-        <w:rPr>
-          <w:color w:val="FF0000"/>
-          <w:lang w:val="en-US"/>
-        </w:rPr>
-        <w:t xml:space="preserve">. The simulation is reproducible, meaning the output will be identical if you don’t change these numbers. </w:t>
+      <w:r>
+        <w:rPr>
+          <w:color w:val="FF0000"/>
+          <w:lang w:val="en-US"/>
+        </w:rPr>
+        <w:t xml:space="preserve">. The simulation is reproducible, meaning the output will be identical </w:t>
+      </w:r>
+      <w:r>
+        <w:rPr>
+          <w:color w:val="FF0000"/>
+          <w:lang w:val="en-US"/>
+        </w:rPr>
+        <w:t>for any given simnum</w:t>
+      </w:r>
+      <w:r>
+        <w:rPr>
+          <w:color w:val="FF0000"/>
+          <w:lang w:val="en-US"/>
+        </w:rPr>
+        <w:t xml:space="preserve"> (simulation number)</w:t>
+      </w:r>
+      <w:r>
+        <w:rPr>
+          <w:color w:val="FF0000"/>
+          <w:lang w:val="en-US"/>
+        </w:rPr>
+        <w:t>.</w:t>
       </w:r>
     </w:p>
     <w:p>
@@ -422,14 +408,12 @@
         </w:rPr>
         <w:t xml:space="preserve"> </w:t>
       </w:r>
-      <w:proofErr w:type="spellStart"/>
       <w:r>
         <w:rPr>
           <w:lang w:val="en-US"/>
         </w:rPr>
         <w:t>DateVersion</w:t>
       </w:r>
-      <w:proofErr w:type="spellEnd"/>
       <w:r>
         <w:rPr>
           <w:lang w:val="en-US"/>
@@ -458,7 +442,25 @@
           <w:lang w:val="en-US"/>
         </w:rPr>
         <w:tab/>
-        <w:t>Sets parameters</w:t>
+        <w:t>Sets</w:t>
+      </w:r>
+      <w:r>
+        <w:rPr>
+          <w:lang w:val="en-US"/>
+        </w:rPr>
+        <w:t xml:space="preserve"> the</w:t>
+      </w:r>
+      <w:r>
+        <w:rPr>
+          <w:lang w:val="en-US"/>
+        </w:rPr>
+        <w:t xml:space="preserve"> parameters</w:t>
+      </w:r>
+      <w:r>
+        <w:rPr>
+          <w:lang w:val="en-US"/>
+        </w:rPr>
+        <w:t xml:space="preserve"> for the model.</w:t>
       </w:r>
     </w:p>
     <w:p>
@@ -582,41 +584,369 @@
         <w:rPr>
           <w:lang w:val="en-US"/>
         </w:rPr>
+        <w:t>- NicheModel</w:t>
+      </w:r>
+      <w:r>
+        <w:rPr>
+          <w:lang w:val="en-US"/>
+        </w:rPr>
+        <w:tab/>
+      </w:r>
+      <w:r>
+        <w:rPr>
+          <w:lang w:val="en-US"/>
+        </w:rPr>
+        <w:t>Calls “CreateWeb.m” and then tests whether it satisfies the conditions we want our original web to meet.</w:t>
+      </w:r>
+    </w:p>
+    <w:p>
+      <w:pPr>
+        <w:spacing w:after="120"/>
+        <w:ind w:left="2410" w:hanging="2410"/>
+        <w:jc w:val="both"/>
+        <w:rPr>
+          <w:lang w:val="en-US"/>
+        </w:rPr>
+      </w:pPr>
+      <w:r>
+        <w:rPr>
+          <w:lang w:val="en-US"/>
+        </w:rPr>
+        <w:t>- CreateWeb</w:t>
+      </w:r>
+      <w:r>
+        <w:rPr>
+          <w:lang w:val="en-US"/>
+        </w:rPr>
+        <w:tab/>
+        <w:t>Function called by “NicheModel.m” that takes the number of species and the connectance as inputs and calculates a “nicheweb” matrix of feeding links (rows eat columns). This function is called twice, so it has the restrictions that we want any web to meet (ex: all new life stages have some prey).</w:t>
+      </w:r>
+    </w:p>
+    <w:p>
+      <w:pPr>
+        <w:spacing w:after="120"/>
+        <w:ind w:left="2410" w:hanging="2410"/>
+        <w:jc w:val="both"/>
+        <w:rPr>
+          <w:lang w:val="en-US"/>
+        </w:rPr>
+      </w:pPr>
+      <w:r>
+        <w:rPr>
+          <w:lang w:val="en-US"/>
+        </w:rPr>
+        <w:t>- TrophicLevels</w:t>
+      </w:r>
+      <w:r>
+        <w:rPr>
+          <w:lang w:val="en-US"/>
+        </w:rPr>
+        <w:tab/>
+      </w:r>
+      <w:r>
+        <w:rPr>
+          <w:lang w:val="en-US"/>
+        </w:rPr>
+        <w:t xml:space="preserve">function called by “setup.m” that </w:t>
+      </w:r>
+      <w:r>
+        <w:rPr>
+          <w:lang w:val="en-US"/>
+        </w:rPr>
+        <w:t>calculates the t</w:t>
+      </w:r>
+      <w:r>
+        <w:rPr>
+          <w:lang w:val="en-US"/>
+        </w:rPr>
+        <w:t>rophic levels of every species</w:t>
+      </w:r>
+      <w:r>
+        <w:rPr>
+          <w:lang w:val="en-US"/>
+        </w:rPr>
+        <w:t>. Called a second time for the new life stages.</w:t>
+      </w:r>
+    </w:p>
+    <w:p>
+      <w:pPr>
+        <w:spacing w:after="120"/>
+        <w:ind w:left="2410" w:hanging="2410"/>
+        <w:jc w:val="both"/>
+        <w:rPr>
+          <w:lang w:val="en-US"/>
+        </w:rPr>
+      </w:pPr>
+      <w:r>
+        <w:rPr>
+          <w:lang w:val="en-US"/>
+        </w:rPr>
+        <w:t>- MassCalc</w:t>
+      </w:r>
+      <w:r>
+        <w:rPr>
+          <w:lang w:val="en-US"/>
+        </w:rPr>
+        <w:tab/>
+        <w:t xml:space="preserve">Called by “setup.m” to calculate </w:t>
+      </w:r>
+      <w:r>
+        <w:rPr>
+          <w:lang w:val="en-US"/>
+        </w:rPr>
+        <w:t xml:space="preserve">their body-size </w:t>
+      </w:r>
+    </w:p>
+    <w:p>
+      <w:pPr>
+        <w:spacing w:after="120"/>
+        <w:ind w:left="2410" w:hanging="2410"/>
+        <w:jc w:val="both"/>
+        <w:rPr>
+          <w:lang w:val="en-US"/>
+        </w:rPr>
+      </w:pPr>
+      <w:r>
+        <w:rPr>
+          <w:lang w:val="en-US"/>
+        </w:rPr>
+        <w:t>- LifeHistories</w:t>
+      </w:r>
+      <w:r>
+        <w:rPr>
+          <w:lang w:val="en-US"/>
+        </w:rPr>
+        <w:tab/>
+      </w:r>
+      <w:r>
+        <w:rPr>
+          <w:lang w:val="en-US"/>
+        </w:rPr>
+        <w:t xml:space="preserve">Called by “setup.m” to declare new life stages. </w:t>
+      </w:r>
+      <w:r>
+        <w:rPr>
+          <w:lang w:val="en-US"/>
+        </w:rPr>
+        <w:t xml:space="preserve">Finds the body size for new species using von-Bertalanffy. Keeps track of which nodes belong to which species, how many nodes each species has… And extends the food web to include the new lifestages (Various methods – some of them are deterministic, others call </w:t>
+      </w:r>
+      <w:r>
+        <w:rPr>
+          <w:lang w:val="en-US"/>
+        </w:rPr>
+        <w:lastRenderedPageBreak/>
+        <w:t>“CreateWeb.m” to fill in empty rows/columns while preserving original nodes). Also calls “LeslieMatrix.m”</w:t>
+      </w:r>
+    </w:p>
+    <w:p>
+      <w:pPr>
+        <w:spacing w:after="120"/>
+        <w:ind w:left="2410" w:hanging="2410"/>
+        <w:jc w:val="both"/>
+        <w:rPr>
+          <w:lang w:val="en-US"/>
+        </w:rPr>
+      </w:pPr>
+      <w:r>
+        <w:rPr>
+          <w:lang w:val="en-US"/>
+        </w:rPr>
+        <w:t>- LeslieMatrix</w:t>
+      </w:r>
+      <w:r>
+        <w:rPr>
+          <w:lang w:val="en-US"/>
+        </w:rPr>
+        <w:tab/>
+        <w:t>Called by “LifeHistories.m”</w:t>
+      </w:r>
+      <w:r>
+        <w:rPr>
+          <w:lang w:val="en-US"/>
+        </w:rPr>
+        <w:t xml:space="preserve"> and makes a leslie growth matrix. </w:t>
+      </w:r>
+    </w:p>
+    <w:p>
+      <w:pPr>
+        <w:spacing w:after="120"/>
+        <w:ind w:left="2410" w:hanging="2410"/>
+        <w:jc w:val="both"/>
+        <w:rPr>
+          <w:lang w:val="en-US"/>
+        </w:rPr>
+      </w:pPr>
+      <w:r>
+        <w:rPr>
+          <w:lang w:val="en-US"/>
+        </w:rPr>
+        <w:t>- metabolic_scaling</w:t>
+      </w:r>
+      <w:r>
+        <w:rPr>
+          <w:lang w:val="en-US"/>
+        </w:rPr>
+        <w:tab/>
+      </w:r>
+      <w:r>
+        <w:rPr>
+          <w:lang w:val="en-US"/>
+        </w:rPr>
+        <w:t>Called by “setup.m” to calculate</w:t>
+      </w:r>
+      <w:r>
+        <w:rPr>
+          <w:lang w:val="en-US"/>
+        </w:rPr>
+        <w:t xml:space="preserve"> their metabolic rates.</w:t>
+      </w:r>
+    </w:p>
+    <w:p>
+      <w:pPr>
+        <w:spacing w:after="120"/>
+        <w:ind w:left="2410" w:hanging="2410"/>
+        <w:jc w:val="both"/>
+        <w:rPr>
+          <w:lang w:val="en-US"/>
+        </w:rPr>
+      </w:pPr>
+      <w:r>
+        <w:rPr>
+          <w:lang w:val="en-US"/>
+        </w:rPr>
+        <w:t>- func_resp_scaling</w:t>
+      </w:r>
+      <w:r>
+        <w:rPr>
+          <w:lang w:val="en-US"/>
+        </w:rPr>
+        <w:tab/>
+      </w:r>
+      <w:r>
+        <w:rPr>
+          <w:lang w:val="en-US"/>
+        </w:rPr>
+        <w:t xml:space="preserve">function called by “setup.m” that </w:t>
+      </w:r>
+      <w:r>
+        <w:rPr>
+          <w:lang w:val="en-US"/>
+        </w:rPr>
+        <w:t>calculates the parameters values for</w:t>
+      </w:r>
+      <w:r>
+        <w:rPr>
+          <w:lang w:val="en-US"/>
+        </w:rPr>
+        <w:t xml:space="preserve"> the functional response: half saturation density and predator interference.</w:t>
+      </w:r>
+    </w:p>
+    <w:p>
+      <w:pPr>
+        <w:spacing w:after="120"/>
+        <w:ind w:left="2410" w:hanging="2410"/>
+        <w:jc w:val="both"/>
+        <w:rPr>
+          <w:lang w:val="en-US"/>
+        </w:rPr>
+      </w:pPr>
+      <w:r>
+        <w:rPr>
+          <w:lang w:val="en-US"/>
+        </w:rPr>
+        <w:t>- attach</w:t>
+      </w:r>
+      <w:r>
+        <w:rPr>
+          <w:lang w:val="en-US"/>
+        </w:rPr>
+        <w:tab/>
+        <w:t>Function from internet that allows parameters to be packaged as structures to get pushed through functions cleanly, without super long function calls.</w:t>
+      </w:r>
+    </w:p>
+    <w:p>
+      <w:pPr>
+        <w:spacing w:after="120"/>
+        <w:ind w:left="2410" w:hanging="2410"/>
+        <w:jc w:val="both"/>
+        <w:rPr>
+          <w:b/>
+          <w:u w:val="single"/>
+          <w:lang w:val="en-US"/>
+        </w:rPr>
+      </w:pPr>
+      <w:r>
+        <w:rPr>
+          <w:b/>
+          <w:u w:val="single"/>
+          <w:lang w:val="en-US"/>
+        </w:rPr>
+        <w:t>Dynamics</w:t>
+      </w:r>
+    </w:p>
+    <w:p>
+      <w:pPr>
+        <w:spacing w:after="120"/>
+        <w:ind w:left="2410" w:hanging="2410"/>
+        <w:jc w:val="both"/>
+        <w:rPr>
+          <w:lang w:val="en-US"/>
+        </w:rPr>
+      </w:pPr>
+      <w:r>
+        <w:rPr>
+          <w:lang w:val="en-US"/>
+        </w:rPr>
         <w:t xml:space="preserve">- </w:t>
       </w:r>
-      <w:proofErr w:type="spellStart"/>
-      <w:r>
-        <w:rPr>
-          <w:lang w:val="en-US"/>
-        </w:rPr>
-        <w:t>NicheModel</w:t>
-      </w:r>
-      <w:proofErr w:type="spellEnd"/>
-      <w:r>
-        <w:rPr>
-          <w:lang w:val="en-US"/>
-        </w:rPr>
-        <w:tab/>
-      </w:r>
-      <w:r>
-        <w:rPr>
-          <w:lang w:val="en-US"/>
-        </w:rPr>
-        <w:t>Calls “</w:t>
-      </w:r>
-      <w:proofErr w:type="spellStart"/>
-      <w:r>
-        <w:rPr>
-          <w:lang w:val="en-US"/>
-        </w:rPr>
-        <w:t>CreateWeb.m</w:t>
-      </w:r>
-      <w:proofErr w:type="spellEnd"/>
-      <w:r>
-        <w:rPr>
-          <w:lang w:val="en-US"/>
-        </w:rPr>
-        <w:t>” and then tests whether it satisfies the conditions we want our original web to meet.</w:t>
+      <w:r>
+        <w:rPr>
+          <w:lang w:val="en-US"/>
+        </w:rPr>
+        <w:t>Dietary_evolution</w:t>
+      </w:r>
+      <w:r>
+        <w:rPr>
+          <w:lang w:val="en-US"/>
+        </w:rPr>
+        <w:tab/>
+        <w:t xml:space="preserve">Called by “simulations.m” and shifts the food web to represent diet food shifts that occur when fish species get smaller. This only has an effect if </w:t>
+      </w:r>
+      <w:r>
+        <w:rPr>
+          <w:lang w:val="en-US"/>
+        </w:rPr>
+        <w:t>evolv_diet</w:t>
+      </w:r>
+      <w:r>
+        <w:rPr>
+          <w:lang w:val="en-US"/>
+        </w:rPr>
+        <w:t xml:space="preserve"> is non zero – that tells you how much the web is shifted by, and in which direction. It’s a test for later</w:t>
+      </w:r>
+      <w:r>
+        <w:rPr>
+          <w:lang w:val="en-US"/>
+        </w:rPr>
+        <w:t xml:space="preserve"> (</w:t>
+      </w:r>
+      <w:r>
+        <w:rPr>
+          <w:lang w:val="en-US"/>
+        </w:rPr>
+        <w:t>evolv_diet</w:t>
+      </w:r>
+      <w:r>
+        <w:rPr>
+          <w:lang w:val="en-US"/>
+        </w:rPr>
+        <w:t xml:space="preserve"> is currently set at 0)</w:t>
+      </w:r>
+      <w:r>
+        <w:rPr>
+          <w:lang w:val="en-US"/>
+        </w:rPr>
+        <w:t xml:space="preserve">. </w:t>
       </w:r>
     </w:p>
     <w:p>
@@ -634,48 +964,174 @@
         </w:rPr>
         <w:t xml:space="preserve">- </w:t>
       </w:r>
-      <w:proofErr w:type="spellStart"/>
-      <w:r>
-        <w:rPr>
-          <w:lang w:val="en-US"/>
-        </w:rPr>
-        <w:t>CreateWeb</w:t>
-      </w:r>
-      <w:proofErr w:type="spellEnd"/>
-      <w:r>
-        <w:rPr>
-          <w:lang w:val="en-US"/>
-        </w:rPr>
-        <w:tab/>
-        <w:t>Function called by “</w:t>
-      </w:r>
-      <w:proofErr w:type="spellStart"/>
-      <w:r>
-        <w:rPr>
-          <w:lang w:val="en-US"/>
-        </w:rPr>
-        <w:t>NicheModel.m</w:t>
-      </w:r>
-      <w:proofErr w:type="spellEnd"/>
-      <w:r>
-        <w:rPr>
-          <w:lang w:val="en-US"/>
-        </w:rPr>
-        <w:t>” that takes the number of species and the connectance as inputs and calculates a “</w:t>
-      </w:r>
-      <w:proofErr w:type="spellStart"/>
-      <w:r>
-        <w:rPr>
-          <w:lang w:val="en-US"/>
-        </w:rPr>
-        <w:t>nicheweb</w:t>
-      </w:r>
-      <w:proofErr w:type="spellEnd"/>
-      <w:r>
-        <w:rPr>
-          <w:lang w:val="en-US"/>
-        </w:rPr>
-        <w:t>” matrix of feeding links (rows eat columns). This function is called twice, so it has the restrictions that we want any web to meet (ex: all new life stages have some prey).</w:t>
+      <w:r>
+        <w:rPr>
+          <w:lang w:val="en-US"/>
+        </w:rPr>
+        <w:t>prob_of_maturity</w:t>
+      </w:r>
+      <w:r>
+        <w:rPr>
+          <w:lang w:val="en-US"/>
+        </w:rPr>
+        <w:tab/>
+        <w:t>Called by “simulations.m”</w:t>
+      </w:r>
+      <w:r>
+        <w:rPr>
+          <w:lang w:val="en-US"/>
+        </w:rPr>
+        <w:t xml:space="preserve"> and finds the probability of each life stage maturing.</w:t>
+      </w:r>
+    </w:p>
+    <w:p>
+      <w:pPr>
+        <w:spacing w:after="120"/>
+        <w:ind w:left="2410" w:hanging="2410"/>
+        <w:jc w:val="both"/>
+        <w:rPr>
+          <w:b/>
+          <w:u w:val="single"/>
+          <w:lang w:val="en-US"/>
+        </w:rPr>
+      </w:pPr>
+      <w:r>
+        <w:rPr>
+          <w:b/>
+          <w:u w:val="single"/>
+          <w:lang w:val="en-US"/>
+        </w:rPr>
+        <w:t>D</w:t>
+      </w:r>
+      <w:r>
+        <w:rPr>
+          <w:b/>
+          <w:u w:val="single"/>
+          <w:lang w:val="en-US"/>
+        </w:rPr>
+        <w:t>ynamics</w:t>
+      </w:r>
+    </w:p>
+    <w:p>
+      <w:pPr>
+        <w:spacing w:after="120"/>
+        <w:ind w:left="2410" w:hanging="2410"/>
+        <w:jc w:val="both"/>
+        <w:rPr>
+          <w:lang w:val="en-US"/>
+        </w:rPr>
+      </w:pPr>
+      <w:r>
+        <w:rPr>
+          <w:lang w:val="en-US"/>
+        </w:rPr>
+        <w:t>- dynamic_fn</w:t>
+      </w:r>
+      <w:r>
+        <w:rPr>
+          <w:lang w:val="en-US"/>
+        </w:rPr>
+        <w:tab/>
+      </w:r>
+      <w:r>
+        <w:rPr>
+          <w:lang w:val="en-US"/>
+        </w:rPr>
+        <w:t>function that takes all the web parameters as inputs and solves the differential equations using the “ode45” function. It takes into account the extinction threshold.</w:t>
+      </w:r>
+    </w:p>
+    <w:p>
+      <w:pPr>
+        <w:spacing w:after="120"/>
+        <w:ind w:left="2410" w:hanging="2410"/>
+        <w:jc w:val="both"/>
+        <w:rPr>
+          <w:lang w:val="en-US"/>
+        </w:rPr>
+      </w:pPr>
+      <w:r>
+        <w:rPr>
+          <w:lang w:val="en-US"/>
+        </w:rPr>
+        <w:t>- biomass</w:t>
+      </w:r>
+      <w:r>
+        <w:rPr>
+          <w:lang w:val="en-US"/>
+        </w:rPr>
+        <w:tab/>
+        <w:t>function called by the “ode45” function that calculates the derivatives of the biomasses and the efforts as a unique array dx/dt.</w:t>
+      </w:r>
+    </w:p>
+    <w:p>
+      <w:pPr>
+        <w:spacing w:after="120"/>
+        <w:ind w:left="2410" w:hanging="2410"/>
+        <w:jc w:val="both"/>
+        <w:rPr>
+          <w:lang w:val="en-US"/>
+        </w:rPr>
+      </w:pPr>
+      <w:r>
+        <w:rPr>
+          <w:lang w:val="en-US"/>
+        </w:rPr>
+        <w:t>- gr_func</w:t>
+      </w:r>
+      <w:r>
+        <w:rPr>
+          <w:lang w:val="en-US"/>
+        </w:rPr>
+        <w:tab/>
+      </w:r>
+      <w:r>
+        <w:rPr>
+          <w:lang w:val="en-US"/>
+        </w:rPr>
+        <w:t>function called by “biomass.m” to calculate the growth vector for the biomasses, using the ATN equations.</w:t>
+      </w:r>
+    </w:p>
+    <w:p>
+      <w:pPr>
+        <w:spacing w:after="120"/>
+        <w:ind w:left="2410" w:hanging="2410"/>
+        <w:jc w:val="both"/>
+        <w:rPr>
+          <w:b/>
+          <w:u w:val="single"/>
+          <w:lang w:val="en-US"/>
+        </w:rPr>
+      </w:pPr>
+      <w:r>
+        <w:rPr>
+          <w:b/>
+          <w:u w:val="single"/>
+          <w:lang w:val="en-US"/>
+        </w:rPr>
+        <w:t>Analysis</w:t>
+      </w:r>
+    </w:p>
+    <w:p>
+      <w:pPr>
+        <w:spacing w:after="120"/>
+        <w:ind w:left="2410" w:hanging="2410"/>
+        <w:jc w:val="both"/>
+        <w:rPr>
+          <w:lang w:val="en-US"/>
+        </w:rPr>
+      </w:pPr>
+      <w:r>
+        <w:rPr>
+          <w:lang w:val="en-US"/>
+        </w:rPr>
+        <w:t>- isConnected</w:t>
+      </w:r>
+      <w:r>
+        <w:rPr>
+          <w:lang w:val="en-US"/>
+        </w:rPr>
+        <w:tab/>
+        <w:t>function that takes the food web matrix as input and determines whether the graph is connected (no isolated species, no partitioning into several isolated sub-webs).</w:t>
       </w:r>
     </w:p>
     <w:p>
@@ -693,803 +1149,6 @@
         </w:rPr>
         <w:t xml:space="preserve">- </w:t>
       </w:r>
-      <w:proofErr w:type="spellStart"/>
-      <w:r>
-        <w:rPr>
-          <w:lang w:val="en-US"/>
-        </w:rPr>
-        <w:t>TrophicLevels</w:t>
-      </w:r>
-      <w:proofErr w:type="spellEnd"/>
-      <w:r>
-        <w:rPr>
-          <w:lang w:val="en-US"/>
-        </w:rPr>
-        <w:tab/>
-      </w:r>
-      <w:r>
-        <w:rPr>
-          <w:lang w:val="en-US"/>
-        </w:rPr>
-        <w:t>function called by “</w:t>
-      </w:r>
-      <w:proofErr w:type="spellStart"/>
-      <w:r>
-        <w:rPr>
-          <w:lang w:val="en-US"/>
-        </w:rPr>
-        <w:t>setup.m</w:t>
-      </w:r>
-      <w:proofErr w:type="spellEnd"/>
-      <w:r>
-        <w:rPr>
-          <w:lang w:val="en-US"/>
-        </w:rPr>
-        <w:t xml:space="preserve">” that </w:t>
-      </w:r>
-      <w:r>
-        <w:rPr>
-          <w:lang w:val="en-US"/>
-        </w:rPr>
-        <w:t>calculates the t</w:t>
-      </w:r>
-      <w:r>
-        <w:rPr>
-          <w:lang w:val="en-US"/>
-        </w:rPr>
-        <w:t>rophic levels of every species</w:t>
-      </w:r>
-      <w:r>
-        <w:rPr>
-          <w:lang w:val="en-US"/>
-        </w:rPr>
-        <w:t>. Called a second time for the new life stages.</w:t>
-      </w:r>
-    </w:p>
-    <w:p>
-      <w:pPr>
-        <w:spacing w:after="120"/>
-        <w:ind w:left="2410" w:hanging="2410"/>
-        <w:jc w:val="both"/>
-        <w:rPr>
-          <w:lang w:val="en-US"/>
-        </w:rPr>
-      </w:pPr>
-      <w:r>
-        <w:rPr>
-          <w:lang w:val="en-US"/>
-        </w:rPr>
-        <w:t xml:space="preserve">- </w:t>
-      </w:r>
-      <w:proofErr w:type="spellStart"/>
-      <w:r>
-        <w:rPr>
-          <w:lang w:val="en-US"/>
-        </w:rPr>
-        <w:t>MassCalc</w:t>
-      </w:r>
-      <w:proofErr w:type="spellEnd"/>
-      <w:r>
-        <w:rPr>
-          <w:lang w:val="en-US"/>
-        </w:rPr>
-        <w:tab/>
-        <w:t>Called by “</w:t>
-      </w:r>
-      <w:proofErr w:type="spellStart"/>
-      <w:r>
-        <w:rPr>
-          <w:lang w:val="en-US"/>
-        </w:rPr>
-        <w:t>setup.m</w:t>
-      </w:r>
-      <w:proofErr w:type="spellEnd"/>
-      <w:r>
-        <w:rPr>
-          <w:lang w:val="en-US"/>
-        </w:rPr>
-        <w:t xml:space="preserve">” to calculate </w:t>
-      </w:r>
-      <w:r>
-        <w:rPr>
-          <w:lang w:val="en-US"/>
-        </w:rPr>
-        <w:t xml:space="preserve">their body-size </w:t>
-      </w:r>
-    </w:p>
-    <w:p>
-      <w:pPr>
-        <w:spacing w:after="120"/>
-        <w:ind w:left="2410" w:hanging="2410"/>
-        <w:jc w:val="both"/>
-        <w:rPr>
-          <w:lang w:val="en-US"/>
-        </w:rPr>
-      </w:pPr>
-      <w:r>
-        <w:rPr>
-          <w:lang w:val="en-US"/>
-        </w:rPr>
-        <w:t xml:space="preserve">- </w:t>
-      </w:r>
-      <w:proofErr w:type="spellStart"/>
-      <w:r>
-        <w:rPr>
-          <w:lang w:val="en-US"/>
-        </w:rPr>
-        <w:t>LifeHistories</w:t>
-      </w:r>
-      <w:proofErr w:type="spellEnd"/>
-      <w:r>
-        <w:rPr>
-          <w:lang w:val="en-US"/>
-        </w:rPr>
-        <w:tab/>
-      </w:r>
-      <w:r>
-        <w:rPr>
-          <w:lang w:val="en-US"/>
-        </w:rPr>
-        <w:t>Called by “</w:t>
-      </w:r>
-      <w:proofErr w:type="spellStart"/>
-      <w:r>
-        <w:rPr>
-          <w:lang w:val="en-US"/>
-        </w:rPr>
-        <w:t>setup.m</w:t>
-      </w:r>
-      <w:proofErr w:type="spellEnd"/>
-      <w:r>
-        <w:rPr>
-          <w:lang w:val="en-US"/>
-        </w:rPr>
-        <w:t xml:space="preserve">” to declare new life stages. </w:t>
-      </w:r>
-      <w:r>
-        <w:rPr>
-          <w:lang w:val="en-US"/>
-        </w:rPr>
-        <w:t>Finds the body size for new species using von-</w:t>
-      </w:r>
-      <w:proofErr w:type="spellStart"/>
-      <w:r>
-        <w:rPr>
-          <w:lang w:val="en-US"/>
-        </w:rPr>
-        <w:t>Bertalanffy</w:t>
-      </w:r>
-      <w:proofErr w:type="spellEnd"/>
-      <w:r>
-        <w:rPr>
-          <w:lang w:val="en-US"/>
-        </w:rPr>
-        <w:t xml:space="preserve">. Keeps track of which nodes belong to which species, how many nodes each species has… And extends the food web to include the new </w:t>
-      </w:r>
-      <w:proofErr w:type="spellStart"/>
-      <w:r>
-        <w:rPr>
-          <w:lang w:val="en-US"/>
-        </w:rPr>
-        <w:t>lifestages</w:t>
-      </w:r>
-      <w:proofErr w:type="spellEnd"/>
-      <w:r>
-        <w:rPr>
-          <w:lang w:val="en-US"/>
-        </w:rPr>
-        <w:t xml:space="preserve"> (Various methods – some of them are deterministic, others call </w:t>
-      </w:r>
-      <w:r>
-        <w:rPr>
-          <w:lang w:val="en-US"/>
-        </w:rPr>
-        <w:lastRenderedPageBreak/>
-        <w:t>“</w:t>
-      </w:r>
-      <w:proofErr w:type="spellStart"/>
-      <w:r>
-        <w:rPr>
-          <w:lang w:val="en-US"/>
-        </w:rPr>
-        <w:t>CreateWeb.m</w:t>
-      </w:r>
-      <w:proofErr w:type="spellEnd"/>
-      <w:r>
-        <w:rPr>
-          <w:lang w:val="en-US"/>
-        </w:rPr>
-        <w:t>” to fill in empty rows/columns while preserving original nodes). Also calls “</w:t>
-      </w:r>
-      <w:proofErr w:type="spellStart"/>
-      <w:r>
-        <w:rPr>
-          <w:lang w:val="en-US"/>
-        </w:rPr>
-        <w:t>LeslieMatrix.m</w:t>
-      </w:r>
-      <w:proofErr w:type="spellEnd"/>
-      <w:r>
-        <w:rPr>
-          <w:lang w:val="en-US"/>
-        </w:rPr>
-        <w:t>”</w:t>
-      </w:r>
-    </w:p>
-    <w:p>
-      <w:pPr>
-        <w:spacing w:after="120"/>
-        <w:ind w:left="2410" w:hanging="2410"/>
-        <w:jc w:val="both"/>
-        <w:rPr>
-          <w:lang w:val="en-US"/>
-        </w:rPr>
-      </w:pPr>
-      <w:r>
-        <w:rPr>
-          <w:lang w:val="en-US"/>
-        </w:rPr>
-        <w:t xml:space="preserve">- </w:t>
-      </w:r>
-      <w:proofErr w:type="spellStart"/>
-      <w:r>
-        <w:rPr>
-          <w:lang w:val="en-US"/>
-        </w:rPr>
-        <w:t>LeslieMatrix</w:t>
-      </w:r>
-      <w:proofErr w:type="spellEnd"/>
-      <w:r>
-        <w:rPr>
-          <w:lang w:val="en-US"/>
-        </w:rPr>
-        <w:tab/>
-        <w:t>Called by “</w:t>
-      </w:r>
-      <w:proofErr w:type="spellStart"/>
-      <w:r>
-        <w:rPr>
-          <w:lang w:val="en-US"/>
-        </w:rPr>
-        <w:t>LifeHistories.m</w:t>
-      </w:r>
-      <w:proofErr w:type="spellEnd"/>
-      <w:r>
-        <w:rPr>
-          <w:lang w:val="en-US"/>
-        </w:rPr>
-        <w:t>”</w:t>
-      </w:r>
-      <w:r>
-        <w:rPr>
-          <w:lang w:val="en-US"/>
-        </w:rPr>
-        <w:t xml:space="preserve"> and makes a </w:t>
-      </w:r>
-      <w:proofErr w:type="spellStart"/>
-      <w:r>
-        <w:rPr>
-          <w:lang w:val="en-US"/>
-        </w:rPr>
-        <w:t>leslie</w:t>
-      </w:r>
-      <w:proofErr w:type="spellEnd"/>
-      <w:r>
-        <w:rPr>
-          <w:lang w:val="en-US"/>
-        </w:rPr>
-        <w:t xml:space="preserve"> growth matrix. </w:t>
-      </w:r>
-    </w:p>
-    <w:p>
-      <w:pPr>
-        <w:spacing w:after="120"/>
-        <w:ind w:left="2410" w:hanging="2410"/>
-        <w:jc w:val="both"/>
-        <w:rPr>
-          <w:lang w:val="en-US"/>
-        </w:rPr>
-      </w:pPr>
-      <w:r>
-        <w:rPr>
-          <w:lang w:val="en-US"/>
-        </w:rPr>
-        <w:t xml:space="preserve">- </w:t>
-      </w:r>
-      <w:proofErr w:type="spellStart"/>
-      <w:r>
-        <w:rPr>
-          <w:lang w:val="en-US"/>
-        </w:rPr>
-        <w:t>metabolic_scaling</w:t>
-      </w:r>
-      <w:proofErr w:type="spellEnd"/>
-      <w:r>
-        <w:rPr>
-          <w:lang w:val="en-US"/>
-        </w:rPr>
-        <w:tab/>
-      </w:r>
-      <w:r>
-        <w:rPr>
-          <w:lang w:val="en-US"/>
-        </w:rPr>
-        <w:t>Called by “</w:t>
-      </w:r>
-      <w:proofErr w:type="spellStart"/>
-      <w:r>
-        <w:rPr>
-          <w:lang w:val="en-US"/>
-        </w:rPr>
-        <w:t>setup.m</w:t>
-      </w:r>
-      <w:proofErr w:type="spellEnd"/>
-      <w:r>
-        <w:rPr>
-          <w:lang w:val="en-US"/>
-        </w:rPr>
-        <w:t>” to calculate</w:t>
-      </w:r>
-      <w:r>
-        <w:rPr>
-          <w:lang w:val="en-US"/>
-        </w:rPr>
-        <w:t xml:space="preserve"> their metabolic rates.</w:t>
-      </w:r>
-    </w:p>
-    <w:p>
-      <w:pPr>
-        <w:spacing w:after="120"/>
-        <w:ind w:left="2410" w:hanging="2410"/>
-        <w:jc w:val="both"/>
-        <w:rPr>
-          <w:lang w:val="en-US"/>
-        </w:rPr>
-      </w:pPr>
-      <w:r>
-        <w:rPr>
-          <w:lang w:val="en-US"/>
-        </w:rPr>
-        <w:t xml:space="preserve">- </w:t>
-      </w:r>
-      <w:proofErr w:type="spellStart"/>
-      <w:r>
-        <w:rPr>
-          <w:lang w:val="en-US"/>
-        </w:rPr>
-        <w:t>func_resp_scaling</w:t>
-      </w:r>
-      <w:proofErr w:type="spellEnd"/>
-      <w:r>
-        <w:rPr>
-          <w:lang w:val="en-US"/>
-        </w:rPr>
-        <w:tab/>
-      </w:r>
-      <w:r>
-        <w:rPr>
-          <w:lang w:val="en-US"/>
-        </w:rPr>
-        <w:t>function called by “</w:t>
-      </w:r>
-      <w:proofErr w:type="spellStart"/>
-      <w:r>
-        <w:rPr>
-          <w:lang w:val="en-US"/>
-        </w:rPr>
-        <w:t>setup.m</w:t>
-      </w:r>
-      <w:proofErr w:type="spellEnd"/>
-      <w:r>
-        <w:rPr>
-          <w:lang w:val="en-US"/>
-        </w:rPr>
-        <w:t xml:space="preserve">” that </w:t>
-      </w:r>
-      <w:r>
-        <w:rPr>
-          <w:lang w:val="en-US"/>
-        </w:rPr>
-        <w:t>calculates the parameters values for</w:t>
-      </w:r>
-      <w:r>
-        <w:rPr>
-          <w:lang w:val="en-US"/>
-        </w:rPr>
-        <w:t xml:space="preserve"> the functional response: half saturation density and predator interference.</w:t>
-      </w:r>
-    </w:p>
-    <w:p>
-      <w:pPr>
-        <w:spacing w:after="120"/>
-        <w:ind w:left="2410" w:hanging="2410"/>
-        <w:jc w:val="both"/>
-        <w:rPr>
-          <w:lang w:val="en-US"/>
-        </w:rPr>
-      </w:pPr>
-      <w:r>
-        <w:rPr>
-          <w:lang w:val="en-US"/>
-        </w:rPr>
-        <w:t>- attach</w:t>
-      </w:r>
-      <w:r>
-        <w:rPr>
-          <w:lang w:val="en-US"/>
-        </w:rPr>
-        <w:tab/>
-        <w:t>Function from internet that allows parameters to be packaged as structures to get pushed through functions cleanly, without super long function calls.</w:t>
-      </w:r>
-    </w:p>
-    <w:p>
-      <w:pPr>
-        <w:spacing w:after="120"/>
-        <w:ind w:left="2410" w:hanging="2410"/>
-        <w:jc w:val="both"/>
-        <w:rPr>
-          <w:b/>
-          <w:u w:val="single"/>
-          <w:lang w:val="en-US"/>
-        </w:rPr>
-      </w:pPr>
-      <w:r>
-        <w:rPr>
-          <w:b/>
-          <w:u w:val="single"/>
-          <w:lang w:val="en-US"/>
-        </w:rPr>
-        <w:t>Dynamics</w:t>
-      </w:r>
-    </w:p>
-    <w:p>
-      <w:pPr>
-        <w:spacing w:after="120"/>
-        <w:ind w:left="2410" w:hanging="2410"/>
-        <w:jc w:val="both"/>
-        <w:rPr>
-          <w:lang w:val="en-US"/>
-        </w:rPr>
-      </w:pPr>
-      <w:r>
-        <w:rPr>
-          <w:lang w:val="en-US"/>
-        </w:rPr>
-        <w:t xml:space="preserve">- </w:t>
-      </w:r>
-      <w:proofErr w:type="spellStart"/>
-      <w:r>
-        <w:rPr>
-          <w:lang w:val="en-US"/>
-        </w:rPr>
-        <w:t>Dietary_evolution</w:t>
-      </w:r>
-      <w:proofErr w:type="spellEnd"/>
-      <w:r>
-        <w:rPr>
-          <w:lang w:val="en-US"/>
-        </w:rPr>
-        <w:tab/>
-        <w:t>Called by “</w:t>
-      </w:r>
-      <w:proofErr w:type="spellStart"/>
-      <w:r>
-        <w:rPr>
-          <w:lang w:val="en-US"/>
-        </w:rPr>
-        <w:t>simulations.m</w:t>
-      </w:r>
-      <w:proofErr w:type="spellEnd"/>
-      <w:r>
-        <w:rPr>
-          <w:lang w:val="en-US"/>
-        </w:rPr>
-        <w:t xml:space="preserve">” and shifts the food web to represent diet food shifts that occur when fish species get smaller. This only has an effect if </w:t>
-      </w:r>
-      <w:proofErr w:type="spellStart"/>
-      <w:r>
-        <w:rPr>
-          <w:lang w:val="en-US"/>
-        </w:rPr>
-        <w:t>evolv_diet</w:t>
-      </w:r>
-      <w:proofErr w:type="spellEnd"/>
-      <w:r>
-        <w:rPr>
-          <w:lang w:val="en-US"/>
-        </w:rPr>
-        <w:t xml:space="preserve"> is non zero – that tells you how much the web is shifted by, and in which direction. It’s a test for later</w:t>
-      </w:r>
-      <w:r>
-        <w:rPr>
-          <w:lang w:val="en-US"/>
-        </w:rPr>
-        <w:t xml:space="preserve"> (</w:t>
-      </w:r>
-      <w:proofErr w:type="spellStart"/>
-      <w:r>
-        <w:rPr>
-          <w:lang w:val="en-US"/>
-        </w:rPr>
-        <w:t>evolv_diet</w:t>
-      </w:r>
-      <w:proofErr w:type="spellEnd"/>
-      <w:r>
-        <w:rPr>
-          <w:lang w:val="en-US"/>
-        </w:rPr>
-        <w:t xml:space="preserve"> is currently set at 0)</w:t>
-      </w:r>
-      <w:r>
-        <w:rPr>
-          <w:lang w:val="en-US"/>
-        </w:rPr>
-        <w:t xml:space="preserve">. </w:t>
-      </w:r>
-    </w:p>
-    <w:p>
-      <w:pPr>
-        <w:spacing w:after="120"/>
-        <w:ind w:left="2410" w:hanging="2410"/>
-        <w:jc w:val="both"/>
-        <w:rPr>
-          <w:lang w:val="en-US"/>
-        </w:rPr>
-      </w:pPr>
-      <w:r>
-        <w:rPr>
-          <w:lang w:val="en-US"/>
-        </w:rPr>
-        <w:t xml:space="preserve">- </w:t>
-      </w:r>
-      <w:proofErr w:type="spellStart"/>
-      <w:r>
-        <w:rPr>
-          <w:lang w:val="en-US"/>
-        </w:rPr>
-        <w:t>prob_of_maturity</w:t>
-      </w:r>
-      <w:proofErr w:type="spellEnd"/>
-      <w:r>
-        <w:rPr>
-          <w:lang w:val="en-US"/>
-        </w:rPr>
-        <w:tab/>
-        <w:t>Called by “</w:t>
-      </w:r>
-      <w:proofErr w:type="spellStart"/>
-      <w:r>
-        <w:rPr>
-          <w:lang w:val="en-US"/>
-        </w:rPr>
-        <w:t>simulations.m</w:t>
-      </w:r>
-      <w:proofErr w:type="spellEnd"/>
-      <w:r>
-        <w:rPr>
-          <w:lang w:val="en-US"/>
-        </w:rPr>
-        <w:t>”</w:t>
-      </w:r>
-      <w:r>
-        <w:rPr>
-          <w:lang w:val="en-US"/>
-        </w:rPr>
-        <w:t xml:space="preserve"> and finds the probability of each life stage maturing.</w:t>
-      </w:r>
-    </w:p>
-    <w:p>
-      <w:pPr>
-        <w:spacing w:after="120"/>
-        <w:ind w:left="2410" w:hanging="2410"/>
-        <w:jc w:val="both"/>
-        <w:rPr>
-          <w:b/>
-          <w:u w:val="single"/>
-          <w:lang w:val="en-US"/>
-        </w:rPr>
-      </w:pPr>
-      <w:r>
-        <w:rPr>
-          <w:b/>
-          <w:u w:val="single"/>
-          <w:lang w:val="en-US"/>
-        </w:rPr>
-        <w:t>D</w:t>
-      </w:r>
-      <w:r>
-        <w:rPr>
-          <w:b/>
-          <w:u w:val="single"/>
-          <w:lang w:val="en-US"/>
-        </w:rPr>
-        <w:t>ynamics</w:t>
-      </w:r>
-    </w:p>
-    <w:p>
-      <w:pPr>
-        <w:spacing w:after="120"/>
-        <w:ind w:left="2410" w:hanging="2410"/>
-        <w:jc w:val="both"/>
-        <w:rPr>
-          <w:lang w:val="en-US"/>
-        </w:rPr>
-      </w:pPr>
-      <w:r>
-        <w:rPr>
-          <w:lang w:val="en-US"/>
-        </w:rPr>
-        <w:t xml:space="preserve">- </w:t>
-      </w:r>
-      <w:proofErr w:type="spellStart"/>
-      <w:r>
-        <w:rPr>
-          <w:lang w:val="en-US"/>
-        </w:rPr>
-        <w:t>dynamic_fn</w:t>
-      </w:r>
-      <w:proofErr w:type="spellEnd"/>
-      <w:r>
-        <w:rPr>
-          <w:lang w:val="en-US"/>
-        </w:rPr>
-        <w:tab/>
-      </w:r>
-      <w:r>
-        <w:rPr>
-          <w:lang w:val="en-US"/>
-        </w:rPr>
-        <w:t>function that takes all the web parameters as inputs and solves the differential equations using the “ode45” function. It takes into account the extinction threshold.</w:t>
-      </w:r>
-    </w:p>
-    <w:p>
-      <w:pPr>
-        <w:spacing w:after="120"/>
-        <w:ind w:left="2410" w:hanging="2410"/>
-        <w:jc w:val="both"/>
-        <w:rPr>
-          <w:lang w:val="en-US"/>
-        </w:rPr>
-      </w:pPr>
-      <w:r>
-        <w:rPr>
-          <w:lang w:val="en-US"/>
-        </w:rPr>
-        <w:t>- biomass</w:t>
-      </w:r>
-      <w:r>
-        <w:rPr>
-          <w:lang w:val="en-US"/>
-        </w:rPr>
-        <w:tab/>
-        <w:t>function called by the “ode45” function that calculates the derivatives of the biomasses and the efforts as a unique array dx/</w:t>
-      </w:r>
-      <w:proofErr w:type="spellStart"/>
-      <w:r>
-        <w:rPr>
-          <w:lang w:val="en-US"/>
-        </w:rPr>
-        <w:t>dt.</w:t>
-      </w:r>
-      <w:proofErr w:type="spellEnd"/>
-    </w:p>
-    <w:p>
-      <w:pPr>
-        <w:spacing w:after="120"/>
-        <w:ind w:left="2410" w:hanging="2410"/>
-        <w:jc w:val="both"/>
-        <w:rPr>
-          <w:lang w:val="en-US"/>
-        </w:rPr>
-      </w:pPr>
-      <w:r>
-        <w:rPr>
-          <w:lang w:val="en-US"/>
-        </w:rPr>
-        <w:t xml:space="preserve">- </w:t>
-      </w:r>
-      <w:proofErr w:type="spellStart"/>
-      <w:r>
-        <w:rPr>
-          <w:lang w:val="en-US"/>
-        </w:rPr>
-        <w:t>gr_func</w:t>
-      </w:r>
-      <w:proofErr w:type="spellEnd"/>
-      <w:r>
-        <w:rPr>
-          <w:lang w:val="en-US"/>
-        </w:rPr>
-        <w:tab/>
-      </w:r>
-      <w:r>
-        <w:rPr>
-          <w:lang w:val="en-US"/>
-        </w:rPr>
-        <w:t>function called by “</w:t>
-      </w:r>
-      <w:proofErr w:type="spellStart"/>
-      <w:r>
-        <w:rPr>
-          <w:lang w:val="en-US"/>
-        </w:rPr>
-        <w:t>biomass.m</w:t>
-      </w:r>
-      <w:proofErr w:type="spellEnd"/>
-      <w:r>
-        <w:rPr>
-          <w:lang w:val="en-US"/>
-        </w:rPr>
-        <w:t>” to calculate the growth vector for the biomasses, using the ATN equations.</w:t>
-      </w:r>
-    </w:p>
-    <w:p>
-      <w:pPr>
-        <w:spacing w:after="120"/>
-        <w:ind w:left="2410" w:hanging="2410"/>
-        <w:jc w:val="both"/>
-        <w:rPr>
-          <w:b/>
-          <w:u w:val="single"/>
-          <w:lang w:val="en-US"/>
-        </w:rPr>
-      </w:pPr>
-      <w:r>
-        <w:rPr>
-          <w:b/>
-          <w:u w:val="single"/>
-          <w:lang w:val="en-US"/>
-        </w:rPr>
-        <w:t>Analysis</w:t>
-      </w:r>
-    </w:p>
-    <w:p>
-      <w:pPr>
-        <w:spacing w:after="120"/>
-        <w:ind w:left="2410" w:hanging="2410"/>
-        <w:jc w:val="both"/>
-        <w:rPr>
-          <w:lang w:val="en-US"/>
-        </w:rPr>
-      </w:pPr>
-      <w:r>
-        <w:rPr>
-          <w:lang w:val="en-US"/>
-        </w:rPr>
-        <w:t xml:space="preserve">- </w:t>
-      </w:r>
-      <w:proofErr w:type="spellStart"/>
-      <w:r>
-        <w:rPr>
-          <w:lang w:val="en-US"/>
-        </w:rPr>
-        <w:t>isConnected</w:t>
-      </w:r>
-      <w:proofErr w:type="spellEnd"/>
-      <w:r>
-        <w:rPr>
-          <w:lang w:val="en-US"/>
-        </w:rPr>
-        <w:tab/>
-        <w:t>function that takes the food web matrix as input and determines whether the graph is connected (no isolated species, no partitioning into several isolated sub-webs).</w:t>
-      </w:r>
-    </w:p>
-    <w:p>
-      <w:pPr>
-        <w:spacing w:after="120"/>
-        <w:ind w:left="2410" w:hanging="2410"/>
-        <w:jc w:val="both"/>
-        <w:rPr>
-          <w:lang w:val="en-US"/>
-        </w:rPr>
-      </w:pPr>
-      <w:r>
-        <w:rPr>
-          <w:lang w:val="en-US"/>
-        </w:rPr>
-        <w:t xml:space="preserve">- </w:t>
-      </w:r>
-      <w:proofErr w:type="spellStart"/>
       <w:r>
         <w:rPr>
           <w:lang w:val="en-US"/>
@@ -1502,7 +1161,6 @@
         </w:rPr>
         <w:t>properties</w:t>
       </w:r>
-      <w:proofErr w:type="spellEnd"/>
       <w:r>
         <w:rPr>
           <w:lang w:val="en-US"/>

--- a/read_me.docx
+++ b/read_me.docx
@@ -75,6 +75,7 @@
         </w:rPr>
         <w:t xml:space="preserve">- </w:t>
       </w:r>
+      <w:proofErr w:type="spellStart"/>
       <w:r>
         <w:rPr>
           <w:color w:val="FF0000"/>
@@ -82,6 +83,7 @@
         </w:rPr>
         <w:t>START_RunCluster</w:t>
       </w:r>
+      <w:proofErr w:type="spellEnd"/>
       <w:r>
         <w:rPr>
           <w:color w:val="FF0000"/>
@@ -138,35 +140,116 @@
       </w:r>
       <w:r>
         <w:rPr>
-          <w:color w:val="FF0000"/>
-          <w:lang w:val="en-US"/>
-        </w:rPr>
-        <w:t xml:space="preserve"> </w:t>
-      </w:r>
-      <w:r>
-        <w:rPr>
-          <w:color w:val="FF0000"/>
-          <w:lang w:val="en-US"/>
-        </w:rPr>
-        <w:t>START_RunCluster(0,2,2)</w:t>
-      </w:r>
-      <w:r>
-        <w:rPr>
-          <w:color w:val="FF0000"/>
-          <w:lang w:val="en-US"/>
-        </w:rPr>
-        <w:t>.</w:t>
-      </w:r>
-      <w:r>
-        <w:rPr>
           <w:b/>
           <w:bCs/>
           <w:color w:val="FF0000"/>
           <w:u w:val="single"/>
           <w:lang w:val="en-US"/>
         </w:rPr>
+        <w:t>:</w:t>
+      </w:r>
+      <w:r>
+        <w:rPr>
+          <w:b/>
+          <w:bCs/>
+          <w:color w:val="FF0000"/>
+          <w:lang w:val="en-US"/>
+        </w:rPr>
+        <w:tab/>
+      </w:r>
+      <w:r>
+        <w:rPr>
+          <w:b/>
+          <w:bCs/>
+          <w:color w:val="FF0000"/>
+          <w:u w:val="single"/>
+          <w:lang w:val="en-US"/>
+        </w:rPr>
         <w:br/>
       </w:r>
+      <w:proofErr w:type="spellStart"/>
+      <w:r>
+        <w:rPr>
+          <w:color w:val="FF0000"/>
+          <w:lang w:val="en-US"/>
+        </w:rPr>
+        <w:t>START_RunCluster</w:t>
+      </w:r>
+      <w:proofErr w:type="spellEnd"/>
+      <w:r>
+        <w:rPr>
+          <w:color w:val="FF0000"/>
+          <w:lang w:val="en-US"/>
+        </w:rPr>
+        <w:t>(0,</w:t>
+      </w:r>
+      <w:r>
+        <w:rPr>
+          <w:color w:val="FF0000"/>
+          <w:lang w:val="en-US"/>
+        </w:rPr>
+        <w:t>x</w:t>
+      </w:r>
+      <w:r>
+        <w:rPr>
+          <w:color w:val="FF0000"/>
+          <w:lang w:val="en-US"/>
+        </w:rPr>
+        <w:t>,</w:t>
+      </w:r>
+      <w:r>
+        <w:rPr>
+          <w:color w:val="FF0000"/>
+          <w:lang w:val="en-US"/>
+        </w:rPr>
+        <w:t>x</w:t>
+      </w:r>
+      <w:r>
+        <w:rPr>
+          <w:color w:val="FF0000"/>
+          <w:lang w:val="en-US"/>
+        </w:rPr>
+        <w:t>)</w:t>
+      </w:r>
+      <w:r>
+        <w:rPr>
+          <w:color w:val="FF0000"/>
+          <w:lang w:val="en-US"/>
+        </w:rPr>
+        <w:br/>
+        <w:t>where x is a positive integer</w:t>
+      </w:r>
+      <w:r>
+        <w:rPr>
+          <w:color w:val="FF0000"/>
+          <w:lang w:val="en-US"/>
+        </w:rPr>
+        <w:t>.</w:t>
+      </w:r>
+      <w:r>
+        <w:rPr>
+          <w:color w:val="FF0000"/>
+          <w:lang w:val="en-US"/>
+        </w:rPr>
+        <w:tab/>
+      </w:r>
+      <w:r>
+        <w:rPr>
+          <w:color w:val="FF0000"/>
+          <w:lang w:val="en-US"/>
+        </w:rPr>
+        <w:br/>
+      </w:r>
+      <w:r>
+        <w:rPr>
+          <w:b/>
+          <w:bCs/>
+          <w:color w:val="FF0000"/>
+          <w:u w:val="single"/>
+          <w:lang w:val="en-US"/>
+        </w:rPr>
+        <w:br/>
+      </w:r>
       <w:r>
         <w:rPr>
           <w:color w:val="000000" w:themeColor="text1"/>
@@ -221,66 +304,123 @@
           <w:color w:val="FF0000"/>
           <w:lang w:val="en-US"/>
         </w:rPr>
-        <w:t xml:space="preserve">TAKE AWAY POINT: Not all input parameters will be used </w:t>
-      </w:r>
-      <w:r>
-        <w:rPr>
-          <w:color w:val="000000" w:themeColor="text1"/>
-          <w:lang w:val="en-US"/>
-        </w:rPr>
-        <w:t xml:space="preserve">– they </w:t>
-      </w:r>
-      <w:r>
-        <w:rPr>
-          <w:color w:val="000000" w:themeColor="text1"/>
-          <w:lang w:val="en-US"/>
-        </w:rPr>
-        <w:t>will default to those in “Parameter.m” instead. seed_0, simnum_0, and simnum_f are used. seed_0</w:t>
-      </w:r>
-      <w:r>
-        <w:rPr>
-          <w:color w:val="000000" w:themeColor="text1"/>
-          <w:lang w:val="en-US"/>
-        </w:rPr>
-        <w:t xml:space="preserve"> makes the simulation reproducible. simnum_0 and simnum_f </w:t>
-      </w:r>
-      <w:r>
-        <w:rPr>
-          <w:color w:val="000000" w:themeColor="text1"/>
-          <w:lang w:val="en-US"/>
-        </w:rPr>
-        <w:t xml:space="preserve">are the simulation numbers to run, so the model will run all simulations </w:t>
-      </w:r>
-      <w:r>
-        <w:rPr>
-          <w:color w:val="000000" w:themeColor="text1"/>
-          <w:lang w:val="en-US"/>
-        </w:rPr>
-        <w:t xml:space="preserve">simnum_0 </w:t>
-      </w:r>
-      <w:r>
-        <w:rPr>
-          <w:color w:val="000000" w:themeColor="text1"/>
-          <w:lang w:val="en-US"/>
-        </w:rPr>
-        <w:t>throu</w:t>
+        <w:t>TAKE AWA</w:t>
       </w:r>
       <w:bookmarkStart w:id="0" w:name="_GoBack"/>
       <w:bookmarkEnd w:id="0"/>
       <w:r>
         <w:rPr>
+          <w:color w:val="FF0000"/>
+          <w:lang w:val="en-US"/>
+        </w:rPr>
+        <w:t xml:space="preserve">Y POINT: Not all input parameters will be used </w:t>
+      </w:r>
+      <w:r>
+        <w:rPr>
           <w:color w:val="000000" w:themeColor="text1"/>
           <w:lang w:val="en-US"/>
         </w:rPr>
-        <w:t>gh</w:t>
+        <w:t xml:space="preserve">– they </w:t>
       </w:r>
       <w:r>
         <w:rPr>
           <w:color w:val="000000" w:themeColor="text1"/>
           <w:lang w:val="en-US"/>
         </w:rPr>
-        <w:t xml:space="preserve"> simnum_f</w:t>
-      </w:r>
+        <w:t>will default to those in “</w:t>
+      </w:r>
+      <w:proofErr w:type="spellStart"/>
+      <w:r>
+        <w:rPr>
+          <w:color w:val="000000" w:themeColor="text1"/>
+          <w:lang w:val="en-US"/>
+        </w:rPr>
+        <w:t>Parameter.m</w:t>
+      </w:r>
+      <w:proofErr w:type="spellEnd"/>
+      <w:r>
+        <w:rPr>
+          <w:color w:val="000000" w:themeColor="text1"/>
+          <w:lang w:val="en-US"/>
+        </w:rPr>
+        <w:t xml:space="preserve">” instead. seed_0, simnum_0, and </w:t>
+      </w:r>
+      <w:proofErr w:type="spellStart"/>
+      <w:r>
+        <w:rPr>
+          <w:color w:val="000000" w:themeColor="text1"/>
+          <w:lang w:val="en-US"/>
+        </w:rPr>
+        <w:t>simnum_f</w:t>
+      </w:r>
+      <w:proofErr w:type="spellEnd"/>
+      <w:r>
+        <w:rPr>
+          <w:color w:val="000000" w:themeColor="text1"/>
+          <w:lang w:val="en-US"/>
+        </w:rPr>
+        <w:t xml:space="preserve"> are used. seed_0</w:t>
+      </w:r>
+      <w:r>
+        <w:rPr>
+          <w:color w:val="000000" w:themeColor="text1"/>
+          <w:lang w:val="en-US"/>
+        </w:rPr>
+        <w:t xml:space="preserve"> makes the simulation reproducible. simnum_0 and </w:t>
+      </w:r>
+      <w:proofErr w:type="spellStart"/>
+      <w:r>
+        <w:rPr>
+          <w:color w:val="000000" w:themeColor="text1"/>
+          <w:lang w:val="en-US"/>
+        </w:rPr>
+        <w:t>simnum_f</w:t>
+      </w:r>
+      <w:proofErr w:type="spellEnd"/>
+      <w:r>
+        <w:rPr>
+          <w:color w:val="000000" w:themeColor="text1"/>
+          <w:lang w:val="en-US"/>
+        </w:rPr>
+        <w:t xml:space="preserve"> </w:t>
+      </w:r>
+      <w:r>
+        <w:rPr>
+          <w:color w:val="000000" w:themeColor="text1"/>
+          <w:lang w:val="en-US"/>
+        </w:rPr>
+        <w:t xml:space="preserve">are the simulation numbers to run, so the model will run all simulations </w:t>
+      </w:r>
+      <w:r>
+        <w:rPr>
+          <w:color w:val="000000" w:themeColor="text1"/>
+          <w:lang w:val="en-US"/>
+        </w:rPr>
+        <w:t xml:space="preserve">simnum_0 </w:t>
+      </w:r>
+      <w:r>
+        <w:rPr>
+          <w:color w:val="000000" w:themeColor="text1"/>
+          <w:lang w:val="en-US"/>
+        </w:rPr>
+        <w:t>through</w:t>
+      </w:r>
+      <w:r>
+        <w:rPr>
+          <w:color w:val="000000" w:themeColor="text1"/>
+          <w:lang w:val="en-US"/>
+        </w:rPr>
+        <w:t xml:space="preserve"> </w:t>
+      </w:r>
+      <w:proofErr w:type="spellStart"/>
+      <w:r>
+        <w:rPr>
+          <w:color w:val="000000" w:themeColor="text1"/>
+          <w:lang w:val="en-US"/>
+        </w:rPr>
+        <w:t>simnum_f</w:t>
+      </w:r>
+      <w:proofErr w:type="spellEnd"/>
       <w:r>
         <w:rPr>
           <w:color w:val="000000" w:themeColor="text1"/>
@@ -315,12 +455,21 @@
         </w:rPr>
         <w:t xml:space="preserve">, ex: </w:t>
       </w:r>
-      <w:r>
-        <w:rPr>
-          <w:color w:val="FF0000"/>
-          <w:lang w:val="en-US"/>
-        </w:rPr>
-        <w:t>START_RunCluster(0,2,2)</w:t>
+      <w:proofErr w:type="spellStart"/>
+      <w:r>
+        <w:rPr>
+          <w:color w:val="FF0000"/>
+          <w:lang w:val="en-US"/>
+        </w:rPr>
+        <w:t>START_RunCluster</w:t>
+      </w:r>
+      <w:proofErr w:type="spellEnd"/>
+      <w:r>
+        <w:rPr>
+          <w:color w:val="FF0000"/>
+          <w:lang w:val="en-US"/>
+        </w:rPr>
+        <w:t>(0,2,2)</w:t>
       </w:r>
       <w:r>
         <w:rPr>
@@ -351,6 +500,7 @@
         </w:rPr>
         <w:t>=</w:t>
       </w:r>
+      <w:proofErr w:type="spellStart"/>
       <w:r>
         <w:rPr>
           <w:color w:val="FF0000"/>
@@ -358,6 +508,7 @@
         </w:rPr>
         <w:t>simnum_f</w:t>
       </w:r>
+      <w:proofErr w:type="spellEnd"/>
       <w:r>
         <w:rPr>
           <w:color w:val="FF0000"/>
@@ -370,8 +521,17 @@
           <w:color w:val="FF0000"/>
           <w:lang w:val="en-US"/>
         </w:rPr>
-        <w:t>for any given simnum</w:t>
-      </w:r>
+        <w:t xml:space="preserve">for any given </w:t>
+      </w:r>
+      <w:proofErr w:type="spellStart"/>
+      <w:r>
+        <w:rPr>
+          <w:color w:val="FF0000"/>
+          <w:lang w:val="en-US"/>
+        </w:rPr>
+        <w:t>simnum</w:t>
+      </w:r>
+      <w:proofErr w:type="spellEnd"/>
       <w:r>
         <w:rPr>
           <w:color w:val="FF0000"/>
@@ -408,12 +568,14 @@
         </w:rPr>
         <w:t xml:space="preserve"> </w:t>
       </w:r>
+      <w:proofErr w:type="spellStart"/>
       <w:r>
         <w:rPr>
           <w:lang w:val="en-US"/>
         </w:rPr>
         <w:t>DateVersion</w:t>
       </w:r>
+      <w:proofErr w:type="spellEnd"/>
       <w:r>
         <w:rPr>
           <w:lang w:val="en-US"/>
@@ -584,8 +746,16 @@
         <w:rPr>
           <w:lang w:val="en-US"/>
         </w:rPr>
-        <w:t>- NicheModel</w:t>
-      </w:r>
+        <w:t xml:space="preserve">- </w:t>
+      </w:r>
+      <w:proofErr w:type="spellStart"/>
+      <w:r>
+        <w:rPr>
+          <w:lang w:val="en-US"/>
+        </w:rPr>
+        <w:t>NicheModel</w:t>
+      </w:r>
+      <w:proofErr w:type="spellEnd"/>
       <w:r>
         <w:rPr>
           <w:lang w:val="en-US"/>
@@ -596,47 +766,105 @@
         <w:rPr>
           <w:lang w:val="en-US"/>
         </w:rPr>
-        <w:t>Calls “CreateWeb.m” and then tests whether it satisfies the conditions we want our original web to meet.</w:t>
-      </w:r>
-    </w:p>
-    <w:p>
-      <w:pPr>
-        <w:spacing w:after="120"/>
-        <w:ind w:left="2410" w:hanging="2410"/>
-        <w:jc w:val="both"/>
-        <w:rPr>
-          <w:lang w:val="en-US"/>
-        </w:rPr>
-      </w:pPr>
-      <w:r>
-        <w:rPr>
-          <w:lang w:val="en-US"/>
-        </w:rPr>
-        <w:t>- CreateWeb</w:t>
-      </w:r>
+        <w:t>Calls “</w:t>
+      </w:r>
+      <w:proofErr w:type="spellStart"/>
+      <w:r>
+        <w:rPr>
+          <w:lang w:val="en-US"/>
+        </w:rPr>
+        <w:t>CreateWeb.m</w:t>
+      </w:r>
+      <w:proofErr w:type="spellEnd"/>
+      <w:r>
+        <w:rPr>
+          <w:lang w:val="en-US"/>
+        </w:rPr>
+        <w:t>” and then tests whether it satisfies the conditions we want our original web to meet.</w:t>
+      </w:r>
+    </w:p>
+    <w:p>
+      <w:pPr>
+        <w:spacing w:after="120"/>
+        <w:ind w:left="2410" w:hanging="2410"/>
+        <w:jc w:val="both"/>
+        <w:rPr>
+          <w:lang w:val="en-US"/>
+        </w:rPr>
+      </w:pPr>
+      <w:r>
+        <w:rPr>
+          <w:lang w:val="en-US"/>
+        </w:rPr>
+        <w:t xml:space="preserve">- </w:t>
+      </w:r>
+      <w:proofErr w:type="spellStart"/>
+      <w:r>
+        <w:rPr>
+          <w:lang w:val="en-US"/>
+        </w:rPr>
+        <w:t>CreateWeb</w:t>
+      </w:r>
+      <w:proofErr w:type="spellEnd"/>
       <w:r>
         <w:rPr>
           <w:lang w:val="en-US"/>
         </w:rPr>
         <w:tab/>
-        <w:t>Function called by “NicheModel.m” that takes the number of species and the connectance as inputs and calculates a “nicheweb” matrix of feeding links (rows eat columns). This function is called twice, so it has the restrictions that we want any web to meet (ex: all new life stages have some prey).</w:t>
-      </w:r>
-    </w:p>
-    <w:p>
-      <w:pPr>
-        <w:spacing w:after="120"/>
-        <w:ind w:left="2410" w:hanging="2410"/>
-        <w:jc w:val="both"/>
-        <w:rPr>
-          <w:lang w:val="en-US"/>
-        </w:rPr>
-      </w:pPr>
-      <w:r>
-        <w:rPr>
-          <w:lang w:val="en-US"/>
-        </w:rPr>
-        <w:t>- TrophicLevels</w:t>
-      </w:r>
+        <w:t>Function called by “</w:t>
+      </w:r>
+      <w:proofErr w:type="spellStart"/>
+      <w:r>
+        <w:rPr>
+          <w:lang w:val="en-US"/>
+        </w:rPr>
+        <w:t>NicheModel.m</w:t>
+      </w:r>
+      <w:proofErr w:type="spellEnd"/>
+      <w:r>
+        <w:rPr>
+          <w:lang w:val="en-US"/>
+        </w:rPr>
+        <w:t>” that takes the number of species and the connectance as inputs and calculates a “</w:t>
+      </w:r>
+      <w:proofErr w:type="spellStart"/>
+      <w:r>
+        <w:rPr>
+          <w:lang w:val="en-US"/>
+        </w:rPr>
+        <w:t>nicheweb</w:t>
+      </w:r>
+      <w:proofErr w:type="spellEnd"/>
+      <w:r>
+        <w:rPr>
+          <w:lang w:val="en-US"/>
+        </w:rPr>
+        <w:t>” matrix of feeding links (rows eat columns). This function is called twice, so it has the restrictions that we want any web to meet (ex: all new life stages have some prey).</w:t>
+      </w:r>
+    </w:p>
+    <w:p>
+      <w:pPr>
+        <w:spacing w:after="120"/>
+        <w:ind w:left="2410" w:hanging="2410"/>
+        <w:jc w:val="both"/>
+        <w:rPr>
+          <w:lang w:val="en-US"/>
+        </w:rPr>
+      </w:pPr>
+      <w:r>
+        <w:rPr>
+          <w:lang w:val="en-US"/>
+        </w:rPr>
+        <w:t xml:space="preserve">- </w:t>
+      </w:r>
+      <w:proofErr w:type="spellStart"/>
+      <w:r>
+        <w:rPr>
+          <w:lang w:val="en-US"/>
+        </w:rPr>
+        <w:t>TrophicLevels</w:t>
+      </w:r>
+      <w:proofErr w:type="spellEnd"/>
       <w:r>
         <w:rPr>
           <w:lang w:val="en-US"/>
@@ -647,7 +875,21 @@
         <w:rPr>
           <w:lang w:val="en-US"/>
         </w:rPr>
-        <w:t xml:space="preserve">function called by “setup.m” that </w:t>
+        <w:t>function called by “</w:t>
+      </w:r>
+      <w:proofErr w:type="spellStart"/>
+      <w:r>
+        <w:rPr>
+          <w:lang w:val="en-US"/>
+        </w:rPr>
+        <w:t>setup.m</w:t>
+      </w:r>
+      <w:proofErr w:type="spellEnd"/>
+      <w:r>
+        <w:rPr>
+          <w:lang w:val="en-US"/>
+        </w:rPr>
+        <w:t xml:space="preserve">” that </w:t>
       </w:r>
       <w:r>
         <w:rPr>
@@ -681,14 +923,36 @@
         <w:rPr>
           <w:lang w:val="en-US"/>
         </w:rPr>
-        <w:t>- MassCalc</w:t>
-      </w:r>
+        <w:t xml:space="preserve">- </w:t>
+      </w:r>
+      <w:proofErr w:type="spellStart"/>
+      <w:r>
+        <w:rPr>
+          <w:lang w:val="en-US"/>
+        </w:rPr>
+        <w:t>MassCalc</w:t>
+      </w:r>
+      <w:proofErr w:type="spellEnd"/>
       <w:r>
         <w:rPr>
           <w:lang w:val="en-US"/>
         </w:rPr>
         <w:tab/>
-        <w:t xml:space="preserve">Called by “setup.m” to calculate </w:t>
+        <w:t>Called by “</w:t>
+      </w:r>
+      <w:proofErr w:type="spellStart"/>
+      <w:r>
+        <w:rPr>
+          <w:lang w:val="en-US"/>
+        </w:rPr>
+        <w:t>setup.m</w:t>
+      </w:r>
+      <w:proofErr w:type="spellEnd"/>
+      <w:r>
+        <w:rPr>
+          <w:lang w:val="en-US"/>
+        </w:rPr>
+        <w:t xml:space="preserve">” to calculate </w:t>
       </w:r>
       <w:r>
         <w:rPr>
@@ -710,8 +974,16 @@
         <w:rPr>
           <w:lang w:val="en-US"/>
         </w:rPr>
-        <w:t>- LifeHistories</w:t>
-      </w:r>
+        <w:t xml:space="preserve">- </w:t>
+      </w:r>
+      <w:proofErr w:type="spellStart"/>
+      <w:r>
+        <w:rPr>
+          <w:lang w:val="en-US"/>
+        </w:rPr>
+        <w:t>LifeHistories</w:t>
+      </w:r>
+      <w:proofErr w:type="spellEnd"/>
       <w:r>
         <w:rPr>
           <w:lang w:val="en-US"/>
@@ -722,66 +994,180 @@
         <w:rPr>
           <w:lang w:val="en-US"/>
         </w:rPr>
-        <w:t xml:space="preserve">Called by “setup.m” to declare new life stages. </w:t>
-      </w:r>
-      <w:r>
-        <w:rPr>
-          <w:lang w:val="en-US"/>
-        </w:rPr>
-        <w:t xml:space="preserve">Finds the body size for new species using von-Bertalanffy. Keeps track of which nodes belong to which species, how many nodes each species has… And extends the food web to include the new lifestages (Various methods – some of them are deterministic, others call </w:t>
+        <w:t>Called by “</w:t>
+      </w:r>
+      <w:proofErr w:type="spellStart"/>
+      <w:r>
+        <w:rPr>
+          <w:lang w:val="en-US"/>
+        </w:rPr>
+        <w:t>setup.m</w:t>
+      </w:r>
+      <w:proofErr w:type="spellEnd"/>
+      <w:r>
+        <w:rPr>
+          <w:lang w:val="en-US"/>
+        </w:rPr>
+        <w:t xml:space="preserve">” to declare new life stages. </w:t>
+      </w:r>
+      <w:r>
+        <w:rPr>
+          <w:lang w:val="en-US"/>
+        </w:rPr>
+        <w:t>Finds the body size for new species using von-</w:t>
+      </w:r>
+      <w:proofErr w:type="spellStart"/>
+      <w:r>
+        <w:rPr>
+          <w:lang w:val="en-US"/>
+        </w:rPr>
+        <w:t>Bertalanffy</w:t>
+      </w:r>
+      <w:proofErr w:type="spellEnd"/>
+      <w:r>
+        <w:rPr>
+          <w:lang w:val="en-US"/>
+        </w:rPr>
+        <w:t xml:space="preserve">. Keeps track of which nodes belong to which species, how many nodes each species </w:t>
       </w:r>
       <w:r>
         <w:rPr>
           <w:lang w:val="en-US"/>
         </w:rPr>
         <w:lastRenderedPageBreak/>
-        <w:t>“CreateWeb.m” to fill in empty rows/columns while preserving original nodes). Also calls “LeslieMatrix.m”</w:t>
-      </w:r>
-    </w:p>
-    <w:p>
-      <w:pPr>
-        <w:spacing w:after="120"/>
-        <w:ind w:left="2410" w:hanging="2410"/>
-        <w:jc w:val="both"/>
-        <w:rPr>
-          <w:lang w:val="en-US"/>
-        </w:rPr>
-      </w:pPr>
-      <w:r>
-        <w:rPr>
-          <w:lang w:val="en-US"/>
-        </w:rPr>
-        <w:t>- LeslieMatrix</w:t>
-      </w:r>
+        <w:t xml:space="preserve">has… And extends the food web to include the new </w:t>
+      </w:r>
+      <w:proofErr w:type="spellStart"/>
+      <w:r>
+        <w:rPr>
+          <w:lang w:val="en-US"/>
+        </w:rPr>
+        <w:t>lifestages</w:t>
+      </w:r>
+      <w:proofErr w:type="spellEnd"/>
+      <w:r>
+        <w:rPr>
+          <w:lang w:val="en-US"/>
+        </w:rPr>
+        <w:t xml:space="preserve"> (Various methods – some of them are deterministic, others call “</w:t>
+      </w:r>
+      <w:proofErr w:type="spellStart"/>
+      <w:r>
+        <w:rPr>
+          <w:lang w:val="en-US"/>
+        </w:rPr>
+        <w:t>CreateWeb.m</w:t>
+      </w:r>
+      <w:proofErr w:type="spellEnd"/>
+      <w:r>
+        <w:rPr>
+          <w:lang w:val="en-US"/>
+        </w:rPr>
+        <w:t>” to fill in empty rows/columns while preserving original nodes). Also calls “</w:t>
+      </w:r>
+      <w:proofErr w:type="spellStart"/>
+      <w:r>
+        <w:rPr>
+          <w:lang w:val="en-US"/>
+        </w:rPr>
+        <w:t>LeslieMatrix.m</w:t>
+      </w:r>
+      <w:proofErr w:type="spellEnd"/>
+      <w:r>
+        <w:rPr>
+          <w:lang w:val="en-US"/>
+        </w:rPr>
+        <w:t>”</w:t>
+      </w:r>
+    </w:p>
+    <w:p>
+      <w:pPr>
+        <w:spacing w:after="120"/>
+        <w:ind w:left="2410" w:hanging="2410"/>
+        <w:jc w:val="both"/>
+        <w:rPr>
+          <w:lang w:val="en-US"/>
+        </w:rPr>
+      </w:pPr>
+      <w:r>
+        <w:rPr>
+          <w:lang w:val="en-US"/>
+        </w:rPr>
+        <w:t xml:space="preserve">- </w:t>
+      </w:r>
+      <w:proofErr w:type="spellStart"/>
+      <w:r>
+        <w:rPr>
+          <w:lang w:val="en-US"/>
+        </w:rPr>
+        <w:t>LeslieMatrix</w:t>
+      </w:r>
+      <w:proofErr w:type="spellEnd"/>
       <w:r>
         <w:rPr>
           <w:lang w:val="en-US"/>
         </w:rPr>
         <w:tab/>
-        <w:t>Called by “LifeHistories.m”</w:t>
-      </w:r>
-      <w:r>
-        <w:rPr>
-          <w:lang w:val="en-US"/>
-        </w:rPr>
-        <w:t xml:space="preserve"> and makes a leslie growth matrix. </w:t>
-      </w:r>
-    </w:p>
-    <w:p>
-      <w:pPr>
-        <w:spacing w:after="120"/>
-        <w:ind w:left="2410" w:hanging="2410"/>
-        <w:jc w:val="both"/>
-        <w:rPr>
-          <w:lang w:val="en-US"/>
-        </w:rPr>
-      </w:pPr>
-      <w:r>
-        <w:rPr>
-          <w:lang w:val="en-US"/>
-        </w:rPr>
-        <w:t>- metabolic_scaling</w:t>
-      </w:r>
+        <w:t>Called by “</w:t>
+      </w:r>
+      <w:proofErr w:type="spellStart"/>
+      <w:r>
+        <w:rPr>
+          <w:lang w:val="en-US"/>
+        </w:rPr>
+        <w:t>LifeHistories.m</w:t>
+      </w:r>
+      <w:proofErr w:type="spellEnd"/>
+      <w:r>
+        <w:rPr>
+          <w:lang w:val="en-US"/>
+        </w:rPr>
+        <w:t>”</w:t>
+      </w:r>
+      <w:r>
+        <w:rPr>
+          <w:lang w:val="en-US"/>
+        </w:rPr>
+        <w:t xml:space="preserve"> and makes a </w:t>
+      </w:r>
+      <w:proofErr w:type="spellStart"/>
+      <w:r>
+        <w:rPr>
+          <w:lang w:val="en-US"/>
+        </w:rPr>
+        <w:t>leslie</w:t>
+      </w:r>
+      <w:proofErr w:type="spellEnd"/>
+      <w:r>
+        <w:rPr>
+          <w:lang w:val="en-US"/>
+        </w:rPr>
+        <w:t xml:space="preserve"> growth matrix. </w:t>
+      </w:r>
+    </w:p>
+    <w:p>
+      <w:pPr>
+        <w:spacing w:after="120"/>
+        <w:ind w:left="2410" w:hanging="2410"/>
+        <w:jc w:val="both"/>
+        <w:rPr>
+          <w:lang w:val="en-US"/>
+        </w:rPr>
+      </w:pPr>
+      <w:r>
+        <w:rPr>
+          <w:lang w:val="en-US"/>
+        </w:rPr>
+        <w:t xml:space="preserve">- </w:t>
+      </w:r>
+      <w:proofErr w:type="spellStart"/>
+      <w:r>
+        <w:rPr>
+          <w:lang w:val="en-US"/>
+        </w:rPr>
+        <w:t>metabolic_scaling</w:t>
+      </w:r>
+      <w:proofErr w:type="spellEnd"/>
       <w:r>
         <w:rPr>
           <w:lang w:val="en-US"/>
@@ -792,7 +1178,21 @@
         <w:rPr>
           <w:lang w:val="en-US"/>
         </w:rPr>
-        <w:t>Called by “setup.m” to calculate</w:t>
+        <w:t>Called by “</w:t>
+      </w:r>
+      <w:proofErr w:type="spellStart"/>
+      <w:r>
+        <w:rPr>
+          <w:lang w:val="en-US"/>
+        </w:rPr>
+        <w:t>setup.m</w:t>
+      </w:r>
+      <w:proofErr w:type="spellEnd"/>
+      <w:r>
+        <w:rPr>
+          <w:lang w:val="en-US"/>
+        </w:rPr>
+        <w:t>” to calculate</w:t>
       </w:r>
       <w:r>
         <w:rPr>
@@ -814,8 +1214,16 @@
         <w:rPr>
           <w:lang w:val="en-US"/>
         </w:rPr>
-        <w:t>- func_resp_scaling</w:t>
-      </w:r>
+        <w:t xml:space="preserve">- </w:t>
+      </w:r>
+      <w:proofErr w:type="spellStart"/>
+      <w:r>
+        <w:rPr>
+          <w:lang w:val="en-US"/>
+        </w:rPr>
+        <w:t>func_resp_scaling</w:t>
+      </w:r>
+      <w:proofErr w:type="spellEnd"/>
       <w:r>
         <w:rPr>
           <w:lang w:val="en-US"/>
@@ -826,7 +1234,21 @@
         <w:rPr>
           <w:lang w:val="en-US"/>
         </w:rPr>
-        <w:t xml:space="preserve">function called by “setup.m” that </w:t>
+        <w:t>function called by “</w:t>
+      </w:r>
+      <w:proofErr w:type="spellStart"/>
+      <w:r>
+        <w:rPr>
+          <w:lang w:val="en-US"/>
+        </w:rPr>
+        <w:t>setup.m</w:t>
+      </w:r>
+      <w:proofErr w:type="spellEnd"/>
+      <w:r>
+        <w:rPr>
+          <w:lang w:val="en-US"/>
+        </w:rPr>
+        <w:t xml:space="preserve">” that </w:t>
       </w:r>
       <w:r>
         <w:rPr>
@@ -899,25 +1321,43 @@
         </w:rPr>
         <w:t xml:space="preserve">- </w:t>
       </w:r>
+      <w:proofErr w:type="spellStart"/>
       <w:r>
         <w:rPr>
           <w:lang w:val="en-US"/>
         </w:rPr>
         <w:t>Dietary_evolution</w:t>
       </w:r>
+      <w:proofErr w:type="spellEnd"/>
       <w:r>
         <w:rPr>
           <w:lang w:val="en-US"/>
         </w:rPr>
         <w:tab/>
-        <w:t xml:space="preserve">Called by “simulations.m” and shifts the food web to represent diet food shifts that occur when fish species get smaller. This only has an effect if </w:t>
-      </w:r>
+        <w:t>Called by “</w:t>
+      </w:r>
+      <w:proofErr w:type="spellStart"/>
+      <w:r>
+        <w:rPr>
+          <w:lang w:val="en-US"/>
+        </w:rPr>
+        <w:t>simulations.m</w:t>
+      </w:r>
+      <w:proofErr w:type="spellEnd"/>
+      <w:r>
+        <w:rPr>
+          <w:lang w:val="en-US"/>
+        </w:rPr>
+        <w:t xml:space="preserve">” and shifts the food web to represent diet food shifts that occur when fish species get smaller. This only has an effect if </w:t>
+      </w:r>
+      <w:proofErr w:type="spellStart"/>
       <w:r>
         <w:rPr>
           <w:lang w:val="en-US"/>
         </w:rPr>
         <w:t>evolv_diet</w:t>
       </w:r>
+      <w:proofErr w:type="spellEnd"/>
       <w:r>
         <w:rPr>
           <w:lang w:val="en-US"/>
@@ -930,12 +1370,14 @@
         </w:rPr>
         <w:t xml:space="preserve"> (</w:t>
       </w:r>
+      <w:proofErr w:type="spellStart"/>
       <w:r>
         <w:rPr>
           <w:lang w:val="en-US"/>
         </w:rPr>
         <w:t>evolv_diet</w:t>
       </w:r>
+      <w:proofErr w:type="spellEnd"/>
       <w:r>
         <w:rPr>
           <w:lang w:val="en-US"/>
@@ -964,18 +1406,34 @@
         </w:rPr>
         <w:t xml:space="preserve">- </w:t>
       </w:r>
+      <w:proofErr w:type="spellStart"/>
       <w:r>
         <w:rPr>
           <w:lang w:val="en-US"/>
         </w:rPr>
         <w:t>prob_of_maturity</w:t>
       </w:r>
+      <w:proofErr w:type="spellEnd"/>
       <w:r>
         <w:rPr>
           <w:lang w:val="en-US"/>
         </w:rPr>
         <w:tab/>
-        <w:t>Called by “simulations.m”</w:t>
+        <w:t>Called by “</w:t>
+      </w:r>
+      <w:proofErr w:type="spellStart"/>
+      <w:r>
+        <w:rPr>
+          <w:lang w:val="en-US"/>
+        </w:rPr>
+        <w:t>simulations.m</w:t>
+      </w:r>
+      <w:proofErr w:type="spellEnd"/>
+      <w:r>
+        <w:rPr>
+          <w:lang w:val="en-US"/>
+        </w:rPr>
+        <w:t>”</w:t>
       </w:r>
       <w:r>
         <w:rPr>
@@ -1025,8 +1483,16 @@
         <w:rPr>
           <w:lang w:val="en-US"/>
         </w:rPr>
-        <w:t>- dynamic_fn</w:t>
-      </w:r>
+        <w:t xml:space="preserve">- </w:t>
+      </w:r>
+      <w:proofErr w:type="spellStart"/>
+      <w:r>
+        <w:rPr>
+          <w:lang w:val="en-US"/>
+        </w:rPr>
+        <w:t>dynamic_fn</w:t>
+      </w:r>
+      <w:proofErr w:type="spellEnd"/>
       <w:r>
         <w:rPr>
           <w:lang w:val="en-US"/>
@@ -1060,24 +1526,40 @@
           <w:lang w:val="en-US"/>
         </w:rPr>
         <w:tab/>
-        <w:t>function called by the “ode45” function that calculates the derivatives of the biomasses and the efforts as a unique array dx/dt.</w:t>
-      </w:r>
-    </w:p>
-    <w:p>
-      <w:pPr>
-        <w:spacing w:after="120"/>
-        <w:ind w:left="2410" w:hanging="2410"/>
-        <w:jc w:val="both"/>
-        <w:rPr>
-          <w:lang w:val="en-US"/>
-        </w:rPr>
-      </w:pPr>
-      <w:r>
-        <w:rPr>
-          <w:lang w:val="en-US"/>
-        </w:rPr>
-        <w:t>- gr_func</w:t>
-      </w:r>
+        <w:t>function called by the “ode45” function that calculates the derivatives of the biomasses and the efforts as a unique array dx/</w:t>
+      </w:r>
+      <w:proofErr w:type="spellStart"/>
+      <w:r>
+        <w:rPr>
+          <w:lang w:val="en-US"/>
+        </w:rPr>
+        <w:t>dt.</w:t>
+      </w:r>
+      <w:proofErr w:type="spellEnd"/>
+    </w:p>
+    <w:p>
+      <w:pPr>
+        <w:spacing w:after="120"/>
+        <w:ind w:left="2410" w:hanging="2410"/>
+        <w:jc w:val="both"/>
+        <w:rPr>
+          <w:lang w:val="en-US"/>
+        </w:rPr>
+      </w:pPr>
+      <w:r>
+        <w:rPr>
+          <w:lang w:val="en-US"/>
+        </w:rPr>
+        <w:t xml:space="preserve">- </w:t>
+      </w:r>
+      <w:proofErr w:type="spellStart"/>
+      <w:r>
+        <w:rPr>
+          <w:lang w:val="en-US"/>
+        </w:rPr>
+        <w:t>gr_func</w:t>
+      </w:r>
+      <w:proofErr w:type="spellEnd"/>
       <w:r>
         <w:rPr>
           <w:lang w:val="en-US"/>
@@ -1088,7 +1570,21 @@
         <w:rPr>
           <w:lang w:val="en-US"/>
         </w:rPr>
-        <w:t>function called by “biomass.m” to calculate the growth vector for the biomasses, using the ATN equations.</w:t>
+        <w:t>function called by “</w:t>
+      </w:r>
+      <w:proofErr w:type="spellStart"/>
+      <w:r>
+        <w:rPr>
+          <w:lang w:val="en-US"/>
+        </w:rPr>
+        <w:t>biomass.m</w:t>
+      </w:r>
+      <w:proofErr w:type="spellEnd"/>
+      <w:r>
+        <w:rPr>
+          <w:lang w:val="en-US"/>
+        </w:rPr>
+        <w:t>” to calculate the growth vector for the biomasses, using the ATN equations.</w:t>
       </w:r>
     </w:p>
     <w:p>
@@ -1124,8 +1620,16 @@
         <w:rPr>
           <w:lang w:val="en-US"/>
         </w:rPr>
-        <w:t>- isConnected</w:t>
-      </w:r>
+        <w:t xml:space="preserve">- </w:t>
+      </w:r>
+      <w:proofErr w:type="spellStart"/>
+      <w:r>
+        <w:rPr>
+          <w:lang w:val="en-US"/>
+        </w:rPr>
+        <w:t>isConnected</w:t>
+      </w:r>
+      <w:proofErr w:type="spellEnd"/>
       <w:r>
         <w:rPr>
           <w:lang w:val="en-US"/>
@@ -1149,6 +1653,7 @@
         </w:rPr>
         <w:t xml:space="preserve">- </w:t>
       </w:r>
+      <w:proofErr w:type="spellStart"/>
       <w:r>
         <w:rPr>
           <w:lang w:val="en-US"/>
@@ -1161,6 +1666,7 @@
         </w:rPr>
         <w:t>properties</w:t>
       </w:r>
+      <w:proofErr w:type="spellEnd"/>
       <w:r>
         <w:rPr>
           <w:lang w:val="en-US"/>

--- a/read_me.docx
+++ b/read_me.docx
@@ -304,1051 +304,1112 @@
           <w:color w:val="FF0000"/>
           <w:lang w:val="en-US"/>
         </w:rPr>
-        <w:t>TAKE AWA</w:t>
+        <w:t xml:space="preserve">TAKE AWAY POINT: Not all input parameters will be used </w:t>
+      </w:r>
+      <w:r>
+        <w:rPr>
+          <w:color w:val="000000" w:themeColor="text1"/>
+          <w:lang w:val="en-US"/>
+        </w:rPr>
+        <w:t xml:space="preserve">– they </w:t>
+      </w:r>
+      <w:r>
+        <w:rPr>
+          <w:color w:val="000000" w:themeColor="text1"/>
+          <w:lang w:val="en-US"/>
+        </w:rPr>
+        <w:t>will default to those in “</w:t>
+      </w:r>
+      <w:proofErr w:type="spellStart"/>
+      <w:r>
+        <w:rPr>
+          <w:color w:val="000000" w:themeColor="text1"/>
+          <w:lang w:val="en-US"/>
+        </w:rPr>
+        <w:t>Parameter.m</w:t>
+      </w:r>
+      <w:proofErr w:type="spellEnd"/>
+      <w:r>
+        <w:rPr>
+          <w:color w:val="000000" w:themeColor="text1"/>
+          <w:lang w:val="en-US"/>
+        </w:rPr>
+        <w:t xml:space="preserve">” instead. seed_0, simnum_0, and </w:t>
+      </w:r>
+      <w:proofErr w:type="spellStart"/>
+      <w:r>
+        <w:rPr>
+          <w:color w:val="000000" w:themeColor="text1"/>
+          <w:lang w:val="en-US"/>
+        </w:rPr>
+        <w:t>simnum_f</w:t>
+      </w:r>
+      <w:proofErr w:type="spellEnd"/>
+      <w:r>
+        <w:rPr>
+          <w:color w:val="000000" w:themeColor="text1"/>
+          <w:lang w:val="en-US"/>
+        </w:rPr>
+        <w:t xml:space="preserve"> are used. seed_0</w:t>
+      </w:r>
+      <w:r>
+        <w:rPr>
+          <w:color w:val="000000" w:themeColor="text1"/>
+          <w:lang w:val="en-US"/>
+        </w:rPr>
+        <w:t xml:space="preserve"> makes the simulation reproducible. simnum_0 and </w:t>
+      </w:r>
+      <w:proofErr w:type="spellStart"/>
+      <w:r>
+        <w:rPr>
+          <w:color w:val="000000" w:themeColor="text1"/>
+          <w:lang w:val="en-US"/>
+        </w:rPr>
+        <w:t>simnum_f</w:t>
+      </w:r>
+      <w:proofErr w:type="spellEnd"/>
+      <w:r>
+        <w:rPr>
+          <w:color w:val="000000" w:themeColor="text1"/>
+          <w:lang w:val="en-US"/>
+        </w:rPr>
+        <w:t xml:space="preserve"> </w:t>
+      </w:r>
+      <w:r>
+        <w:rPr>
+          <w:color w:val="000000" w:themeColor="text1"/>
+          <w:lang w:val="en-US"/>
+        </w:rPr>
+        <w:t xml:space="preserve">are the simulation numbers to run, so the model will run all simulations </w:t>
+      </w:r>
+      <w:r>
+        <w:rPr>
+          <w:color w:val="000000" w:themeColor="text1"/>
+          <w:lang w:val="en-US"/>
+        </w:rPr>
+        <w:t xml:space="preserve">simnum_0 </w:t>
+      </w:r>
+      <w:r>
+        <w:rPr>
+          <w:color w:val="000000" w:themeColor="text1"/>
+          <w:lang w:val="en-US"/>
+        </w:rPr>
+        <w:t>through</w:t>
+      </w:r>
+      <w:r>
+        <w:rPr>
+          <w:color w:val="000000" w:themeColor="text1"/>
+          <w:lang w:val="en-US"/>
+        </w:rPr>
+        <w:t xml:space="preserve"> </w:t>
+      </w:r>
+      <w:proofErr w:type="spellStart"/>
+      <w:r>
+        <w:rPr>
+          <w:color w:val="000000" w:themeColor="text1"/>
+          <w:lang w:val="en-US"/>
+        </w:rPr>
+        <w:t>simnum_f</w:t>
+      </w:r>
+      <w:proofErr w:type="spellEnd"/>
+      <w:r>
+        <w:rPr>
+          <w:color w:val="000000" w:themeColor="text1"/>
+          <w:lang w:val="en-US"/>
+        </w:rPr>
+        <w:t xml:space="preserve">. </w:t>
+      </w:r>
+      <w:r>
+        <w:rPr>
+          <w:b/>
+          <w:bCs/>
+          <w:color w:val="FF0000"/>
+          <w:u w:val="single"/>
+          <w:lang w:val="en-US"/>
+        </w:rPr>
+        <w:t>So to call the model all you need is the first three</w:t>
+      </w:r>
+      <w:r>
+        <w:rPr>
+          <w:b/>
+          <w:bCs/>
+          <w:color w:val="FF0000"/>
+          <w:u w:val="single"/>
+          <w:lang w:val="en-US"/>
+        </w:rPr>
+        <w:t xml:space="preserve"> parameters</w:t>
+      </w:r>
+      <w:r>
+        <w:rPr>
+          <w:color w:val="FF0000"/>
+          <w:lang w:val="en-US"/>
+        </w:rPr>
+        <w:t xml:space="preserve">, ex: </w:t>
+      </w:r>
+      <w:proofErr w:type="spellStart"/>
+      <w:r>
+        <w:rPr>
+          <w:color w:val="FF0000"/>
+          <w:lang w:val="en-US"/>
+        </w:rPr>
+        <w:t>START_RunCluster</w:t>
+      </w:r>
+      <w:proofErr w:type="spellEnd"/>
+      <w:r>
+        <w:rPr>
+          <w:color w:val="FF0000"/>
+          <w:lang w:val="en-US"/>
+        </w:rPr>
+        <w:t>(0,2,2)</w:t>
+      </w:r>
+      <w:r>
+        <w:rPr>
+          <w:color w:val="FF0000"/>
+          <w:lang w:val="en-US"/>
+        </w:rPr>
+        <w:t xml:space="preserve">. </w:t>
+      </w:r>
+      <w:r>
+        <w:rPr>
+          <w:color w:val="FF0000"/>
+          <w:lang w:val="en-US"/>
+        </w:rPr>
+        <w:br/>
+        <w:t xml:space="preserve">I suggest setting </w:t>
+      </w:r>
+      <w:r>
+        <w:rPr>
+          <w:color w:val="FF0000"/>
+          <w:lang w:val="en-US"/>
+        </w:rPr>
+        <w:t>simnum_0</w:t>
+      </w:r>
+      <w:r>
+        <w:rPr>
+          <w:color w:val="FF0000"/>
+          <w:lang w:val="en-US"/>
+        </w:rPr>
+        <w:t>=</w:t>
+      </w:r>
+      <w:proofErr w:type="spellStart"/>
+      <w:r>
+        <w:rPr>
+          <w:color w:val="FF0000"/>
+          <w:lang w:val="en-US"/>
+        </w:rPr>
+        <w:t>simnum_f</w:t>
+      </w:r>
+      <w:proofErr w:type="spellEnd"/>
+      <w:r>
+        <w:rPr>
+          <w:color w:val="FF0000"/>
+          <w:lang w:val="en-US"/>
+        </w:rPr>
+        <w:t xml:space="preserve">. The simulation is reproducible, meaning the output will be identical </w:t>
+      </w:r>
+      <w:r>
+        <w:rPr>
+          <w:color w:val="FF0000"/>
+          <w:lang w:val="en-US"/>
+        </w:rPr>
+        <w:t xml:space="preserve">for any given </w:t>
+      </w:r>
+      <w:proofErr w:type="spellStart"/>
+      <w:r>
+        <w:rPr>
+          <w:color w:val="FF0000"/>
+          <w:lang w:val="en-US"/>
+        </w:rPr>
+        <w:t>simnum</w:t>
+      </w:r>
+      <w:proofErr w:type="spellEnd"/>
+      <w:r>
+        <w:rPr>
+          <w:color w:val="FF0000"/>
+          <w:lang w:val="en-US"/>
+        </w:rPr>
+        <w:t xml:space="preserve"> (simulation number)</w:t>
+      </w:r>
+      <w:r>
+        <w:rPr>
+          <w:color w:val="FF0000"/>
+          <w:lang w:val="en-US"/>
+        </w:rPr>
+        <w:t>.</w:t>
+      </w:r>
+    </w:p>
+    <w:p>
+      <w:pPr>
+        <w:spacing w:after="120"/>
+        <w:ind w:left="2410" w:hanging="2410"/>
+        <w:jc w:val="both"/>
+        <w:rPr>
+          <w:lang w:val="en-US"/>
+        </w:rPr>
+      </w:pPr>
+      <w:r>
+        <w:rPr>
+          <w:lang w:val="en-US"/>
+        </w:rPr>
+        <w:t>-</w:t>
+      </w:r>
+      <w:r>
+        <w:rPr>
+          <w:lang w:val="en-US"/>
+        </w:rPr>
+        <w:t xml:space="preserve"> </w:t>
+      </w:r>
+      <w:proofErr w:type="spellStart"/>
+      <w:r>
+        <w:rPr>
+          <w:lang w:val="en-US"/>
+        </w:rPr>
+        <w:t>DateVersion</w:t>
+      </w:r>
+      <w:proofErr w:type="spellEnd"/>
+      <w:r>
+        <w:rPr>
+          <w:lang w:val="en-US"/>
+        </w:rPr>
+        <w:tab/>
+        <w:t>Labels output with version number</w:t>
+      </w:r>
+    </w:p>
+    <w:p>
+      <w:pPr>
+        <w:spacing w:after="120"/>
+        <w:ind w:left="2410" w:hanging="2410"/>
+        <w:jc w:val="both"/>
+        <w:rPr>
+          <w:lang w:val="en-US"/>
+        </w:rPr>
+      </w:pPr>
+      <w:r>
+        <w:rPr>
+          <w:lang w:val="en-US"/>
+        </w:rPr>
+        <w:t>- Parameters</w:t>
+      </w:r>
+      <w:r>
+        <w:rPr>
+          <w:lang w:val="en-US"/>
+        </w:rPr>
+        <w:tab/>
+        <w:t>Sets</w:t>
+      </w:r>
+      <w:r>
+        <w:rPr>
+          <w:lang w:val="en-US"/>
+        </w:rPr>
+        <w:t xml:space="preserve"> the</w:t>
+      </w:r>
+      <w:r>
+        <w:rPr>
+          <w:lang w:val="en-US"/>
+        </w:rPr>
+        <w:t xml:space="preserve"> parameters</w:t>
+      </w:r>
+      <w:r>
+        <w:rPr>
+          <w:lang w:val="en-US"/>
+        </w:rPr>
+        <w:t xml:space="preserve"> for the model.</w:t>
+      </w:r>
+    </w:p>
+    <w:p>
+      <w:pPr>
+        <w:spacing w:after="120"/>
+        <w:ind w:left="2410" w:hanging="2410"/>
+        <w:jc w:val="both"/>
+        <w:rPr>
+          <w:lang w:val="en-US"/>
+        </w:rPr>
+      </w:pPr>
+      <w:r>
+        <w:rPr>
+          <w:lang w:val="en-US"/>
+        </w:rPr>
+        <w:t xml:space="preserve">- </w:t>
+      </w:r>
+      <w:r>
+        <w:rPr>
+          <w:lang w:val="en-US"/>
+        </w:rPr>
+        <w:t>simulations</w:t>
+      </w:r>
+      <w:r>
+        <w:rPr>
+          <w:lang w:val="en-US"/>
+        </w:rPr>
+        <w:tab/>
+        <w:t>Solves the ODEs, runs the simulations, and plots graphs. Saves all simulation relevant results.</w:t>
+      </w:r>
+      <w:r>
+        <w:rPr>
+          <w:lang w:val="en-US"/>
+        </w:rPr>
+        <w:t xml:space="preserve"> This is the computationally expensive part of the model.</w:t>
+      </w:r>
+    </w:p>
+    <w:p>
+      <w:pPr>
+        <w:spacing w:after="120"/>
+        <w:ind w:left="2410" w:hanging="2410"/>
+        <w:jc w:val="both"/>
+        <w:rPr>
+          <w:b/>
+          <w:u w:val="single"/>
+          <w:lang w:val="en-US"/>
+        </w:rPr>
+      </w:pPr>
+      <w:r>
+        <w:rPr>
+          <w:b/>
+          <w:u w:val="single"/>
+          <w:lang w:val="en-US"/>
+        </w:rPr>
+        <w:t>Initializing</w:t>
+      </w:r>
+    </w:p>
+    <w:p>
+      <w:pPr>
+        <w:spacing w:after="120"/>
+        <w:ind w:left="2410" w:hanging="2410"/>
+        <w:jc w:val="both"/>
+        <w:rPr>
+          <w:lang w:val="en-US"/>
+        </w:rPr>
+      </w:pPr>
+      <w:r>
+        <w:rPr>
+          <w:lang w:val="en-US"/>
+        </w:rPr>
+        <w:t>- setup</w:t>
+      </w:r>
+      <w:r>
+        <w:rPr>
+          <w:lang w:val="en-US"/>
+        </w:rPr>
+        <w:tab/>
+        <w:t>c</w:t>
+      </w:r>
+      <w:r>
+        <w:rPr>
+          <w:lang w:val="en-US"/>
+        </w:rPr>
+        <w:t>reates the food web, sets all the</w:t>
+      </w:r>
+      <w:r>
+        <w:rPr>
+          <w:lang w:val="en-US"/>
+        </w:rPr>
+        <w:t xml:space="preserve"> web-dependent parameter</w:t>
+      </w:r>
+      <w:r>
+        <w:rPr>
+          <w:lang w:val="en-US"/>
+        </w:rPr>
+        <w:t xml:space="preserve"> values</w:t>
+      </w:r>
+      <w:r>
+        <w:rPr>
+          <w:lang w:val="en-US"/>
+        </w:rPr>
+        <w:t xml:space="preserve"> </w:t>
+      </w:r>
+      <w:r>
+        <w:rPr>
+          <w:lang w:val="en-US"/>
+        </w:rPr>
+        <w:t>and the initial conditions for biomasses and efforts.</w:t>
+      </w:r>
+    </w:p>
+    <w:p>
+      <w:pPr>
+        <w:spacing w:after="120"/>
+        <w:ind w:left="2410" w:hanging="2410"/>
+        <w:jc w:val="both"/>
+        <w:rPr>
+          <w:lang w:val="en-US"/>
+        </w:rPr>
+      </w:pPr>
+      <w:r>
+        <w:rPr>
+          <w:lang w:val="en-US"/>
+        </w:rPr>
+        <w:t xml:space="preserve">- </w:t>
+      </w:r>
+      <w:proofErr w:type="spellStart"/>
+      <w:r>
+        <w:rPr>
+          <w:lang w:val="en-US"/>
+        </w:rPr>
+        <w:t>NicheModel</w:t>
+      </w:r>
+      <w:proofErr w:type="spellEnd"/>
+      <w:r>
+        <w:rPr>
+          <w:lang w:val="en-US"/>
+        </w:rPr>
+        <w:tab/>
+      </w:r>
+      <w:r>
+        <w:rPr>
+          <w:lang w:val="en-US"/>
+        </w:rPr>
+        <w:t>Calls “</w:t>
+      </w:r>
+      <w:proofErr w:type="spellStart"/>
+      <w:r>
+        <w:rPr>
+          <w:lang w:val="en-US"/>
+        </w:rPr>
+        <w:t>CreateWeb.m</w:t>
+      </w:r>
+      <w:proofErr w:type="spellEnd"/>
+      <w:r>
+        <w:rPr>
+          <w:lang w:val="en-US"/>
+        </w:rPr>
+        <w:t>” and then tests whether it satisfies the conditions we want our original web to meet.</w:t>
+      </w:r>
+    </w:p>
+    <w:p>
+      <w:pPr>
+        <w:spacing w:after="120"/>
+        <w:ind w:left="2410" w:hanging="2410"/>
+        <w:jc w:val="both"/>
+        <w:rPr>
+          <w:lang w:val="en-US"/>
+        </w:rPr>
+      </w:pPr>
+      <w:r>
+        <w:rPr>
+          <w:lang w:val="en-US"/>
+        </w:rPr>
+        <w:t xml:space="preserve">- </w:t>
+      </w:r>
+      <w:proofErr w:type="spellStart"/>
+      <w:r>
+        <w:rPr>
+          <w:lang w:val="en-US"/>
+        </w:rPr>
+        <w:t>CreateWeb</w:t>
+      </w:r>
+      <w:proofErr w:type="spellEnd"/>
+      <w:r>
+        <w:rPr>
+          <w:lang w:val="en-US"/>
+        </w:rPr>
+        <w:tab/>
+        <w:t>Function called by “</w:t>
+      </w:r>
+      <w:proofErr w:type="spellStart"/>
+      <w:r>
+        <w:rPr>
+          <w:lang w:val="en-US"/>
+        </w:rPr>
+        <w:t>NicheModel.m</w:t>
+      </w:r>
+      <w:proofErr w:type="spellEnd"/>
+      <w:r>
+        <w:rPr>
+          <w:lang w:val="en-US"/>
+        </w:rPr>
+        <w:t>” that takes the number of species and the connectance as inputs and calculates a “</w:t>
+      </w:r>
+      <w:proofErr w:type="spellStart"/>
+      <w:r>
+        <w:rPr>
+          <w:lang w:val="en-US"/>
+        </w:rPr>
+        <w:t>nicheweb</w:t>
+      </w:r>
+      <w:proofErr w:type="spellEnd"/>
+      <w:r>
+        <w:rPr>
+          <w:lang w:val="en-US"/>
+        </w:rPr>
+        <w:t>” matrix of feeding links (rows eat columns). This function is called twice, so it has the restrictions that we want any web to meet (ex: all new life stages have some prey).</w:t>
+      </w:r>
+    </w:p>
+    <w:p>
+      <w:pPr>
+        <w:spacing w:after="120"/>
+        <w:ind w:left="2410" w:hanging="2410"/>
+        <w:jc w:val="both"/>
+        <w:rPr>
+          <w:lang w:val="en-US"/>
+        </w:rPr>
+      </w:pPr>
+      <w:r>
+        <w:rPr>
+          <w:lang w:val="en-US"/>
+        </w:rPr>
+        <w:t xml:space="preserve">- </w:t>
+      </w:r>
+      <w:proofErr w:type="spellStart"/>
+      <w:r>
+        <w:rPr>
+          <w:lang w:val="en-US"/>
+        </w:rPr>
+        <w:t>TrophicLevels</w:t>
+      </w:r>
+      <w:proofErr w:type="spellEnd"/>
+      <w:r>
+        <w:rPr>
+          <w:lang w:val="en-US"/>
+        </w:rPr>
+        <w:tab/>
+      </w:r>
+      <w:r>
+        <w:rPr>
+          <w:lang w:val="en-US"/>
+        </w:rPr>
+        <w:t>function called by “</w:t>
+      </w:r>
+      <w:proofErr w:type="spellStart"/>
+      <w:r>
+        <w:rPr>
+          <w:lang w:val="en-US"/>
+        </w:rPr>
+        <w:t>setup.m</w:t>
+      </w:r>
+      <w:proofErr w:type="spellEnd"/>
+      <w:r>
+        <w:rPr>
+          <w:lang w:val="en-US"/>
+        </w:rPr>
+        <w:t xml:space="preserve">” that </w:t>
+      </w:r>
+      <w:r>
+        <w:rPr>
+          <w:lang w:val="en-US"/>
+        </w:rPr>
+        <w:t>calculates the t</w:t>
+      </w:r>
+      <w:r>
+        <w:rPr>
+          <w:lang w:val="en-US"/>
+        </w:rPr>
+        <w:t>rophic levels of every species</w:t>
+      </w:r>
+      <w:r>
+        <w:rPr>
+          <w:lang w:val="en-US"/>
+        </w:rPr>
+        <w:t>. Called a second time for the new life stages.</w:t>
+      </w:r>
+    </w:p>
+    <w:p>
+      <w:pPr>
+        <w:spacing w:after="120"/>
+        <w:ind w:left="2410" w:hanging="2410"/>
+        <w:jc w:val="both"/>
+        <w:rPr>
+          <w:lang w:val="en-US"/>
+        </w:rPr>
+      </w:pPr>
+      <w:r>
+        <w:rPr>
+          <w:lang w:val="en-US"/>
+        </w:rPr>
+        <w:t xml:space="preserve">- </w:t>
+      </w:r>
+      <w:proofErr w:type="spellStart"/>
+      <w:r>
+        <w:rPr>
+          <w:lang w:val="en-US"/>
+        </w:rPr>
+        <w:t>MassCalc</w:t>
+      </w:r>
+      <w:proofErr w:type="spellEnd"/>
+      <w:r>
+        <w:rPr>
+          <w:lang w:val="en-US"/>
+        </w:rPr>
+        <w:tab/>
+        <w:t>Called by “</w:t>
+      </w:r>
+      <w:proofErr w:type="spellStart"/>
+      <w:r>
+        <w:rPr>
+          <w:lang w:val="en-US"/>
+        </w:rPr>
+        <w:t>setup.m</w:t>
+      </w:r>
+      <w:proofErr w:type="spellEnd"/>
+      <w:r>
+        <w:rPr>
+          <w:lang w:val="en-US"/>
+        </w:rPr>
+        <w:t xml:space="preserve">” to calculate </w:t>
+      </w:r>
+      <w:r>
+        <w:rPr>
+          <w:lang w:val="en-US"/>
+        </w:rPr>
+        <w:t xml:space="preserve">their body-size </w:t>
+      </w:r>
+    </w:p>
+    <w:p>
+      <w:pPr>
+        <w:spacing w:after="120"/>
+        <w:ind w:left="2410" w:hanging="2410"/>
+        <w:jc w:val="both"/>
+        <w:rPr>
+          <w:lang w:val="en-US"/>
+        </w:rPr>
+      </w:pPr>
+      <w:r>
+        <w:rPr>
+          <w:lang w:val="en-US"/>
+        </w:rPr>
+        <w:t xml:space="preserve">- </w:t>
+      </w:r>
+      <w:proofErr w:type="spellStart"/>
+      <w:r>
+        <w:rPr>
+          <w:lang w:val="en-US"/>
+        </w:rPr>
+        <w:t>LifeHistories</w:t>
+      </w:r>
+      <w:proofErr w:type="spellEnd"/>
+      <w:r>
+        <w:rPr>
+          <w:lang w:val="en-US"/>
+        </w:rPr>
+        <w:tab/>
+      </w:r>
+      <w:r>
+        <w:rPr>
+          <w:lang w:val="en-US"/>
+        </w:rPr>
+        <w:t>Called by “</w:t>
+      </w:r>
+      <w:proofErr w:type="spellStart"/>
+      <w:r>
+        <w:rPr>
+          <w:lang w:val="en-US"/>
+        </w:rPr>
+        <w:t>setup.m</w:t>
+      </w:r>
+      <w:proofErr w:type="spellEnd"/>
+      <w:r>
+        <w:rPr>
+          <w:lang w:val="en-US"/>
+        </w:rPr>
+        <w:t xml:space="preserve">” to declare new life stages. </w:t>
+      </w:r>
+      <w:r>
+        <w:rPr>
+          <w:lang w:val="en-US"/>
+        </w:rPr>
+        <w:t>Finds the body size for new species using von-</w:t>
+      </w:r>
+      <w:proofErr w:type="spellStart"/>
+      <w:r>
+        <w:rPr>
+          <w:lang w:val="en-US"/>
+        </w:rPr>
+        <w:t>Bertalanffy</w:t>
+      </w:r>
+      <w:proofErr w:type="spellEnd"/>
+      <w:r>
+        <w:rPr>
+          <w:lang w:val="en-US"/>
+        </w:rPr>
+        <w:t xml:space="preserve">. Keeps track of which nodes belong to which species, how many nodes each species </w:t>
+      </w:r>
+      <w:r>
+        <w:rPr>
+          <w:lang w:val="en-US"/>
+        </w:rPr>
+        <w:lastRenderedPageBreak/>
+        <w:t xml:space="preserve">has… And extends the food web to include the new </w:t>
+      </w:r>
+      <w:proofErr w:type="spellStart"/>
+      <w:r>
+        <w:rPr>
+          <w:lang w:val="en-US"/>
+        </w:rPr>
+        <w:t>lifestages</w:t>
+      </w:r>
+      <w:proofErr w:type="spellEnd"/>
+      <w:r>
+        <w:rPr>
+          <w:lang w:val="en-US"/>
+        </w:rPr>
+        <w:t xml:space="preserve"> (Various methods – some of them are deterministic, others call “</w:t>
+      </w:r>
+      <w:proofErr w:type="spellStart"/>
+      <w:r>
+        <w:rPr>
+          <w:lang w:val="en-US"/>
+        </w:rPr>
+        <w:t>CreateWeb.m</w:t>
+      </w:r>
+      <w:proofErr w:type="spellEnd"/>
+      <w:r>
+        <w:rPr>
+          <w:lang w:val="en-US"/>
+        </w:rPr>
+        <w:t>” to fill in empty rows/columns while preserving original nodes). Also calls “</w:t>
+      </w:r>
+      <w:proofErr w:type="spellStart"/>
+      <w:r>
+        <w:rPr>
+          <w:lang w:val="en-US"/>
+        </w:rPr>
+        <w:t>LeslieMatrix.m</w:t>
+      </w:r>
+      <w:proofErr w:type="spellEnd"/>
+      <w:r>
+        <w:rPr>
+          <w:lang w:val="en-US"/>
+        </w:rPr>
+        <w:t>”</w:t>
+      </w:r>
+    </w:p>
+    <w:p>
+      <w:pPr>
+        <w:spacing w:after="120"/>
+        <w:ind w:left="2410" w:hanging="2410"/>
+        <w:jc w:val="both"/>
+        <w:rPr>
+          <w:lang w:val="en-US"/>
+        </w:rPr>
+      </w:pPr>
+      <w:r>
+        <w:rPr>
+          <w:lang w:val="en-US"/>
+        </w:rPr>
+        <w:t xml:space="preserve">- </w:t>
+      </w:r>
+      <w:proofErr w:type="spellStart"/>
+      <w:r>
+        <w:rPr>
+          <w:lang w:val="en-US"/>
+        </w:rPr>
+        <w:t>LeslieMatrix</w:t>
+      </w:r>
+      <w:proofErr w:type="spellEnd"/>
+      <w:r>
+        <w:rPr>
+          <w:lang w:val="en-US"/>
+        </w:rPr>
+        <w:tab/>
+        <w:t>Called by “</w:t>
+      </w:r>
+      <w:proofErr w:type="spellStart"/>
+      <w:r>
+        <w:rPr>
+          <w:lang w:val="en-US"/>
+        </w:rPr>
+        <w:t>LifeHistories.m</w:t>
+      </w:r>
+      <w:proofErr w:type="spellEnd"/>
+      <w:r>
+        <w:rPr>
+          <w:lang w:val="en-US"/>
+        </w:rPr>
+        <w:t>”</w:t>
+      </w:r>
+      <w:r>
+        <w:rPr>
+          <w:lang w:val="en-US"/>
+        </w:rPr>
+        <w:t xml:space="preserve"> and makes a </w:t>
+      </w:r>
+      <w:proofErr w:type="spellStart"/>
+      <w:r>
+        <w:rPr>
+          <w:lang w:val="en-US"/>
+        </w:rPr>
+        <w:t>leslie</w:t>
+      </w:r>
+      <w:proofErr w:type="spellEnd"/>
+      <w:r>
+        <w:rPr>
+          <w:lang w:val="en-US"/>
+        </w:rPr>
+        <w:t xml:space="preserve"> growth matrix. </w:t>
+      </w:r>
+    </w:p>
+    <w:p>
+      <w:pPr>
+        <w:spacing w:after="120"/>
+        <w:ind w:left="2410" w:hanging="2410"/>
+        <w:jc w:val="both"/>
+        <w:rPr>
+          <w:lang w:val="en-US"/>
+        </w:rPr>
+      </w:pPr>
+      <w:r>
+        <w:rPr>
+          <w:lang w:val="en-US"/>
+        </w:rPr>
+        <w:t xml:space="preserve">- </w:t>
+      </w:r>
+      <w:proofErr w:type="spellStart"/>
+      <w:r>
+        <w:rPr>
+          <w:lang w:val="en-US"/>
+        </w:rPr>
+        <w:t>metabolic_scaling</w:t>
+      </w:r>
+      <w:proofErr w:type="spellEnd"/>
+      <w:r>
+        <w:rPr>
+          <w:lang w:val="en-US"/>
+        </w:rPr>
+        <w:tab/>
+      </w:r>
+      <w:r>
+        <w:rPr>
+          <w:lang w:val="en-US"/>
+        </w:rPr>
+        <w:t>Called by “</w:t>
+      </w:r>
+      <w:proofErr w:type="spellStart"/>
+      <w:r>
+        <w:rPr>
+          <w:lang w:val="en-US"/>
+        </w:rPr>
+        <w:t>setup.m</w:t>
+      </w:r>
+      <w:proofErr w:type="spellEnd"/>
+      <w:r>
+        <w:rPr>
+          <w:lang w:val="en-US"/>
+        </w:rPr>
+        <w:t>” to calculate</w:t>
+      </w:r>
+      <w:r>
+        <w:rPr>
+          <w:lang w:val="en-US"/>
+        </w:rPr>
+        <w:t xml:space="preserve"> their metabolic rates.</w:t>
+      </w:r>
+    </w:p>
+    <w:p>
+      <w:pPr>
+        <w:spacing w:after="120"/>
+        <w:ind w:left="2410" w:hanging="2410"/>
+        <w:jc w:val="both"/>
+        <w:rPr>
+          <w:lang w:val="en-US"/>
+        </w:rPr>
+      </w:pPr>
+      <w:r>
+        <w:rPr>
+          <w:lang w:val="en-US"/>
+        </w:rPr>
+        <w:t xml:space="preserve">- </w:t>
+      </w:r>
+      <w:proofErr w:type="spellStart"/>
+      <w:r>
+        <w:rPr>
+          <w:lang w:val="en-US"/>
+        </w:rPr>
+        <w:t>func_resp_scaling</w:t>
+      </w:r>
+      <w:proofErr w:type="spellEnd"/>
+      <w:r>
+        <w:rPr>
+          <w:lang w:val="en-US"/>
+        </w:rPr>
+        <w:tab/>
+      </w:r>
+      <w:r>
+        <w:rPr>
+          <w:lang w:val="en-US"/>
+        </w:rPr>
+        <w:t>function called by “</w:t>
+      </w:r>
+      <w:proofErr w:type="spellStart"/>
+      <w:r>
+        <w:rPr>
+          <w:lang w:val="en-US"/>
+        </w:rPr>
+        <w:t>setup.m</w:t>
+      </w:r>
+      <w:proofErr w:type="spellEnd"/>
+      <w:r>
+        <w:rPr>
+          <w:lang w:val="en-US"/>
+        </w:rPr>
+        <w:t xml:space="preserve">” that </w:t>
+      </w:r>
+      <w:r>
+        <w:rPr>
+          <w:lang w:val="en-US"/>
+        </w:rPr>
+        <w:t>calculates the parameters values for</w:t>
+      </w:r>
+      <w:r>
+        <w:rPr>
+          <w:lang w:val="en-US"/>
+        </w:rPr>
+        <w:t xml:space="preserve"> the functional response: half saturation density and predator interference.</w:t>
+      </w:r>
+    </w:p>
+    <w:p>
+      <w:pPr>
+        <w:spacing w:after="120"/>
+        <w:ind w:left="2410" w:hanging="2410"/>
+        <w:jc w:val="both"/>
+        <w:rPr>
+          <w:lang w:val="en-US"/>
+        </w:rPr>
+      </w:pPr>
+      <w:r>
+        <w:rPr>
+          <w:lang w:val="en-US"/>
+        </w:rPr>
+        <w:t>- attach</w:t>
+      </w:r>
+      <w:r>
+        <w:rPr>
+          <w:lang w:val="en-US"/>
+        </w:rPr>
+        <w:tab/>
+        <w:t>Function from</w:t>
+      </w:r>
+      <w:r>
+        <w:rPr>
+          <w:lang w:val="en-US"/>
+        </w:rPr>
+        <w:t>:</w:t>
+      </w:r>
+      <w:r>
+        <w:rPr>
+          <w:lang w:val="en-US"/>
+        </w:rPr>
+        <w:t xml:space="preserve"> </w:t>
+      </w:r>
+      <w:r>
+        <w:rPr>
+          <w:lang w:val="en-US"/>
+        </w:rPr>
+        <w:tab/>
+      </w:r>
+      <w:r>
+        <w:rPr>
+          <w:lang w:val="en-US"/>
+        </w:rPr>
+        <w:br/>
+      </w:r>
+      <w:r>
+        <w:rPr>
+          <w:rFonts w:ascii="Times New Roman" w:eastAsia="Cambria" w:hAnsi="Times New Roman" w:cs="Times New Roman"/>
+          <w:color w:val="000000"/>
+          <w:lang w:val="en-US" w:eastAsia="en-GB"/>
+        </w:rPr>
+        <w:t>https://www.mathworks.com/matlabcentral/fileexchange/35436-attach/content/attach.m</w:t>
+      </w:r>
+      <w:r>
+        <w:rPr>
+          <w:lang w:val="en-US"/>
+        </w:rPr>
+        <w:t xml:space="preserve"> </w:t>
+      </w:r>
+      <w:r>
+        <w:rPr>
+          <w:lang w:val="en-US"/>
+        </w:rPr>
+        <w:br/>
+      </w:r>
+      <w:r>
+        <w:rPr>
+          <w:lang w:val="en-US"/>
+        </w:rPr>
+        <w:t xml:space="preserve">that allows parameters to be packaged as </w:t>
+      </w:r>
+      <w:r>
+        <w:rPr>
+          <w:lang w:val="en-US"/>
+        </w:rPr>
+        <w:t>fields</w:t>
+      </w:r>
+      <w:r>
+        <w:rPr>
+          <w:lang w:val="en-US"/>
+        </w:rPr>
+        <w:t xml:space="preserve"> to get pushed through functions cleanly, without long function calls.</w:t>
+      </w:r>
+    </w:p>
+    <w:p>
+      <w:pPr>
+        <w:spacing w:after="120"/>
+        <w:ind w:left="2410" w:hanging="2410"/>
+        <w:jc w:val="both"/>
+        <w:rPr>
+          <w:b/>
+          <w:u w:val="single"/>
+          <w:lang w:val="en-US"/>
+        </w:rPr>
+      </w:pPr>
+      <w:r>
+        <w:rPr>
+          <w:b/>
+          <w:u w:val="single"/>
+          <w:lang w:val="en-US"/>
+        </w:rPr>
+        <w:t>Dynamics</w:t>
+      </w:r>
+    </w:p>
+    <w:p>
+      <w:pPr>
+        <w:spacing w:after="120"/>
+        <w:ind w:left="2410" w:hanging="2410"/>
+        <w:jc w:val="both"/>
+        <w:rPr>
+          <w:lang w:val="en-US"/>
+        </w:rPr>
+      </w:pPr>
+      <w:r>
+        <w:rPr>
+          <w:lang w:val="en-US"/>
+        </w:rPr>
+        <w:t xml:space="preserve">- </w:t>
+      </w:r>
+      <w:proofErr w:type="spellStart"/>
+      <w:r>
+        <w:rPr>
+          <w:lang w:val="en-US"/>
+        </w:rPr>
+        <w:t>Dietary_evolution</w:t>
+      </w:r>
+      <w:proofErr w:type="spellEnd"/>
+      <w:r>
+        <w:rPr>
+          <w:lang w:val="en-US"/>
+        </w:rPr>
+        <w:tab/>
+        <w:t>Called by “</w:t>
+      </w:r>
+      <w:proofErr w:type="spellStart"/>
+      <w:r>
+        <w:rPr>
+          <w:lang w:val="en-US"/>
+        </w:rPr>
+        <w:t>simulations.m</w:t>
+      </w:r>
+      <w:proofErr w:type="spellEnd"/>
+      <w:r>
+        <w:rPr>
+          <w:lang w:val="en-US"/>
+        </w:rPr>
+        <w:t>” and shifts the food web to represent diet food shifts that occur when fish spe</w:t>
       </w:r>
       <w:bookmarkStart w:id="0" w:name="_GoBack"/>
       <w:bookmarkEnd w:id="0"/>
       <w:r>
         <w:rPr>
-          <w:color w:val="FF0000"/>
-          <w:lang w:val="en-US"/>
-        </w:rPr>
-        <w:t xml:space="preserve">Y POINT: Not all input parameters will be used </w:t>
-      </w:r>
-      <w:r>
-        <w:rPr>
-          <w:color w:val="000000" w:themeColor="text1"/>
-          <w:lang w:val="en-US"/>
-        </w:rPr>
-        <w:t xml:space="preserve">– they </w:t>
-      </w:r>
-      <w:r>
-        <w:rPr>
-          <w:color w:val="000000" w:themeColor="text1"/>
-          <w:lang w:val="en-US"/>
-        </w:rPr>
-        <w:t>will default to those in “</w:t>
-      </w:r>
-      <w:proofErr w:type="spellStart"/>
-      <w:r>
-        <w:rPr>
-          <w:color w:val="000000" w:themeColor="text1"/>
-          <w:lang w:val="en-US"/>
-        </w:rPr>
-        <w:t>Parameter.m</w:t>
-      </w:r>
-      <w:proofErr w:type="spellEnd"/>
-      <w:r>
-        <w:rPr>
-          <w:color w:val="000000" w:themeColor="text1"/>
-          <w:lang w:val="en-US"/>
-        </w:rPr>
-        <w:t xml:space="preserve">” instead. seed_0, simnum_0, and </w:t>
-      </w:r>
-      <w:proofErr w:type="spellStart"/>
-      <w:r>
-        <w:rPr>
-          <w:color w:val="000000" w:themeColor="text1"/>
-          <w:lang w:val="en-US"/>
-        </w:rPr>
-        <w:t>simnum_f</w:t>
-      </w:r>
-      <w:proofErr w:type="spellEnd"/>
-      <w:r>
-        <w:rPr>
-          <w:color w:val="000000" w:themeColor="text1"/>
-          <w:lang w:val="en-US"/>
-        </w:rPr>
-        <w:t xml:space="preserve"> are used. seed_0</w:t>
-      </w:r>
-      <w:r>
-        <w:rPr>
-          <w:color w:val="000000" w:themeColor="text1"/>
-          <w:lang w:val="en-US"/>
-        </w:rPr>
-        <w:t xml:space="preserve"> makes the simulation reproducible. simnum_0 and </w:t>
-      </w:r>
-      <w:proofErr w:type="spellStart"/>
-      <w:r>
-        <w:rPr>
-          <w:color w:val="000000" w:themeColor="text1"/>
-          <w:lang w:val="en-US"/>
-        </w:rPr>
-        <w:t>simnum_f</w:t>
-      </w:r>
-      <w:proofErr w:type="spellEnd"/>
-      <w:r>
-        <w:rPr>
-          <w:color w:val="000000" w:themeColor="text1"/>
-          <w:lang w:val="en-US"/>
-        </w:rPr>
-        <w:t xml:space="preserve"> </w:t>
-      </w:r>
-      <w:r>
-        <w:rPr>
-          <w:color w:val="000000" w:themeColor="text1"/>
-          <w:lang w:val="en-US"/>
-        </w:rPr>
-        <w:t xml:space="preserve">are the simulation numbers to run, so the model will run all simulations </w:t>
-      </w:r>
-      <w:r>
-        <w:rPr>
-          <w:color w:val="000000" w:themeColor="text1"/>
-          <w:lang w:val="en-US"/>
-        </w:rPr>
-        <w:t xml:space="preserve">simnum_0 </w:t>
-      </w:r>
-      <w:r>
-        <w:rPr>
-          <w:color w:val="000000" w:themeColor="text1"/>
-          <w:lang w:val="en-US"/>
-        </w:rPr>
-        <w:t>through</w:t>
-      </w:r>
-      <w:r>
-        <w:rPr>
-          <w:color w:val="000000" w:themeColor="text1"/>
-          <w:lang w:val="en-US"/>
-        </w:rPr>
-        <w:t xml:space="preserve"> </w:t>
-      </w:r>
-      <w:proofErr w:type="spellStart"/>
-      <w:r>
-        <w:rPr>
-          <w:color w:val="000000" w:themeColor="text1"/>
-          <w:lang w:val="en-US"/>
-        </w:rPr>
-        <w:t>simnum_f</w:t>
-      </w:r>
-      <w:proofErr w:type="spellEnd"/>
-      <w:r>
-        <w:rPr>
-          <w:color w:val="000000" w:themeColor="text1"/>
-          <w:lang w:val="en-US"/>
-        </w:rPr>
-        <w:t xml:space="preserve">. </w:t>
-      </w:r>
-      <w:r>
-        <w:rPr>
-          <w:b/>
-          <w:bCs/>
-          <w:color w:val="FF0000"/>
-          <w:u w:val="single"/>
-          <w:lang w:val="en-US"/>
-        </w:rPr>
-        <w:t>So to call the model all you need is the first three</w:t>
-      </w:r>
-      <w:r>
-        <w:rPr>
-          <w:b/>
-          <w:bCs/>
-          <w:color w:val="FF0000"/>
-          <w:u w:val="single"/>
-          <w:lang w:val="en-US"/>
-        </w:rPr>
-        <w:t xml:space="preserve"> parameters</w:t>
-      </w:r>
-      <w:r>
-        <w:rPr>
-          <w:color w:val="FF0000"/>
-          <w:lang w:val="en-US"/>
-        </w:rPr>
-        <w:t xml:space="preserve">, ex: </w:t>
-      </w:r>
-      <w:proofErr w:type="spellStart"/>
-      <w:r>
-        <w:rPr>
-          <w:color w:val="FF0000"/>
-          <w:lang w:val="en-US"/>
-        </w:rPr>
-        <w:t>START_RunCluster</w:t>
-      </w:r>
-      <w:proofErr w:type="spellEnd"/>
-      <w:r>
-        <w:rPr>
-          <w:color w:val="FF0000"/>
-          <w:lang w:val="en-US"/>
-        </w:rPr>
-        <w:t>(0,2,2)</w:t>
-      </w:r>
-      <w:r>
-        <w:rPr>
-          <w:color w:val="FF0000"/>
-          <w:lang w:val="en-US"/>
-        </w:rPr>
-        <w:t xml:space="preserve">. </w:t>
-      </w:r>
-      <w:r>
-        <w:rPr>
-          <w:color w:val="FF0000"/>
-          <w:lang w:val="en-US"/>
-        </w:rPr>
-        <w:br/>
-        <w:t xml:space="preserve">I suggest setting </w:t>
-      </w:r>
-      <w:r>
-        <w:rPr>
-          <w:color w:val="FF0000"/>
-          <w:lang w:val="en-US"/>
-        </w:rPr>
-        <w:t>simnum_0</w:t>
-      </w:r>
-      <w:r>
-        <w:rPr>
-          <w:color w:val="FF0000"/>
-          <w:lang w:val="en-US"/>
-        </w:rPr>
-        <w:t>=</w:t>
-      </w:r>
-      <w:proofErr w:type="spellStart"/>
-      <w:r>
-        <w:rPr>
-          <w:color w:val="FF0000"/>
-          <w:lang w:val="en-US"/>
-        </w:rPr>
-        <w:t>simnum_f</w:t>
-      </w:r>
-      <w:proofErr w:type="spellEnd"/>
-      <w:r>
-        <w:rPr>
-          <w:color w:val="FF0000"/>
-          <w:lang w:val="en-US"/>
-        </w:rPr>
-        <w:t xml:space="preserve">. The simulation is reproducible, meaning the output will be identical </w:t>
-      </w:r>
-      <w:r>
-        <w:rPr>
-          <w:color w:val="FF0000"/>
-          <w:lang w:val="en-US"/>
-        </w:rPr>
-        <w:t xml:space="preserve">for any given </w:t>
-      </w:r>
-      <w:proofErr w:type="spellStart"/>
-      <w:r>
-        <w:rPr>
-          <w:color w:val="FF0000"/>
-          <w:lang w:val="en-US"/>
-        </w:rPr>
-        <w:t>simnum</w:t>
-      </w:r>
-      <w:proofErr w:type="spellEnd"/>
-      <w:r>
-        <w:rPr>
-          <w:color w:val="FF0000"/>
-          <w:lang w:val="en-US"/>
-        </w:rPr>
-        <w:t xml:space="preserve"> (simulation number)</w:t>
-      </w:r>
-      <w:r>
-        <w:rPr>
-          <w:color w:val="FF0000"/>
-          <w:lang w:val="en-US"/>
-        </w:rPr>
-        <w:t>.</w:t>
-      </w:r>
-    </w:p>
-    <w:p>
-      <w:pPr>
-        <w:spacing w:after="120"/>
-        <w:ind w:left="2410" w:hanging="2410"/>
-        <w:jc w:val="both"/>
-        <w:rPr>
-          <w:lang w:val="en-US"/>
-        </w:rPr>
-      </w:pPr>
-      <w:r>
-        <w:rPr>
-          <w:lang w:val="en-US"/>
-        </w:rPr>
-        <w:t>-</w:t>
-      </w:r>
-      <w:r>
-        <w:rPr>
-          <w:lang w:val="en-US"/>
-        </w:rPr>
-        <w:t xml:space="preserve"> </w:t>
-      </w:r>
-      <w:proofErr w:type="spellStart"/>
-      <w:r>
-        <w:rPr>
-          <w:lang w:val="en-US"/>
-        </w:rPr>
-        <w:t>DateVersion</w:t>
-      </w:r>
-      <w:proofErr w:type="spellEnd"/>
-      <w:r>
-        <w:rPr>
-          <w:lang w:val="en-US"/>
-        </w:rPr>
-        <w:tab/>
-        <w:t>Labels output with version number</w:t>
-      </w:r>
-    </w:p>
-    <w:p>
-      <w:pPr>
-        <w:spacing w:after="120"/>
-        <w:ind w:left="2410" w:hanging="2410"/>
-        <w:jc w:val="both"/>
-        <w:rPr>
-          <w:lang w:val="en-US"/>
-        </w:rPr>
-      </w:pPr>
-      <w:r>
-        <w:rPr>
-          <w:lang w:val="en-US"/>
-        </w:rPr>
-        <w:t>- Parameters</w:t>
-      </w:r>
-      <w:r>
-        <w:rPr>
-          <w:lang w:val="en-US"/>
-        </w:rPr>
-        <w:tab/>
-        <w:t>Sets</w:t>
-      </w:r>
-      <w:r>
-        <w:rPr>
-          <w:lang w:val="en-US"/>
-        </w:rPr>
-        <w:t xml:space="preserve"> the</w:t>
-      </w:r>
-      <w:r>
-        <w:rPr>
-          <w:lang w:val="en-US"/>
-        </w:rPr>
-        <w:t xml:space="preserve"> parameters</w:t>
-      </w:r>
-      <w:r>
-        <w:rPr>
-          <w:lang w:val="en-US"/>
-        </w:rPr>
-        <w:t xml:space="preserve"> for the model.</w:t>
-      </w:r>
-    </w:p>
-    <w:p>
-      <w:pPr>
-        <w:spacing w:after="120"/>
-        <w:ind w:left="2410" w:hanging="2410"/>
-        <w:jc w:val="both"/>
-        <w:rPr>
-          <w:lang w:val="en-US"/>
-        </w:rPr>
-      </w:pPr>
-      <w:r>
-        <w:rPr>
-          <w:lang w:val="en-US"/>
-        </w:rPr>
-        <w:t xml:space="preserve">- </w:t>
-      </w:r>
-      <w:r>
-        <w:rPr>
-          <w:lang w:val="en-US"/>
-        </w:rPr>
-        <w:t>simulations</w:t>
-      </w:r>
-      <w:r>
-        <w:rPr>
-          <w:lang w:val="en-US"/>
-        </w:rPr>
-        <w:tab/>
-        <w:t>Solves the ODEs, runs the simulations, and plots graphs. Saves all simulation relevant results.</w:t>
-      </w:r>
-      <w:r>
-        <w:rPr>
-          <w:lang w:val="en-US"/>
-        </w:rPr>
-        <w:t xml:space="preserve"> This is the computationally expensive part of the model.</w:t>
-      </w:r>
-    </w:p>
-    <w:p>
-      <w:pPr>
-        <w:spacing w:after="120"/>
-        <w:ind w:left="2410" w:hanging="2410"/>
-        <w:jc w:val="both"/>
-        <w:rPr>
-          <w:b/>
-          <w:u w:val="single"/>
-          <w:lang w:val="en-US"/>
-        </w:rPr>
-      </w:pPr>
-      <w:r>
-        <w:rPr>
-          <w:b/>
-          <w:u w:val="single"/>
-          <w:lang w:val="en-US"/>
-        </w:rPr>
-        <w:t>Initializing</w:t>
-      </w:r>
-    </w:p>
-    <w:p>
-      <w:pPr>
-        <w:spacing w:after="120"/>
-        <w:ind w:left="2410" w:hanging="2410"/>
-        <w:jc w:val="both"/>
-        <w:rPr>
-          <w:lang w:val="en-US"/>
-        </w:rPr>
-      </w:pPr>
-      <w:r>
-        <w:rPr>
-          <w:lang w:val="en-US"/>
-        </w:rPr>
-        <w:t>- setup</w:t>
-      </w:r>
-      <w:r>
-        <w:rPr>
-          <w:lang w:val="en-US"/>
-        </w:rPr>
-        <w:tab/>
-        <w:t>c</w:t>
-      </w:r>
-      <w:r>
-        <w:rPr>
-          <w:lang w:val="en-US"/>
-        </w:rPr>
-        <w:t>reates the food web, sets all the</w:t>
-      </w:r>
-      <w:r>
-        <w:rPr>
-          <w:lang w:val="en-US"/>
-        </w:rPr>
-        <w:t xml:space="preserve"> web-dependent parameter</w:t>
-      </w:r>
-      <w:r>
-        <w:rPr>
-          <w:lang w:val="en-US"/>
-        </w:rPr>
-        <w:t xml:space="preserve"> values</w:t>
-      </w:r>
-      <w:r>
-        <w:rPr>
-          <w:lang w:val="en-US"/>
-        </w:rPr>
-        <w:t xml:space="preserve"> </w:t>
-      </w:r>
-      <w:r>
-        <w:rPr>
-          <w:lang w:val="en-US"/>
-        </w:rPr>
-        <w:t>and the initial conditions for biomasses and efforts.</w:t>
-      </w:r>
-    </w:p>
-    <w:p>
-      <w:pPr>
-        <w:spacing w:after="120"/>
-        <w:ind w:left="2410" w:hanging="2410"/>
-        <w:jc w:val="both"/>
-        <w:rPr>
-          <w:lang w:val="en-US"/>
-        </w:rPr>
-      </w:pPr>
-      <w:r>
-        <w:rPr>
-          <w:lang w:val="en-US"/>
-        </w:rPr>
-        <w:t xml:space="preserve">- </w:t>
-      </w:r>
-      <w:proofErr w:type="spellStart"/>
-      <w:r>
-        <w:rPr>
-          <w:lang w:val="en-US"/>
-        </w:rPr>
-        <w:t>NicheModel</w:t>
-      </w:r>
-      <w:proofErr w:type="spellEnd"/>
-      <w:r>
-        <w:rPr>
-          <w:lang w:val="en-US"/>
-        </w:rPr>
-        <w:tab/>
-      </w:r>
-      <w:r>
-        <w:rPr>
-          <w:lang w:val="en-US"/>
-        </w:rPr>
-        <w:t>Calls “</w:t>
-      </w:r>
-      <w:proofErr w:type="spellStart"/>
-      <w:r>
-        <w:rPr>
-          <w:lang w:val="en-US"/>
-        </w:rPr>
-        <w:t>CreateWeb.m</w:t>
-      </w:r>
-      <w:proofErr w:type="spellEnd"/>
-      <w:r>
-        <w:rPr>
-          <w:lang w:val="en-US"/>
-        </w:rPr>
-        <w:t>” and then tests whether it satisfies the conditions we want our original web to meet.</w:t>
-      </w:r>
-    </w:p>
-    <w:p>
-      <w:pPr>
-        <w:spacing w:after="120"/>
-        <w:ind w:left="2410" w:hanging="2410"/>
-        <w:jc w:val="both"/>
-        <w:rPr>
-          <w:lang w:val="en-US"/>
-        </w:rPr>
-      </w:pPr>
-      <w:r>
-        <w:rPr>
-          <w:lang w:val="en-US"/>
-        </w:rPr>
-        <w:t xml:space="preserve">- </w:t>
-      </w:r>
-      <w:proofErr w:type="spellStart"/>
-      <w:r>
-        <w:rPr>
-          <w:lang w:val="en-US"/>
-        </w:rPr>
-        <w:t>CreateWeb</w:t>
-      </w:r>
-      <w:proofErr w:type="spellEnd"/>
-      <w:r>
-        <w:rPr>
-          <w:lang w:val="en-US"/>
-        </w:rPr>
-        <w:tab/>
-        <w:t>Function called by “</w:t>
-      </w:r>
-      <w:proofErr w:type="spellStart"/>
-      <w:r>
-        <w:rPr>
-          <w:lang w:val="en-US"/>
-        </w:rPr>
-        <w:t>NicheModel.m</w:t>
-      </w:r>
-      <w:proofErr w:type="spellEnd"/>
-      <w:r>
-        <w:rPr>
-          <w:lang w:val="en-US"/>
-        </w:rPr>
-        <w:t>” that takes the number of species and the connectance as inputs and calculates a “</w:t>
-      </w:r>
-      <w:proofErr w:type="spellStart"/>
-      <w:r>
-        <w:rPr>
-          <w:lang w:val="en-US"/>
-        </w:rPr>
-        <w:t>nicheweb</w:t>
-      </w:r>
-      <w:proofErr w:type="spellEnd"/>
-      <w:r>
-        <w:rPr>
-          <w:lang w:val="en-US"/>
-        </w:rPr>
-        <w:t>” matrix of feeding links (rows eat columns). This function is called twice, so it has the restrictions that we want any web to meet (ex: all new life stages have some prey).</w:t>
-      </w:r>
-    </w:p>
-    <w:p>
-      <w:pPr>
-        <w:spacing w:after="120"/>
-        <w:ind w:left="2410" w:hanging="2410"/>
-        <w:jc w:val="both"/>
-        <w:rPr>
-          <w:lang w:val="en-US"/>
-        </w:rPr>
-      </w:pPr>
-      <w:r>
-        <w:rPr>
-          <w:lang w:val="en-US"/>
-        </w:rPr>
-        <w:t xml:space="preserve">- </w:t>
-      </w:r>
-      <w:proofErr w:type="spellStart"/>
-      <w:r>
-        <w:rPr>
-          <w:lang w:val="en-US"/>
-        </w:rPr>
-        <w:t>TrophicLevels</w:t>
-      </w:r>
-      <w:proofErr w:type="spellEnd"/>
-      <w:r>
-        <w:rPr>
-          <w:lang w:val="en-US"/>
-        </w:rPr>
-        <w:tab/>
-      </w:r>
-      <w:r>
-        <w:rPr>
-          <w:lang w:val="en-US"/>
-        </w:rPr>
-        <w:t>function called by “</w:t>
-      </w:r>
-      <w:proofErr w:type="spellStart"/>
-      <w:r>
-        <w:rPr>
-          <w:lang w:val="en-US"/>
-        </w:rPr>
-        <w:t>setup.m</w:t>
-      </w:r>
-      <w:proofErr w:type="spellEnd"/>
-      <w:r>
-        <w:rPr>
-          <w:lang w:val="en-US"/>
-        </w:rPr>
-        <w:t xml:space="preserve">” that </w:t>
-      </w:r>
-      <w:r>
-        <w:rPr>
-          <w:lang w:val="en-US"/>
-        </w:rPr>
-        <w:t>calculates the t</w:t>
-      </w:r>
-      <w:r>
-        <w:rPr>
-          <w:lang w:val="en-US"/>
-        </w:rPr>
-        <w:t>rophic levels of every species</w:t>
-      </w:r>
-      <w:r>
-        <w:rPr>
-          <w:lang w:val="en-US"/>
-        </w:rPr>
-        <w:t>. Called a second time for the new life stages.</w:t>
-      </w:r>
-    </w:p>
-    <w:p>
-      <w:pPr>
-        <w:spacing w:after="120"/>
-        <w:ind w:left="2410" w:hanging="2410"/>
-        <w:jc w:val="both"/>
-        <w:rPr>
-          <w:lang w:val="en-US"/>
-        </w:rPr>
-      </w:pPr>
-      <w:r>
-        <w:rPr>
-          <w:lang w:val="en-US"/>
-        </w:rPr>
-        <w:t xml:space="preserve">- </w:t>
-      </w:r>
-      <w:proofErr w:type="spellStart"/>
-      <w:r>
-        <w:rPr>
-          <w:lang w:val="en-US"/>
-        </w:rPr>
-        <w:t>MassCalc</w:t>
-      </w:r>
-      <w:proofErr w:type="spellEnd"/>
-      <w:r>
-        <w:rPr>
-          <w:lang w:val="en-US"/>
-        </w:rPr>
-        <w:tab/>
-        <w:t>Called by “</w:t>
-      </w:r>
-      <w:proofErr w:type="spellStart"/>
-      <w:r>
-        <w:rPr>
-          <w:lang w:val="en-US"/>
-        </w:rPr>
-        <w:t>setup.m</w:t>
-      </w:r>
-      <w:proofErr w:type="spellEnd"/>
-      <w:r>
-        <w:rPr>
-          <w:lang w:val="en-US"/>
-        </w:rPr>
-        <w:t xml:space="preserve">” to calculate </w:t>
-      </w:r>
-      <w:r>
-        <w:rPr>
-          <w:lang w:val="en-US"/>
-        </w:rPr>
-        <w:t xml:space="preserve">their body-size </w:t>
-      </w:r>
-    </w:p>
-    <w:p>
-      <w:pPr>
-        <w:spacing w:after="120"/>
-        <w:ind w:left="2410" w:hanging="2410"/>
-        <w:jc w:val="both"/>
-        <w:rPr>
-          <w:lang w:val="en-US"/>
-        </w:rPr>
-      </w:pPr>
-      <w:r>
-        <w:rPr>
-          <w:lang w:val="en-US"/>
-        </w:rPr>
-        <w:t xml:space="preserve">- </w:t>
-      </w:r>
-      <w:proofErr w:type="spellStart"/>
-      <w:r>
-        <w:rPr>
-          <w:lang w:val="en-US"/>
-        </w:rPr>
-        <w:t>LifeHistories</w:t>
-      </w:r>
-      <w:proofErr w:type="spellEnd"/>
-      <w:r>
-        <w:rPr>
-          <w:lang w:val="en-US"/>
-        </w:rPr>
-        <w:tab/>
-      </w:r>
-      <w:r>
-        <w:rPr>
-          <w:lang w:val="en-US"/>
-        </w:rPr>
-        <w:t>Called by “</w:t>
-      </w:r>
-      <w:proofErr w:type="spellStart"/>
-      <w:r>
-        <w:rPr>
-          <w:lang w:val="en-US"/>
-        </w:rPr>
-        <w:t>setup.m</w:t>
-      </w:r>
-      <w:proofErr w:type="spellEnd"/>
-      <w:r>
-        <w:rPr>
-          <w:lang w:val="en-US"/>
-        </w:rPr>
-        <w:t xml:space="preserve">” to declare new life stages. </w:t>
-      </w:r>
-      <w:r>
-        <w:rPr>
-          <w:lang w:val="en-US"/>
-        </w:rPr>
-        <w:t>Finds the body size for new species using von-</w:t>
-      </w:r>
-      <w:proofErr w:type="spellStart"/>
-      <w:r>
-        <w:rPr>
-          <w:lang w:val="en-US"/>
-        </w:rPr>
-        <w:t>Bertalanffy</w:t>
-      </w:r>
-      <w:proofErr w:type="spellEnd"/>
-      <w:r>
-        <w:rPr>
-          <w:lang w:val="en-US"/>
-        </w:rPr>
-        <w:t xml:space="preserve">. Keeps track of which nodes belong to which species, how many nodes each species </w:t>
-      </w:r>
-      <w:r>
-        <w:rPr>
-          <w:lang w:val="en-US"/>
-        </w:rPr>
-        <w:lastRenderedPageBreak/>
-        <w:t xml:space="preserve">has… And extends the food web to include the new </w:t>
-      </w:r>
-      <w:proofErr w:type="spellStart"/>
-      <w:r>
-        <w:rPr>
-          <w:lang w:val="en-US"/>
-        </w:rPr>
-        <w:t>lifestages</w:t>
-      </w:r>
-      <w:proofErr w:type="spellEnd"/>
-      <w:r>
-        <w:rPr>
-          <w:lang w:val="en-US"/>
-        </w:rPr>
-        <w:t xml:space="preserve"> (Various methods – some of them are deterministic, others call “</w:t>
-      </w:r>
-      <w:proofErr w:type="spellStart"/>
-      <w:r>
-        <w:rPr>
-          <w:lang w:val="en-US"/>
-        </w:rPr>
-        <w:t>CreateWeb.m</w:t>
-      </w:r>
-      <w:proofErr w:type="spellEnd"/>
-      <w:r>
-        <w:rPr>
-          <w:lang w:val="en-US"/>
-        </w:rPr>
-        <w:t>” to fill in empty rows/columns while preserving original nodes). Also calls “</w:t>
-      </w:r>
-      <w:proofErr w:type="spellStart"/>
-      <w:r>
-        <w:rPr>
-          <w:lang w:val="en-US"/>
-        </w:rPr>
-        <w:t>LeslieMatrix.m</w:t>
-      </w:r>
-      <w:proofErr w:type="spellEnd"/>
-      <w:r>
-        <w:rPr>
-          <w:lang w:val="en-US"/>
-        </w:rPr>
-        <w:t>”</w:t>
-      </w:r>
-    </w:p>
-    <w:p>
-      <w:pPr>
-        <w:spacing w:after="120"/>
-        <w:ind w:left="2410" w:hanging="2410"/>
-        <w:jc w:val="both"/>
-        <w:rPr>
-          <w:lang w:val="en-US"/>
-        </w:rPr>
-      </w:pPr>
-      <w:r>
-        <w:rPr>
-          <w:lang w:val="en-US"/>
-        </w:rPr>
-        <w:t xml:space="preserve">- </w:t>
-      </w:r>
-      <w:proofErr w:type="spellStart"/>
-      <w:r>
-        <w:rPr>
-          <w:lang w:val="en-US"/>
-        </w:rPr>
-        <w:t>LeslieMatrix</w:t>
-      </w:r>
-      <w:proofErr w:type="spellEnd"/>
-      <w:r>
-        <w:rPr>
-          <w:lang w:val="en-US"/>
-        </w:rPr>
-        <w:tab/>
-        <w:t>Called by “</w:t>
-      </w:r>
-      <w:proofErr w:type="spellStart"/>
-      <w:r>
-        <w:rPr>
-          <w:lang w:val="en-US"/>
-        </w:rPr>
-        <w:t>LifeHistories.m</w:t>
-      </w:r>
-      <w:proofErr w:type="spellEnd"/>
-      <w:r>
-        <w:rPr>
-          <w:lang w:val="en-US"/>
-        </w:rPr>
-        <w:t>”</w:t>
-      </w:r>
-      <w:r>
-        <w:rPr>
-          <w:lang w:val="en-US"/>
-        </w:rPr>
-        <w:t xml:space="preserve"> and makes a </w:t>
-      </w:r>
-      <w:proofErr w:type="spellStart"/>
-      <w:r>
-        <w:rPr>
-          <w:lang w:val="en-US"/>
-        </w:rPr>
-        <w:t>leslie</w:t>
-      </w:r>
-      <w:proofErr w:type="spellEnd"/>
-      <w:r>
-        <w:rPr>
-          <w:lang w:val="en-US"/>
-        </w:rPr>
-        <w:t xml:space="preserve"> growth matrix. </w:t>
-      </w:r>
-    </w:p>
-    <w:p>
-      <w:pPr>
-        <w:spacing w:after="120"/>
-        <w:ind w:left="2410" w:hanging="2410"/>
-        <w:jc w:val="both"/>
-        <w:rPr>
-          <w:lang w:val="en-US"/>
-        </w:rPr>
-      </w:pPr>
-      <w:r>
-        <w:rPr>
-          <w:lang w:val="en-US"/>
-        </w:rPr>
-        <w:t xml:space="preserve">- </w:t>
-      </w:r>
-      <w:proofErr w:type="spellStart"/>
-      <w:r>
-        <w:rPr>
-          <w:lang w:val="en-US"/>
-        </w:rPr>
-        <w:t>metabolic_scaling</w:t>
-      </w:r>
-      <w:proofErr w:type="spellEnd"/>
-      <w:r>
-        <w:rPr>
-          <w:lang w:val="en-US"/>
-        </w:rPr>
-        <w:tab/>
-      </w:r>
-      <w:r>
-        <w:rPr>
-          <w:lang w:val="en-US"/>
-        </w:rPr>
-        <w:t>Called by “</w:t>
-      </w:r>
-      <w:proofErr w:type="spellStart"/>
-      <w:r>
-        <w:rPr>
-          <w:lang w:val="en-US"/>
-        </w:rPr>
-        <w:t>setup.m</w:t>
-      </w:r>
-      <w:proofErr w:type="spellEnd"/>
-      <w:r>
-        <w:rPr>
-          <w:lang w:val="en-US"/>
-        </w:rPr>
-        <w:t>” to calculate</w:t>
-      </w:r>
-      <w:r>
-        <w:rPr>
-          <w:lang w:val="en-US"/>
-        </w:rPr>
-        <w:t xml:space="preserve"> their metabolic rates.</w:t>
-      </w:r>
-    </w:p>
-    <w:p>
-      <w:pPr>
-        <w:spacing w:after="120"/>
-        <w:ind w:left="2410" w:hanging="2410"/>
-        <w:jc w:val="both"/>
-        <w:rPr>
-          <w:lang w:val="en-US"/>
-        </w:rPr>
-      </w:pPr>
-      <w:r>
-        <w:rPr>
-          <w:lang w:val="en-US"/>
-        </w:rPr>
-        <w:t xml:space="preserve">- </w:t>
-      </w:r>
-      <w:proofErr w:type="spellStart"/>
-      <w:r>
-        <w:rPr>
-          <w:lang w:val="en-US"/>
-        </w:rPr>
-        <w:t>func_resp_scaling</w:t>
-      </w:r>
-      <w:proofErr w:type="spellEnd"/>
-      <w:r>
-        <w:rPr>
-          <w:lang w:val="en-US"/>
-        </w:rPr>
-        <w:tab/>
-      </w:r>
-      <w:r>
-        <w:rPr>
-          <w:lang w:val="en-US"/>
-        </w:rPr>
-        <w:t>function called by “</w:t>
-      </w:r>
-      <w:proofErr w:type="spellStart"/>
-      <w:r>
-        <w:rPr>
-          <w:lang w:val="en-US"/>
-        </w:rPr>
-        <w:t>setup.m</w:t>
-      </w:r>
-      <w:proofErr w:type="spellEnd"/>
-      <w:r>
-        <w:rPr>
-          <w:lang w:val="en-US"/>
-        </w:rPr>
-        <w:t xml:space="preserve">” that </w:t>
-      </w:r>
-      <w:r>
-        <w:rPr>
-          <w:lang w:val="en-US"/>
-        </w:rPr>
-        <w:t>calculates the parameters values for</w:t>
-      </w:r>
-      <w:r>
-        <w:rPr>
-          <w:lang w:val="en-US"/>
-        </w:rPr>
-        <w:t xml:space="preserve"> the functional response: half saturation density and predator interference.</w:t>
-      </w:r>
-    </w:p>
-    <w:p>
-      <w:pPr>
-        <w:spacing w:after="120"/>
-        <w:ind w:left="2410" w:hanging="2410"/>
-        <w:jc w:val="both"/>
-        <w:rPr>
-          <w:lang w:val="en-US"/>
-        </w:rPr>
-      </w:pPr>
-      <w:r>
-        <w:rPr>
-          <w:lang w:val="en-US"/>
-        </w:rPr>
-        <w:t>- attach</w:t>
-      </w:r>
-      <w:r>
-        <w:rPr>
-          <w:lang w:val="en-US"/>
-        </w:rPr>
-        <w:tab/>
-        <w:t>Function from internet that allows parameters to be packaged as structures to get pushed through functions cleanly, without super long function calls.</w:t>
-      </w:r>
-    </w:p>
-    <w:p>
-      <w:pPr>
-        <w:spacing w:after="120"/>
-        <w:ind w:left="2410" w:hanging="2410"/>
-        <w:jc w:val="both"/>
-        <w:rPr>
-          <w:b/>
-          <w:u w:val="single"/>
-          <w:lang w:val="en-US"/>
-        </w:rPr>
-      </w:pPr>
-      <w:r>
-        <w:rPr>
-          <w:b/>
-          <w:u w:val="single"/>
-          <w:lang w:val="en-US"/>
-        </w:rPr>
-        <w:t>Dynamics</w:t>
-      </w:r>
-    </w:p>
-    <w:p>
-      <w:pPr>
-        <w:spacing w:after="120"/>
-        <w:ind w:left="2410" w:hanging="2410"/>
-        <w:jc w:val="both"/>
-        <w:rPr>
-          <w:lang w:val="en-US"/>
-        </w:rPr>
-      </w:pPr>
-      <w:r>
-        <w:rPr>
-          <w:lang w:val="en-US"/>
-        </w:rPr>
-        <w:t xml:space="preserve">- </w:t>
-      </w:r>
-      <w:proofErr w:type="spellStart"/>
-      <w:r>
-        <w:rPr>
-          <w:lang w:val="en-US"/>
-        </w:rPr>
-        <w:t>Dietary_evolution</w:t>
-      </w:r>
-      <w:proofErr w:type="spellEnd"/>
-      <w:r>
-        <w:rPr>
-          <w:lang w:val="en-US"/>
-        </w:rPr>
-        <w:tab/>
-        <w:t>Called by “</w:t>
-      </w:r>
-      <w:proofErr w:type="spellStart"/>
-      <w:r>
-        <w:rPr>
-          <w:lang w:val="en-US"/>
-        </w:rPr>
-        <w:t>simulations.m</w:t>
-      </w:r>
-      <w:proofErr w:type="spellEnd"/>
-      <w:r>
-        <w:rPr>
-          <w:lang w:val="en-US"/>
-        </w:rPr>
-        <w:t xml:space="preserve">” and shifts the food web to represent diet food shifts that occur when fish species get smaller. This only has an effect if </w:t>
+          <w:lang w:val="en-US"/>
+        </w:rPr>
+        <w:t xml:space="preserve">cies get smaller. This only has an effect if </w:t>
       </w:r>
       <w:proofErr w:type="spellStart"/>
       <w:r>

--- a/read_me.docx
+++ b/read_me.docx
@@ -588,7 +588,7 @@
           <w:lang w:val="en-US"/>
         </w:rPr>
         <w:tab/>
-        <w:t>c</w:t>
+        <w:t>C</w:t>
       </w:r>
       <w:r>
         <w:rPr>
@@ -713,7 +713,14 @@
           <w:rFonts w:ascii="Times New Roman" w:hAnsi="Times New Roman" w:cs="Times New Roman"/>
           <w:lang w:val="en-US"/>
         </w:rPr>
-        <w:t xml:space="preserve">function called by “setup.m” that </w:t>
+        <w:t>F</w:t>
+      </w:r>
+      <w:r>
+        <w:rPr>
+          <w:rFonts w:ascii="Times New Roman" w:hAnsi="Times New Roman" w:cs="Times New Roman"/>
+          <w:lang w:val="en-US"/>
+        </w:rPr>
+        <w:t xml:space="preserve">unction called by “setup.m” that </w:t>
       </w:r>
       <w:r>
         <w:rPr>
@@ -918,7 +925,14 @@
           <w:rFonts w:ascii="Times New Roman" w:hAnsi="Times New Roman" w:cs="Times New Roman"/>
           <w:lang w:val="en-US"/>
         </w:rPr>
-        <w:t xml:space="preserve">function called by “setup.m” that </w:t>
+        <w:t>F</w:t>
+      </w:r>
+      <w:r>
+        <w:rPr>
+          <w:rFonts w:ascii="Times New Roman" w:hAnsi="Times New Roman" w:cs="Times New Roman"/>
+          <w:lang w:val="en-US"/>
+        </w:rPr>
+        <w:t xml:space="preserve">unction called by “setup.m” that </w:t>
       </w:r>
       <w:r>
         <w:rPr>
@@ -1194,7 +1208,14 @@
           <w:rFonts w:ascii="Times New Roman" w:hAnsi="Times New Roman" w:cs="Times New Roman"/>
           <w:lang w:val="en-US"/>
         </w:rPr>
-        <w:t>function that takes all the web parameters as inputs and solves the differential equations using the “ode45” function. It takes into account the extinction threshold.</w:t>
+        <w:t>F</w:t>
+      </w:r>
+      <w:r>
+        <w:rPr>
+          <w:rFonts w:ascii="Times New Roman" w:hAnsi="Times New Roman" w:cs="Times New Roman"/>
+          <w:lang w:val="en-US"/>
+        </w:rPr>
+        <w:t>unction that takes all the web parameters as inputs and solves the differential equations using the “ode45” function. It takes into account the extinction threshold.</w:t>
       </w:r>
     </w:p>
     <w:p>
@@ -1220,7 +1241,14 @@
           <w:lang w:val="en-US"/>
         </w:rPr>
         <w:tab/>
-        <w:t>function called by the “ode45” function that calculates the derivatives of the biomasses and the efforts as a unique array dx/dt.</w:t>
+        <w:t>F</w:t>
+      </w:r>
+      <w:r>
+        <w:rPr>
+          <w:rFonts w:ascii="Times New Roman" w:hAnsi="Times New Roman" w:cs="Times New Roman"/>
+          <w:lang w:val="en-US"/>
+        </w:rPr>
+        <w:t>unction called by the “ode45” function that calculates the derivatives of the biomasses and the efforts as a unique array dx/dt.</w:t>
       </w:r>
     </w:p>
     <w:p>
@@ -1252,7 +1280,14 @@
           <w:rFonts w:ascii="Times New Roman" w:hAnsi="Times New Roman" w:cs="Times New Roman"/>
           <w:lang w:val="en-US"/>
         </w:rPr>
-        <w:t>function called by “biomass.m” to calculate the growth vector for the biomasses, using the ATN equations.</w:t>
+        <w:t>F</w:t>
+      </w:r>
+      <w:r>
+        <w:rPr>
+          <w:rFonts w:ascii="Times New Roman" w:hAnsi="Times New Roman" w:cs="Times New Roman"/>
+          <w:lang w:val="en-US"/>
+        </w:rPr>
+        <w:t>unction called by “biomass.m” to calculate the growth vector for the biomasses, using the ATN equations.</w:t>
       </w:r>
     </w:p>
     <w:p>
@@ -1300,7 +1335,14 @@
           <w:lang w:val="en-US"/>
         </w:rPr>
         <w:tab/>
-        <w:t>function that takes the food web matrix as input and determines whether the graph is connected (no isolated species, no partitioning into several isolated sub-webs).</w:t>
+        <w:t>F</w:t>
+      </w:r>
+      <w:r>
+        <w:rPr>
+          <w:rFonts w:ascii="Times New Roman" w:hAnsi="Times New Roman" w:cs="Times New Roman"/>
+          <w:lang w:val="en-US"/>
+        </w:rPr>
+        <w:t>unction that takes the food web matrix as input and determines whether the graph is connected (no isolated species, no partitioning into several isolated sub-webs).</w:t>
       </w:r>
     </w:p>
     <w:p>
@@ -1340,7 +1382,7 @@
           <w:lang w:val="en-US"/>
         </w:rPr>
         <w:tab/>
-        <w:t xml:space="preserve">function that takes the food web matrix as input and calculates the 17 </w:t>
+        <w:t>F</w:t>
       </w:r>
       <w:bookmarkStart w:id="0" w:name="_GoBack"/>
       <w:bookmarkEnd w:id="0"/>
@@ -1349,7 +1391,7 @@
           <w:rFonts w:ascii="Times New Roman" w:hAnsi="Times New Roman" w:cs="Times New Roman"/>
           <w:lang w:val="en-US"/>
         </w:rPr>
-        <w:t>structural properties of a web.</w:t>
+        <w:t>unction that takes the food web matrix as input and calculates the 17 structural properties of a web.</w:t>
       </w:r>
     </w:p>
     <w:sectPr>
